--- a/documentos/Documento - Projeto de Extensão - COM Empresa.docx
+++ b/documentos/Documento - Projeto de Extensão - COM Empresa.docx
@@ -1,21 +1,22 @@
 
 <file path=word/document.xml><?xml version="1.0" encoding="utf-8"?>
-<w:document xmlns:wpc="http://schemas.microsoft.com/office/word/2010/wordprocessingCanvas" xmlns:cx="http://schemas.microsoft.com/office/drawing/2014/chartex" xmlns:cx1="http://schemas.microsoft.com/office/drawing/2015/9/8/chartex" xmlns:cx2="http://schemas.microsoft.com/office/drawing/2015/10/21/chartex" xmlns:cx3="http://schemas.microsoft.com/office/drawing/2016/5/9/chartex" xmlns:cx4="http://schemas.microsoft.com/office/drawing/2016/5/10/chartex" xmlns:cx5="http://schemas.microsoft.com/office/drawing/2016/5/11/chartex" xmlns:cx6="http://schemas.microsoft.com/office/drawing/2016/5/12/chartex" xmlns:cx7="http://schemas.microsoft.com/office/drawing/2016/5/13/chartex" xmlns:cx8="http://schemas.microsoft.com/office/drawing/2016/5/14/chartex" xmlns:mc="http://schemas.openxmlformats.org/markup-compatibility/2006" xmlns:aink="http://schemas.microsoft.com/office/drawing/2016/ink" xmlns:am3d="http://schemas.microsoft.com/office/drawing/2017/model3d" xmlns:o="urn:schemas-microsoft-com:office:office" xmlns:oel="http://schemas.microsoft.com/office/2019/extlst" xmlns:r="http://schemas.openxmlformats.org/officeDocument/2006/relationships" xmlns:m="http://schemas.openxmlformats.org/officeDocument/2006/math" xmlns:v="urn:schemas-microsoft-com:vml" xmlns:wp14="http://schemas.microsoft.com/office/word/2010/wordprocessingDrawing" xmlns:wp="http://schemas.openxmlformats.org/drawingml/2006/wordprocessingDrawing" xmlns:w10="urn:schemas-microsoft-com:office:word" xmlns:w="http://schemas.openxmlformats.org/wordprocessingml/2006/main" xmlns:w14="http://schemas.microsoft.com/office/word/2010/wordml" xmlns:w15="http://schemas.microsoft.com/office/word/2012/wordml" xmlns:w16cex="http://schemas.microsoft.com/office/word/2018/wordml/cex" xmlns:w16cid="http://schemas.microsoft.com/office/word/2016/wordml/cid" xmlns:w16="http://schemas.microsoft.com/office/word/2018/wordml" xmlns:w16du="http://schemas.microsoft.com/office/word/2023/wordml/word16du" xmlns:w16sdtdh="http://schemas.microsoft.com/office/word/2020/wordml/sdtdatahash" xmlns:w16sdtfl="http://schemas.microsoft.com/office/word/2024/wordml/sdtformatlock" xmlns:w16se="http://schemas.microsoft.com/office/word/2015/wordml/symex" xmlns:wpg="http://schemas.microsoft.com/office/word/2010/wordprocessingGroup" xmlns:wpi="http://schemas.microsoft.com/office/word/2010/wordprocessingInk" xmlns:wne="http://schemas.microsoft.com/office/word/2006/wordml" xmlns:wps="http://schemas.microsoft.com/office/word/2010/wordprocessingShape" mc:Ignorable="w14 w15 w16se w16cid w16 w16cex w16sdtdh w16sdtfl w16du wp14">
+<w:document xmlns:o="urn:schemas-microsoft-com:office:office" xmlns:r="http://schemas.openxmlformats.org/officeDocument/2006/relationships" xmlns:v="urn:schemas-microsoft-com:vml" xmlns:w="http://schemas.openxmlformats.org/wordprocessingml/2006/main" xmlns:w10="urn:schemas-microsoft-com:office:word" xmlns:wp="http://schemas.openxmlformats.org/drawingml/2006/wordprocessingDrawing" xmlns:wps="http://schemas.microsoft.com/office/word/2010/wordprocessingShape" xmlns:wpg="http://schemas.microsoft.com/office/word/2010/wordprocessingGroup" xmlns:mc="http://schemas.openxmlformats.org/markup-compatibility/2006" xmlns:wp14="http://schemas.microsoft.com/office/word/2010/wordprocessingDrawing" xmlns:w14="http://schemas.microsoft.com/office/word/2010/wordml" xmlns:w15="http://schemas.microsoft.com/office/word/2012/wordml" mc:Ignorable="w14 wp14 w15">
   <w:body>
     <w:p>
       <w:pPr>
-        <w:spacing w:after="0" w:line="240" w:lineRule="auto"/>
+        <w:pStyle w:val="Normal"/>
+        <w:spacing w:lineRule="auto" w:line="240" w:before="0" w:after="0"/>
         <w:jc w:val="center"/>
         <w:rPr>
-          <w:rFonts w:ascii="Arial" w:eastAsia="Arial" w:hAnsi="Arial" w:cs="Arial"/>
-          <w:b/>
-          <w:sz w:val="20"/>
-          <w:szCs w:val="20"/>
-        </w:rPr>
-      </w:pPr>
-      <w:r>
-        <w:rPr>
-          <w:rFonts w:ascii="Arial" w:eastAsia="Arial" w:hAnsi="Arial" w:cs="Arial"/>
+          <w:rFonts w:ascii="Arial" w:hAnsi="Arial" w:eastAsia="Arial" w:cs="Arial"/>
+          <w:b/>
+          <w:sz w:val="20"/>
+          <w:szCs w:val="20"/>
+        </w:rPr>
+      </w:pPr>
+      <w:r>
+        <w:rPr>
+          <w:rFonts w:eastAsia="Arial" w:cs="Arial" w:ascii="Arial" w:hAnsi="Arial"/>
           <w:b/>
           <w:sz w:val="20"/>
           <w:szCs w:val="20"/>
@@ -25,40 +26,59 @@
     </w:p>
     <w:p>
       <w:pPr>
-        <w:spacing w:after="0" w:line="240" w:lineRule="auto"/>
+        <w:pStyle w:val="Normal"/>
+        <w:spacing w:lineRule="auto" w:line="240" w:before="0" w:after="0"/>
         <w:jc w:val="center"/>
         <w:rPr>
-          <w:rFonts w:ascii="Arial" w:eastAsia="Arial" w:hAnsi="Arial" w:cs="Arial"/>
-          <w:b/>
-          <w:sz w:val="20"/>
-          <w:szCs w:val="20"/>
-        </w:rPr>
-      </w:pPr>
-    </w:p>
-    <w:p>
-      <w:pPr>
-        <w:spacing w:after="0" w:line="240" w:lineRule="auto"/>
-        <w:rPr>
-          <w:rFonts w:ascii="Arial" w:eastAsia="Arial" w:hAnsi="Arial" w:cs="Arial"/>
-          <w:b/>
-          <w:sz w:val="20"/>
-          <w:szCs w:val="20"/>
-        </w:rPr>
-      </w:pPr>
-    </w:p>
-    <w:p>
-      <w:pPr>
-        <w:spacing w:after="0" w:line="240" w:lineRule="auto"/>
-        <w:rPr>
-          <w:rFonts w:ascii="Arial" w:eastAsia="Arial" w:hAnsi="Arial" w:cs="Arial"/>
-          <w:b/>
-          <w:sz w:val="20"/>
-          <w:szCs w:val="20"/>
-        </w:rPr>
-      </w:pPr>
-      <w:r>
-        <w:rPr>
-          <w:rFonts w:ascii="Arial" w:eastAsia="Arial" w:hAnsi="Arial" w:cs="Arial"/>
+          <w:rFonts w:ascii="Arial" w:hAnsi="Arial" w:eastAsia="Arial" w:cs="Arial"/>
+          <w:b/>
+          <w:sz w:val="20"/>
+          <w:szCs w:val="20"/>
+        </w:rPr>
+      </w:pPr>
+      <w:r>
+        <w:rPr>
+          <w:rFonts w:eastAsia="Arial" w:cs="Arial" w:ascii="Arial" w:hAnsi="Arial"/>
+          <w:b/>
+          <w:sz w:val="20"/>
+          <w:szCs w:val="20"/>
+        </w:rPr>
+      </w:r>
+    </w:p>
+    <w:p>
+      <w:pPr>
+        <w:pStyle w:val="Normal"/>
+        <w:spacing w:lineRule="auto" w:line="240" w:before="0" w:after="0"/>
+        <w:rPr>
+          <w:rFonts w:ascii="Arial" w:hAnsi="Arial" w:eastAsia="Arial" w:cs="Arial"/>
+          <w:b/>
+          <w:sz w:val="20"/>
+          <w:szCs w:val="20"/>
+        </w:rPr>
+      </w:pPr>
+      <w:r>
+        <w:rPr>
+          <w:rFonts w:eastAsia="Arial" w:cs="Arial" w:ascii="Arial" w:hAnsi="Arial"/>
+          <w:b/>
+          <w:sz w:val="20"/>
+          <w:szCs w:val="20"/>
+        </w:rPr>
+      </w:r>
+    </w:p>
+    <w:p>
+      <w:pPr>
+        <w:pStyle w:val="Normal"/>
+        <w:spacing w:lineRule="auto" w:line="240" w:before="0" w:after="0"/>
+        <w:rPr>
+          <w:rFonts w:ascii="Arial" w:hAnsi="Arial" w:eastAsia="Arial" w:cs="Arial"/>
+          <w:b/>
+          <w:sz w:val="20"/>
+          <w:szCs w:val="20"/>
+        </w:rPr>
+      </w:pPr>
+      <w:r>
+        <w:rPr>
+          <w:rFonts w:eastAsia="Arial" w:cs="Arial" w:ascii="Arial" w:hAnsi="Arial"/>
           <w:b/>
           <w:sz w:val="20"/>
           <w:szCs w:val="20"/>
@@ -68,28 +88,38 @@
     </w:p>
     <w:p>
       <w:pPr>
-        <w:spacing w:after="0" w:line="240" w:lineRule="auto"/>
-        <w:rPr>
-          <w:rFonts w:ascii="Arial" w:eastAsia="Arial" w:hAnsi="Arial" w:cs="Arial"/>
-          <w:b/>
-          <w:sz w:val="20"/>
-          <w:szCs w:val="20"/>
-        </w:rPr>
-      </w:pPr>
-    </w:p>
-    <w:p>
-      <w:pPr>
-        <w:spacing w:after="0" w:line="240" w:lineRule="auto"/>
-        <w:rPr>
-          <w:rFonts w:ascii="Arial" w:eastAsia="Arial" w:hAnsi="Arial" w:cs="Arial"/>
-          <w:b/>
-          <w:sz w:val="20"/>
-          <w:szCs w:val="20"/>
-        </w:rPr>
-      </w:pPr>
-      <w:r>
-        <w:rPr>
-          <w:rFonts w:ascii="Arial" w:eastAsia="Arial" w:hAnsi="Arial" w:cs="Arial"/>
+        <w:pStyle w:val="Normal"/>
+        <w:spacing w:lineRule="auto" w:line="240" w:before="0" w:after="0"/>
+        <w:rPr>
+          <w:rFonts w:ascii="Arial" w:hAnsi="Arial" w:eastAsia="Arial" w:cs="Arial"/>
+          <w:b/>
+          <w:sz w:val="20"/>
+          <w:szCs w:val="20"/>
+        </w:rPr>
+      </w:pPr>
+      <w:r>
+        <w:rPr>
+          <w:rFonts w:eastAsia="Arial" w:cs="Arial" w:ascii="Arial" w:hAnsi="Arial"/>
+          <w:b/>
+          <w:sz w:val="20"/>
+          <w:szCs w:val="20"/>
+        </w:rPr>
+      </w:r>
+    </w:p>
+    <w:p>
+      <w:pPr>
+        <w:pStyle w:val="Normal"/>
+        <w:spacing w:lineRule="auto" w:line="240" w:before="0" w:after="0"/>
+        <w:rPr>
+          <w:rFonts w:ascii="Arial" w:hAnsi="Arial" w:eastAsia="Arial" w:cs="Arial"/>
+          <w:b/>
+          <w:sz w:val="20"/>
+          <w:szCs w:val="20"/>
+        </w:rPr>
+      </w:pPr>
+      <w:r>
+        <w:rPr>
+          <w:rFonts w:eastAsia="Arial" w:cs="Arial" w:ascii="Arial" w:hAnsi="Arial"/>
           <w:b/>
           <w:sz w:val="20"/>
           <w:szCs w:val="20"/>
@@ -99,95 +129,115 @@
     </w:p>
     <w:p>
       <w:pPr>
-        <w:spacing w:after="0" w:line="240" w:lineRule="auto"/>
-        <w:rPr>
-          <w:rFonts w:ascii="Arial" w:eastAsia="Arial" w:hAnsi="Arial" w:cs="Arial"/>
-          <w:b/>
-          <w:sz w:val="20"/>
-          <w:szCs w:val="20"/>
-        </w:rPr>
-      </w:pPr>
+        <w:pStyle w:val="Normal"/>
+        <w:spacing w:lineRule="auto" w:line="240" w:before="0" w:after="0"/>
+        <w:rPr>
+          <w:rFonts w:ascii="Arial" w:hAnsi="Arial" w:eastAsia="Arial" w:cs="Arial"/>
+          <w:b/>
+          <w:sz w:val="20"/>
+          <w:szCs w:val="20"/>
+        </w:rPr>
+      </w:pPr>
+      <w:r>
+        <w:rPr>
+          <w:rFonts w:eastAsia="Arial" w:cs="Arial" w:ascii="Arial" w:hAnsi="Arial"/>
+          <w:b/>
+          <w:sz w:val="20"/>
+          <w:szCs w:val="20"/>
+        </w:rPr>
+      </w:r>
     </w:p>
     <w:tbl>
       <w:tblPr>
         <w:tblW w:w="9356" w:type="dxa"/>
+        <w:jc w:val="left"/>
         <w:tblInd w:w="-5" w:type="dxa"/>
-        <w:tblBorders>
-          <w:top w:val="single" w:sz="4" w:space="0" w:color="000000"/>
-          <w:left w:val="single" w:sz="4" w:space="0" w:color="000000"/>
-          <w:bottom w:val="single" w:sz="4" w:space="0" w:color="000000"/>
-          <w:right w:val="single" w:sz="4" w:space="0" w:color="000000"/>
-          <w:insideH w:val="single" w:sz="4" w:space="0" w:color="000000"/>
-          <w:insideV w:val="single" w:sz="4" w:space="0" w:color="000000"/>
-        </w:tblBorders>
         <w:tblLayout w:type="fixed"/>
-        <w:tblLook w:val="0400" w:firstRow="0" w:lastRow="0" w:firstColumn="0" w:lastColumn="0" w:noHBand="0" w:noVBand="1"/>
+        <w:tblCellMar>
+          <w:top w:w="0" w:type="dxa"/>
+          <w:left w:w="108" w:type="dxa"/>
+          <w:bottom w:w="0" w:type="dxa"/>
+          <w:right w:w="108" w:type="dxa"/>
+        </w:tblCellMar>
+        <w:tblLook w:val="0400" w:noHBand="0" w:noVBand="1" w:firstColumn="0" w:lastRow="0" w:lastColumn="0" w:firstRow="0"/>
       </w:tblPr>
       <w:tblGrid>
         <w:gridCol w:w="9356"/>
       </w:tblGrid>
       <w:tr>
+        <w:trPr>
+          <w:trHeight w:val="900" w:hRule="atLeast"/>
+        </w:trPr>
         <w:tc>
           <w:tcPr>
             <w:tcW w:w="9356" w:type="dxa"/>
+            <w:tcBorders>
+              <w:top w:val="single" w:sz="4" w:space="0" w:color="000000"/>
+              <w:left w:val="single" w:sz="4" w:space="0" w:color="000000"/>
+              <w:bottom w:val="single" w:sz="4" w:space="0" w:color="000000"/>
+              <w:right w:val="single" w:sz="4" w:space="0" w:color="000000"/>
+            </w:tcBorders>
           </w:tcPr>
           <w:p>
             <w:pPr>
-              <w:rPr>
-                <w:rFonts w:ascii="Arial" w:eastAsia="Arial" w:hAnsi="Arial" w:cs="Arial"/>
-                <w:color w:val="525252" w:themeColor="accent3" w:themeShade="80"/>
+              <w:pStyle w:val="Normal"/>
+              <w:spacing w:before="0" w:after="200"/>
+              <w:rPr>
+                <w:rFonts w:ascii="Arial" w:hAnsi="Arial" w:eastAsia="Arial" w:cs="Arial"/>
+                <w:color w:themeColor="accent3" w:themeShade="80" w:val="525252"/>
                 <w:sz w:val="20"/>
                 <w:szCs w:val="20"/>
               </w:rPr>
             </w:pPr>
             <w:r>
               <w:rPr>
-                <w:rFonts w:ascii="Arial" w:eastAsia="Arial" w:hAnsi="Arial" w:cs="Arial"/>
-                <w:color w:val="525252" w:themeColor="accent3" w:themeShade="80"/>
-                <w:sz w:val="20"/>
-                <w:szCs w:val="20"/>
-              </w:rPr>
-              <w:t>Inserir os dados neste espaço. Orientações: descrição sucinta englobando o tema do projeto.</w:t>
-            </w:r>
-          </w:p>
-          <w:p>
-            <w:pPr>
-              <w:rPr>
-                <w:rFonts w:ascii="Arial" w:eastAsia="Arial" w:hAnsi="Arial" w:cs="Arial"/>
-                <w:sz w:val="20"/>
-                <w:szCs w:val="20"/>
-              </w:rPr>
-            </w:pPr>
+                <w:rFonts w:eastAsia="Arial" w:cs="Arial" w:ascii="Arial" w:hAnsi="Arial"/>
+                <w:color w:themeColor="accent3" w:themeShade="80" w:val="525252"/>
+                <w:sz w:val="20"/>
+                <w:szCs w:val="20"/>
+              </w:rPr>
+              <w:t>Desenvolvimento de uma plataforma web voltada à gestão colaborativa de grupos em atividades extensionistas e interdisciplinares, promovendo transparência, organização e equidade na participação dos estudantes.</w:t>
+            </w:r>
           </w:p>
         </w:tc>
       </w:tr>
     </w:tbl>
     <w:p>
       <w:pPr>
-        <w:spacing w:after="0" w:line="240" w:lineRule="auto"/>
+        <w:pStyle w:val="Normal"/>
+        <w:spacing w:lineRule="auto" w:line="240" w:before="0" w:after="0"/>
         <w:jc w:val="both"/>
         <w:rPr>
-          <w:rFonts w:ascii="Arial" w:eastAsia="Arial" w:hAnsi="Arial" w:cs="Arial"/>
+          <w:rFonts w:ascii="Arial" w:hAnsi="Arial" w:eastAsia="Arial" w:cs="Arial"/>
           <w:color w:val="FF3333"/>
           <w:sz w:val="20"/>
           <w:szCs w:val="20"/>
         </w:rPr>
       </w:pPr>
-    </w:p>
-    <w:p>
-      <w:pPr>
-        <w:spacing w:after="0" w:line="240" w:lineRule="auto"/>
+      <w:r>
+        <w:rPr>
+          <w:rFonts w:eastAsia="Arial" w:cs="Arial" w:ascii="Arial" w:hAnsi="Arial"/>
+          <w:color w:val="FF3333"/>
+          <w:sz w:val="20"/>
+          <w:szCs w:val="20"/>
+        </w:rPr>
+      </w:r>
+    </w:p>
+    <w:p>
+      <w:pPr>
+        <w:pStyle w:val="Normal"/>
+        <w:spacing w:lineRule="auto" w:line="240" w:before="0" w:after="0"/>
         <w:jc w:val="both"/>
         <w:rPr>
-          <w:rFonts w:ascii="Arial" w:eastAsia="Arial" w:hAnsi="Arial" w:cs="Arial"/>
-          <w:b/>
-          <w:sz w:val="20"/>
-          <w:szCs w:val="20"/>
-        </w:rPr>
-      </w:pPr>
-      <w:r>
-        <w:rPr>
-          <w:rFonts w:ascii="Arial" w:eastAsia="Arial" w:hAnsi="Arial" w:cs="Arial"/>
+          <w:rFonts w:ascii="Arial" w:hAnsi="Arial" w:eastAsia="Arial" w:cs="Arial"/>
+          <w:b/>
+          <w:sz w:val="20"/>
+          <w:szCs w:val="20"/>
+        </w:rPr>
+      </w:pPr>
+      <w:r>
+        <w:rPr>
+          <w:rFonts w:eastAsia="Arial" w:cs="Arial" w:ascii="Arial" w:hAnsi="Arial"/>
           <w:b/>
           <w:sz w:val="20"/>
           <w:szCs w:val="20"/>
@@ -197,28 +247,23 @@
     </w:p>
     <w:p>
       <w:pPr>
-        <w:pBdr>
-          <w:top w:val="nil"/>
-          <w:left w:val="nil"/>
-          <w:bottom w:val="nil"/>
-          <w:right w:val="nil"/>
-          <w:between w:val="nil"/>
-        </w:pBdr>
-        <w:spacing w:after="0" w:line="240" w:lineRule="auto"/>
-        <w:ind w:left="360" w:hanging="360"/>
-        <w:rPr>
-          <w:rFonts w:ascii="Arial" w:eastAsia="Arial" w:hAnsi="Arial" w:cs="Arial"/>
-          <w:b/>
-          <w:color w:val="525252" w:themeColor="accent3" w:themeShade="80"/>
-          <w:sz w:val="20"/>
-          <w:szCs w:val="20"/>
-        </w:rPr>
-      </w:pPr>
-      <w:r>
-        <w:rPr>
-          <w:rFonts w:ascii="Arial" w:eastAsia="Arial" w:hAnsi="Arial" w:cs="Arial"/>
-          <w:b/>
-          <w:color w:val="525252" w:themeColor="accent3" w:themeShade="80"/>
+        <w:pStyle w:val="Normal"/>
+        <w:pBdr/>
+        <w:spacing w:lineRule="auto" w:line="240" w:before="0" w:after="0"/>
+        <w:ind w:hanging="360" w:left="360"/>
+        <w:rPr>
+          <w:rFonts w:ascii="Arial" w:hAnsi="Arial" w:eastAsia="Arial" w:cs="Arial"/>
+          <w:b/>
+          <w:color w:themeColor="accent3" w:themeShade="80" w:val="525252"/>
+          <w:sz w:val="20"/>
+          <w:szCs w:val="20"/>
+        </w:rPr>
+      </w:pPr>
+      <w:r>
+        <w:rPr>
+          <w:rFonts w:eastAsia="Arial" w:cs="Arial" w:ascii="Arial" w:hAnsi="Arial"/>
+          <w:b/>
+          <w:color w:themeColor="accent3" w:themeShade="80" w:val="525252"/>
           <w:sz w:val="16"/>
           <w:szCs w:val="16"/>
         </w:rPr>
@@ -228,33 +273,40 @@
     <w:tbl>
       <w:tblPr>
         <w:tblW w:w="9375" w:type="dxa"/>
+        <w:jc w:val="left"/>
         <w:tblInd w:w="-20" w:type="dxa"/>
-        <w:tblBorders>
-          <w:top w:val="single" w:sz="4" w:space="0" w:color="000000"/>
-          <w:left w:val="single" w:sz="4" w:space="0" w:color="000000"/>
-          <w:bottom w:val="single" w:sz="4" w:space="0" w:color="000000"/>
-          <w:right w:val="single" w:sz="4" w:space="0" w:color="000000"/>
-          <w:insideH w:val="single" w:sz="4" w:space="0" w:color="000000"/>
-          <w:insideV w:val="single" w:sz="4" w:space="0" w:color="000000"/>
-        </w:tblBorders>
         <w:tblLayout w:type="fixed"/>
-        <w:tblLook w:val="0000" w:firstRow="0" w:lastRow="0" w:firstColumn="0" w:lastColumn="0" w:noHBand="0" w:noVBand="0"/>
+        <w:tblCellMar>
+          <w:top w:w="0" w:type="dxa"/>
+          <w:left w:w="108" w:type="dxa"/>
+          <w:bottom w:w="0" w:type="dxa"/>
+          <w:right w:w="108" w:type="dxa"/>
+        </w:tblCellMar>
+        <w:tblLook w:val="0000" w:noHBand="0" w:noVBand="0" w:firstColumn="0" w:lastRow="0" w:lastColumn="0" w:firstRow="0"/>
       </w:tblPr>
       <w:tblGrid>
         <w:gridCol w:w="6675"/>
-        <w:gridCol w:w="2700"/>
+        <w:gridCol w:w="2699"/>
       </w:tblGrid>
       <w:tr>
+        <w:trPr/>
         <w:tc>
           <w:tcPr>
             <w:tcW w:w="6675" w:type="dxa"/>
-            <w:shd w:val="clear" w:color="auto" w:fill="auto"/>
+            <w:tcBorders>
+              <w:top w:val="single" w:sz="4" w:space="0" w:color="000000"/>
+              <w:left w:val="single" w:sz="4" w:space="0" w:color="000000"/>
+              <w:bottom w:val="single" w:sz="4" w:space="0" w:color="000000"/>
+              <w:right w:val="single" w:sz="4" w:space="0" w:color="000000"/>
+            </w:tcBorders>
+            <w:shd w:color="auto" w:fill="auto" w:val="clear"/>
           </w:tcPr>
           <w:p>
             <w:pPr>
-              <w:spacing w:after="0" w:line="240" w:lineRule="auto"/>
-              <w:rPr>
-                <w:rFonts w:ascii="Arial" w:eastAsia="Arial" w:hAnsi="Arial" w:cs="Arial"/>
+              <w:pStyle w:val="Normal"/>
+              <w:spacing w:lineRule="auto" w:line="240" w:before="0" w:after="0"/>
+              <w:rPr>
+                <w:rFonts w:ascii="Arial" w:hAnsi="Arial" w:eastAsia="Arial" w:cs="Arial"/>
                 <w:b/>
                 <w:sz w:val="20"/>
                 <w:szCs w:val="20"/>
@@ -262,7 +314,7 @@
             </w:pPr>
             <w:r>
               <w:rPr>
-                <w:rFonts w:ascii="Arial" w:eastAsia="Arial" w:hAnsi="Arial" w:cs="Arial"/>
+                <w:rFonts w:eastAsia="Arial" w:cs="Arial" w:ascii="Arial" w:hAnsi="Arial"/>
                 <w:b/>
                 <w:sz w:val="20"/>
                 <w:szCs w:val="20"/>
@@ -272,273 +324,470 @@
           </w:p>
           <w:p>
             <w:pPr>
-              <w:spacing w:after="0" w:line="240" w:lineRule="auto"/>
-              <w:rPr>
-                <w:rFonts w:ascii="Arial" w:eastAsia="Arial" w:hAnsi="Arial" w:cs="Arial"/>
+              <w:pStyle w:val="Normal"/>
+              <w:spacing w:lineRule="auto" w:line="240" w:before="0" w:after="0"/>
+              <w:rPr>
+                <w:rFonts w:ascii="Arial" w:hAnsi="Arial" w:eastAsia="Arial" w:cs="Arial"/>
+                <w:b/>
                 <w:sz w:val="20"/>
                 <w:szCs w:val="20"/>
               </w:rPr>
             </w:pPr>
+            <w:r>
+              <w:rPr/>
+            </w:r>
+          </w:p>
+          <w:p>
+            <w:pPr>
+              <w:pStyle w:val="Normal"/>
+              <w:spacing w:lineRule="auto" w:line="240" w:before="0" w:after="0"/>
+              <w:rPr>
+                <w:rFonts w:ascii="Arial" w:hAnsi="Arial" w:eastAsia="Arial" w:cs="Arial"/>
+                <w:sz w:val="20"/>
+                <w:szCs w:val="20"/>
+              </w:rPr>
+            </w:pPr>
+            <w:r>
+              <w:rPr>
+                <w:rFonts w:eastAsia="Arial" w:cs="Arial" w:ascii="Arial" w:hAnsi="Arial"/>
+                <w:sz w:val="20"/>
+                <w:szCs w:val="20"/>
+              </w:rPr>
+            </w:r>
           </w:p>
         </w:tc>
         <w:tc>
           <w:tcPr>
-            <w:tcW w:w="2700" w:type="dxa"/>
-            <w:shd w:val="clear" w:color="auto" w:fill="auto"/>
+            <w:tcW w:w="2699" w:type="dxa"/>
+            <w:tcBorders>
+              <w:top w:val="single" w:sz="4" w:space="0" w:color="000000"/>
+              <w:left w:val="single" w:sz="4" w:space="0" w:color="000000"/>
+              <w:bottom w:val="single" w:sz="4" w:space="0" w:color="000000"/>
+              <w:right w:val="single" w:sz="4" w:space="0" w:color="000000"/>
+            </w:tcBorders>
+            <w:shd w:color="auto" w:fill="auto" w:val="clear"/>
           </w:tcPr>
           <w:p>
             <w:pPr>
-              <w:spacing w:after="0" w:line="240" w:lineRule="auto"/>
-              <w:rPr>
-                <w:rFonts w:ascii="Arial" w:eastAsia="Arial" w:hAnsi="Arial" w:cs="Arial"/>
+              <w:pStyle w:val="Normal"/>
+              <w:spacing w:lineRule="auto" w:line="240" w:before="0" w:after="0"/>
+              <w:rPr>
+                <w:rFonts w:ascii="Arial" w:hAnsi="Arial" w:eastAsia="Arial" w:cs="Arial"/>
                 <w:sz w:val="20"/>
                 <w:szCs w:val="20"/>
               </w:rPr>
             </w:pPr>
             <w:r>
               <w:rPr>
-                <w:rFonts w:ascii="Arial" w:eastAsia="Arial" w:hAnsi="Arial" w:cs="Arial"/>
+                <w:rFonts w:eastAsia="Arial" w:cs="Arial" w:ascii="Arial" w:hAnsi="Arial"/>
                 <w:b/>
                 <w:sz w:val="20"/>
                 <w:szCs w:val="20"/>
               </w:rPr>
               <w:t>RA:</w:t>
+            </w:r>
+          </w:p>
+          <w:p>
+            <w:pPr>
+              <w:pStyle w:val="Normal"/>
+              <w:spacing w:lineRule="auto" w:line="240" w:before="0" w:after="0"/>
+              <w:rPr>
+                <w:rFonts w:ascii="Arial" w:hAnsi="Arial" w:eastAsia="Arial" w:cs="Arial"/>
+                <w:sz w:val="20"/>
+                <w:szCs w:val="20"/>
+              </w:rPr>
+            </w:pPr>
+            <w:r>
+              <w:rPr/>
             </w:r>
           </w:p>
         </w:tc>
       </w:tr>
       <w:tr>
+        <w:trPr/>
         <w:tc>
           <w:tcPr>
             <w:tcW w:w="6675" w:type="dxa"/>
-            <w:shd w:val="clear" w:color="auto" w:fill="auto"/>
+            <w:tcBorders>
+              <w:top w:val="single" w:sz="4" w:space="0" w:color="000000"/>
+              <w:left w:val="single" w:sz="4" w:space="0" w:color="000000"/>
+              <w:bottom w:val="single" w:sz="4" w:space="0" w:color="000000"/>
+              <w:right w:val="single" w:sz="4" w:space="0" w:color="000000"/>
+            </w:tcBorders>
+            <w:shd w:color="auto" w:fill="auto" w:val="clear"/>
           </w:tcPr>
           <w:p>
             <w:pPr>
-              <w:spacing w:after="0" w:line="240" w:lineRule="auto"/>
-              <w:rPr>
-                <w:rFonts w:ascii="Arial" w:eastAsia="Arial" w:hAnsi="Arial" w:cs="Arial"/>
-                <w:color w:val="525252" w:themeColor="accent3" w:themeShade="80"/>
+              <w:pStyle w:val="Normal"/>
+              <w:spacing w:lineRule="auto" w:line="240" w:before="0" w:after="0"/>
+              <w:rPr>
+                <w:rFonts w:ascii="Arial" w:hAnsi="Arial" w:eastAsia="Arial" w:cs="Arial"/>
+                <w:b/>
                 <w:sz w:val="20"/>
                 <w:szCs w:val="20"/>
               </w:rPr>
             </w:pPr>
             <w:r>
               <w:rPr>
-                <w:rFonts w:ascii="Arial" w:eastAsia="Arial" w:hAnsi="Arial" w:cs="Arial"/>
-                <w:color w:val="525252" w:themeColor="accent3" w:themeShade="80"/>
-                <w:sz w:val="20"/>
-                <w:szCs w:val="20"/>
-              </w:rPr>
-              <w:t>Preencher aqui</w:t>
+                <w:rFonts w:eastAsia="Arial" w:cs="Arial" w:ascii="Arial" w:hAnsi="Arial"/>
+                <w:b/>
+                <w:color w:themeColor="accent3" w:themeShade="80" w:val="525252"/>
+                <w:sz w:val="20"/>
+                <w:szCs w:val="20"/>
+              </w:rPr>
+              <w:t>Eric De Lucas Silva</w:t>
             </w:r>
           </w:p>
           <w:p>
             <w:pPr>
-              <w:spacing w:after="0" w:line="240" w:lineRule="auto"/>
-              <w:rPr>
-                <w:rFonts w:ascii="Arial" w:eastAsia="Arial" w:hAnsi="Arial" w:cs="Arial"/>
+              <w:pStyle w:val="Normal"/>
+              <w:spacing w:lineRule="auto" w:line="240" w:before="0" w:after="0"/>
+              <w:rPr>
+                <w:rFonts w:ascii="Arial" w:hAnsi="Arial" w:eastAsia="Arial" w:cs="Arial"/>
                 <w:b/>
                 <w:sz w:val="20"/>
                 <w:szCs w:val="20"/>
               </w:rPr>
             </w:pPr>
+            <w:r>
+              <w:rPr>
+                <w:rFonts w:eastAsia="Arial" w:cs="Arial" w:ascii="Arial" w:hAnsi="Arial"/>
+                <w:b/>
+                <w:sz w:val="20"/>
+                <w:szCs w:val="20"/>
+              </w:rPr>
+            </w:r>
           </w:p>
         </w:tc>
         <w:tc>
           <w:tcPr>
-            <w:tcW w:w="2700" w:type="dxa"/>
-            <w:shd w:val="clear" w:color="auto" w:fill="auto"/>
+            <w:tcW w:w="2699" w:type="dxa"/>
+            <w:tcBorders>
+              <w:top w:val="single" w:sz="4" w:space="0" w:color="000000"/>
+              <w:left w:val="single" w:sz="4" w:space="0" w:color="000000"/>
+              <w:bottom w:val="single" w:sz="4" w:space="0" w:color="000000"/>
+              <w:right w:val="single" w:sz="4" w:space="0" w:color="000000"/>
+            </w:tcBorders>
+            <w:shd w:color="auto" w:fill="auto" w:val="clear"/>
           </w:tcPr>
           <w:p>
             <w:pPr>
-              <w:spacing w:after="0" w:line="240" w:lineRule="auto"/>
-              <w:rPr>
-                <w:rFonts w:ascii="Arial" w:eastAsia="Arial" w:hAnsi="Arial" w:cs="Arial"/>
-                <w:b/>
+              <w:pStyle w:val="Normal"/>
+              <w:spacing w:lineRule="auto" w:line="240" w:before="0" w:after="0"/>
+              <w:rPr>
+                <w:rFonts w:ascii="Arial" w:hAnsi="Arial" w:eastAsia="Arial" w:cs="Arial"/>
                 <w:sz w:val="20"/>
                 <w:szCs w:val="20"/>
               </w:rPr>
             </w:pPr>
+            <w:r>
+              <w:rPr/>
+              <w:t>22011030</w:t>
+            </w:r>
           </w:p>
         </w:tc>
       </w:tr>
       <w:tr>
+        <w:trPr/>
         <w:tc>
           <w:tcPr>
             <w:tcW w:w="6675" w:type="dxa"/>
-            <w:shd w:val="clear" w:color="auto" w:fill="auto"/>
+            <w:tcBorders>
+              <w:top w:val="single" w:sz="4" w:space="0" w:color="000000"/>
+              <w:left w:val="single" w:sz="4" w:space="0" w:color="000000"/>
+              <w:bottom w:val="single" w:sz="4" w:space="0" w:color="000000"/>
+              <w:right w:val="single" w:sz="4" w:space="0" w:color="000000"/>
+            </w:tcBorders>
+            <w:shd w:color="auto" w:fill="auto" w:val="clear"/>
           </w:tcPr>
           <w:p>
             <w:pPr>
-              <w:spacing w:after="0" w:line="240" w:lineRule="auto"/>
-              <w:rPr>
-                <w:rFonts w:ascii="Arial" w:eastAsia="Arial" w:hAnsi="Arial" w:cs="Arial"/>
+              <w:pStyle w:val="Normal"/>
+              <w:spacing w:lineRule="auto" w:line="240" w:before="0" w:after="0"/>
+              <w:rPr>
+                <w:rFonts w:ascii="Arial" w:hAnsi="Arial" w:eastAsia="Arial" w:cs="Arial"/>
                 <w:b/>
                 <w:sz w:val="20"/>
                 <w:szCs w:val="20"/>
               </w:rPr>
             </w:pPr>
+            <w:r>
+              <w:rPr>
+                <w:rFonts w:eastAsia="Arial" w:cs="Arial" w:ascii="Arial" w:hAnsi="Arial"/>
+                <w:b/>
+                <w:sz w:val="20"/>
+                <w:szCs w:val="20"/>
+              </w:rPr>
+              <w:t>Joel Ademir Laura Copa</w:t>
+            </w:r>
           </w:p>
           <w:p>
             <w:pPr>
-              <w:spacing w:after="0" w:line="240" w:lineRule="auto"/>
-              <w:rPr>
-                <w:rFonts w:ascii="Arial" w:eastAsia="Arial" w:hAnsi="Arial" w:cs="Arial"/>
+              <w:pStyle w:val="Normal"/>
+              <w:spacing w:lineRule="auto" w:line="240" w:before="0" w:after="0"/>
+              <w:rPr>
+                <w:rFonts w:ascii="Arial" w:hAnsi="Arial" w:eastAsia="Arial" w:cs="Arial"/>
                 <w:b/>
                 <w:sz w:val="20"/>
                 <w:szCs w:val="20"/>
               </w:rPr>
             </w:pPr>
+            <w:r>
+              <w:rPr>
+                <w:rFonts w:eastAsia="Arial" w:cs="Arial" w:ascii="Arial" w:hAnsi="Arial"/>
+                <w:b/>
+                <w:sz w:val="20"/>
+                <w:szCs w:val="20"/>
+              </w:rPr>
+            </w:r>
           </w:p>
         </w:tc>
         <w:tc>
           <w:tcPr>
-            <w:tcW w:w="2700" w:type="dxa"/>
-            <w:shd w:val="clear" w:color="auto" w:fill="auto"/>
+            <w:tcW w:w="2699" w:type="dxa"/>
+            <w:tcBorders>
+              <w:top w:val="single" w:sz="4" w:space="0" w:color="000000"/>
+              <w:left w:val="single" w:sz="4" w:space="0" w:color="000000"/>
+              <w:bottom w:val="single" w:sz="4" w:space="0" w:color="000000"/>
+              <w:right w:val="single" w:sz="4" w:space="0" w:color="000000"/>
+            </w:tcBorders>
+            <w:shd w:color="auto" w:fill="auto" w:val="clear"/>
           </w:tcPr>
           <w:p>
             <w:pPr>
-              <w:spacing w:after="0" w:line="240" w:lineRule="auto"/>
-              <w:rPr>
-                <w:rFonts w:ascii="Arial" w:eastAsia="Arial" w:hAnsi="Arial" w:cs="Arial"/>
+              <w:pStyle w:val="Normal"/>
+              <w:spacing w:lineRule="auto" w:line="240" w:before="0" w:after="0"/>
+              <w:rPr>
+                <w:rFonts w:ascii="Arial" w:hAnsi="Arial" w:eastAsia="Arial" w:cs="Arial"/>
                 <w:b/>
                 <w:sz w:val="20"/>
                 <w:szCs w:val="20"/>
               </w:rPr>
             </w:pPr>
+            <w:r>
+              <w:rPr>
+                <w:rFonts w:eastAsia="Arial" w:cs="Arial" w:ascii="Arial" w:hAnsi="Arial"/>
+                <w:b/>
+                <w:sz w:val="20"/>
+                <w:szCs w:val="20"/>
+              </w:rPr>
+              <w:t>25027432</w:t>
+            </w:r>
           </w:p>
         </w:tc>
       </w:tr>
       <w:tr>
+        <w:trPr/>
         <w:tc>
           <w:tcPr>
             <w:tcW w:w="6675" w:type="dxa"/>
-            <w:shd w:val="clear" w:color="auto" w:fill="auto"/>
+            <w:tcBorders>
+              <w:top w:val="single" w:sz="4" w:space="0" w:color="000000"/>
+              <w:left w:val="single" w:sz="4" w:space="0" w:color="000000"/>
+              <w:bottom w:val="single" w:sz="4" w:space="0" w:color="000000"/>
+              <w:right w:val="single" w:sz="4" w:space="0" w:color="000000"/>
+            </w:tcBorders>
+            <w:shd w:color="auto" w:fill="auto" w:val="clear"/>
           </w:tcPr>
           <w:p>
             <w:pPr>
-              <w:spacing w:after="0" w:line="240" w:lineRule="auto"/>
-              <w:rPr>
-                <w:rFonts w:ascii="Arial" w:eastAsia="Arial" w:hAnsi="Arial" w:cs="Arial"/>
+              <w:pStyle w:val="Normal"/>
+              <w:spacing w:lineRule="auto" w:line="240" w:before="0" w:after="0"/>
+              <w:rPr>
+                <w:rFonts w:ascii="Arial" w:hAnsi="Arial" w:eastAsia="Arial" w:cs="Arial"/>
                 <w:b/>
                 <w:sz w:val="20"/>
                 <w:szCs w:val="20"/>
               </w:rPr>
             </w:pPr>
+            <w:r>
+              <w:rPr>
+                <w:rFonts w:eastAsia="Arial" w:cs="Arial" w:ascii="Arial" w:hAnsi="Arial"/>
+                <w:b/>
+                <w:sz w:val="20"/>
+                <w:szCs w:val="20"/>
+              </w:rPr>
+              <w:t>Stephanie Macedo Da Silva</w:t>
+            </w:r>
           </w:p>
           <w:p>
             <w:pPr>
-              <w:spacing w:after="0" w:line="240" w:lineRule="auto"/>
-              <w:rPr>
-                <w:rFonts w:ascii="Arial" w:eastAsia="Arial" w:hAnsi="Arial" w:cs="Arial"/>
+              <w:pStyle w:val="Normal"/>
+              <w:spacing w:lineRule="auto" w:line="240" w:before="0" w:after="0"/>
+              <w:rPr>
+                <w:rFonts w:ascii="Arial" w:hAnsi="Arial" w:eastAsia="Arial" w:cs="Arial"/>
                 <w:b/>
                 <w:sz w:val="20"/>
                 <w:szCs w:val="20"/>
               </w:rPr>
             </w:pPr>
+            <w:r>
+              <w:rPr>
+                <w:rFonts w:eastAsia="Arial" w:cs="Arial" w:ascii="Arial" w:hAnsi="Arial"/>
+                <w:b/>
+                <w:sz w:val="20"/>
+                <w:szCs w:val="20"/>
+              </w:rPr>
+            </w:r>
           </w:p>
         </w:tc>
         <w:tc>
           <w:tcPr>
-            <w:tcW w:w="2700" w:type="dxa"/>
-            <w:shd w:val="clear" w:color="auto" w:fill="auto"/>
+            <w:tcW w:w="2699" w:type="dxa"/>
+            <w:tcBorders>
+              <w:top w:val="single" w:sz="4" w:space="0" w:color="000000"/>
+              <w:left w:val="single" w:sz="4" w:space="0" w:color="000000"/>
+              <w:bottom w:val="single" w:sz="4" w:space="0" w:color="000000"/>
+              <w:right w:val="single" w:sz="4" w:space="0" w:color="000000"/>
+            </w:tcBorders>
+            <w:shd w:color="auto" w:fill="auto" w:val="clear"/>
           </w:tcPr>
           <w:p>
             <w:pPr>
-              <w:spacing w:after="0" w:line="240" w:lineRule="auto"/>
-              <w:rPr>
-                <w:rFonts w:ascii="Arial" w:eastAsia="Arial" w:hAnsi="Arial" w:cs="Arial"/>
+              <w:pStyle w:val="Normal"/>
+              <w:spacing w:lineRule="auto" w:line="240" w:before="0" w:after="0"/>
+              <w:rPr>
+                <w:rFonts w:ascii="Arial" w:hAnsi="Arial" w:eastAsia="Arial" w:cs="Arial"/>
                 <w:b/>
                 <w:sz w:val="20"/>
                 <w:szCs w:val="20"/>
               </w:rPr>
             </w:pPr>
+            <w:r>
+              <w:rPr>
+                <w:rFonts w:eastAsia="Arial" w:cs="Arial" w:ascii="Arial" w:hAnsi="Arial"/>
+                <w:b/>
+                <w:sz w:val="20"/>
+                <w:szCs w:val="20"/>
+              </w:rPr>
+              <w:t>25027387</w:t>
+            </w:r>
           </w:p>
         </w:tc>
       </w:tr>
       <w:tr>
+        <w:trPr/>
         <w:tc>
           <w:tcPr>
             <w:tcW w:w="6675" w:type="dxa"/>
-            <w:shd w:val="clear" w:color="auto" w:fill="auto"/>
+            <w:tcBorders>
+              <w:top w:val="single" w:sz="4" w:space="0" w:color="000000"/>
+              <w:left w:val="single" w:sz="4" w:space="0" w:color="000000"/>
+              <w:bottom w:val="single" w:sz="4" w:space="0" w:color="000000"/>
+              <w:right w:val="single" w:sz="4" w:space="0" w:color="000000"/>
+            </w:tcBorders>
+            <w:shd w:color="auto" w:fill="auto" w:val="clear"/>
           </w:tcPr>
           <w:p>
             <w:pPr>
-              <w:spacing w:after="0" w:line="240" w:lineRule="auto"/>
-              <w:rPr>
-                <w:rFonts w:ascii="Arial" w:eastAsia="Arial" w:hAnsi="Arial" w:cs="Arial"/>
+              <w:pStyle w:val="Normal"/>
+              <w:spacing w:lineRule="auto" w:line="240" w:before="0" w:after="0"/>
+              <w:rPr>
+                <w:rFonts w:ascii="Arial" w:hAnsi="Arial" w:eastAsia="Arial" w:cs="Arial"/>
                 <w:b/>
                 <w:sz w:val="20"/>
                 <w:szCs w:val="20"/>
               </w:rPr>
             </w:pPr>
+            <w:r>
+              <w:rPr>
+                <w:rFonts w:eastAsia="Arial" w:cs="Arial" w:ascii="Arial" w:hAnsi="Arial"/>
+                <w:b/>
+                <w:sz w:val="20"/>
+                <w:szCs w:val="20"/>
+              </w:rPr>
+              <w:t>Enhsiang Chien</w:t>
+            </w:r>
           </w:p>
           <w:p>
             <w:pPr>
-              <w:spacing w:after="0" w:line="240" w:lineRule="auto"/>
-              <w:rPr>
-                <w:rFonts w:ascii="Arial" w:eastAsia="Arial" w:hAnsi="Arial" w:cs="Arial"/>
+              <w:pStyle w:val="Normal"/>
+              <w:spacing w:lineRule="auto" w:line="240" w:before="0" w:after="0"/>
+              <w:rPr>
+                <w:rFonts w:ascii="Arial" w:hAnsi="Arial" w:eastAsia="Arial" w:cs="Arial"/>
                 <w:b/>
                 <w:sz w:val="20"/>
                 <w:szCs w:val="20"/>
               </w:rPr>
             </w:pPr>
+            <w:r>
+              <w:rPr>
+                <w:rFonts w:eastAsia="Arial" w:cs="Arial" w:ascii="Arial" w:hAnsi="Arial"/>
+                <w:b/>
+                <w:sz w:val="20"/>
+                <w:szCs w:val="20"/>
+              </w:rPr>
+            </w:r>
           </w:p>
         </w:tc>
         <w:tc>
           <w:tcPr>
-            <w:tcW w:w="2700" w:type="dxa"/>
-            <w:shd w:val="clear" w:color="auto" w:fill="auto"/>
+            <w:tcW w:w="2699" w:type="dxa"/>
+            <w:tcBorders>
+              <w:top w:val="single" w:sz="4" w:space="0" w:color="000000"/>
+              <w:left w:val="single" w:sz="4" w:space="0" w:color="000000"/>
+              <w:bottom w:val="single" w:sz="4" w:space="0" w:color="000000"/>
+              <w:right w:val="single" w:sz="4" w:space="0" w:color="000000"/>
+            </w:tcBorders>
+            <w:shd w:color="auto" w:fill="auto" w:val="clear"/>
           </w:tcPr>
           <w:p>
             <w:pPr>
-              <w:spacing w:after="0" w:line="240" w:lineRule="auto"/>
-              <w:rPr>
-                <w:rFonts w:ascii="Arial" w:eastAsia="Arial" w:hAnsi="Arial" w:cs="Arial"/>
+              <w:pStyle w:val="Normal"/>
+              <w:spacing w:lineRule="auto" w:line="240" w:before="0" w:after="0"/>
+              <w:rPr>
+                <w:rFonts w:ascii="Arial" w:hAnsi="Arial" w:eastAsia="Arial" w:cs="Arial"/>
                 <w:b/>
                 <w:sz w:val="20"/>
                 <w:szCs w:val="20"/>
               </w:rPr>
             </w:pPr>
+            <w:r>
+              <w:rPr>
+                <w:rFonts w:eastAsia="Arial" w:cs="Arial" w:ascii="Arial" w:hAnsi="Arial"/>
+                <w:b/>
+                <w:sz w:val="20"/>
+                <w:szCs w:val="20"/>
+              </w:rPr>
+              <w:t>25027289</w:t>
+            </w:r>
           </w:p>
         </w:tc>
       </w:tr>
     </w:tbl>
     <w:p>
       <w:pPr>
-        <w:pBdr>
-          <w:top w:val="nil"/>
-          <w:left w:val="nil"/>
-          <w:bottom w:val="nil"/>
-          <w:right w:val="nil"/>
-          <w:between w:val="nil"/>
-        </w:pBdr>
-        <w:spacing w:after="0" w:line="240" w:lineRule="auto"/>
+        <w:pStyle w:val="Normal"/>
+        <w:pBdr/>
+        <w:spacing w:lineRule="auto" w:line="240" w:before="0" w:after="0"/>
         <w:ind w:left="360"/>
         <w:jc w:val="both"/>
         <w:rPr>
-          <w:rFonts w:ascii="Arial" w:eastAsia="Arial" w:hAnsi="Arial" w:cs="Arial"/>
+          <w:rFonts w:ascii="Arial" w:hAnsi="Arial" w:eastAsia="Arial" w:cs="Arial"/>
           <w:b/>
           <w:color w:val="000000"/>
           <w:sz w:val="20"/>
           <w:szCs w:val="20"/>
         </w:rPr>
       </w:pPr>
-    </w:p>
-    <w:p>
-      <w:pPr>
-        <w:pBdr>
-          <w:top w:val="nil"/>
-          <w:left w:val="nil"/>
-          <w:bottom w:val="nil"/>
-          <w:right w:val="nil"/>
-          <w:between w:val="nil"/>
-        </w:pBdr>
-        <w:spacing w:after="0" w:line="240" w:lineRule="auto"/>
+      <w:r>
+        <w:rPr>
+          <w:rFonts w:eastAsia="Arial" w:cs="Arial" w:ascii="Arial" w:hAnsi="Arial"/>
+          <w:b/>
+          <w:color w:val="000000"/>
+          <w:sz w:val="20"/>
+          <w:szCs w:val="20"/>
+        </w:rPr>
+      </w:r>
+    </w:p>
+    <w:p>
+      <w:pPr>
+        <w:pStyle w:val="Normal"/>
+        <w:pBdr/>
+        <w:spacing w:lineRule="auto" w:line="240" w:before="0" w:after="0"/>
         <w:jc w:val="both"/>
         <w:rPr>
-          <w:rFonts w:ascii="Arial" w:eastAsia="Arial" w:hAnsi="Arial" w:cs="Arial"/>
+          <w:rFonts w:ascii="Arial" w:hAnsi="Arial" w:eastAsia="Arial" w:cs="Arial"/>
           <w:b/>
           <w:color w:val="000000"/>
           <w:sz w:val="20"/>
@@ -547,7 +796,7 @@
       </w:pPr>
       <w:r>
         <w:rPr>
-          <w:rFonts w:ascii="Arial" w:eastAsia="Arial" w:hAnsi="Arial" w:cs="Arial"/>
+          <w:rFonts w:eastAsia="Arial" w:cs="Arial" w:ascii="Arial" w:hAnsi="Arial"/>
           <w:b/>
           <w:color w:val="000000"/>
           <w:sz w:val="20"/>
@@ -559,38 +808,40 @@
     <w:tbl>
       <w:tblPr>
         <w:tblW w:w="9499" w:type="dxa"/>
+        <w:jc w:val="left"/>
         <w:tblInd w:w="-5" w:type="dxa"/>
-        <w:tblBorders>
-          <w:top w:val="single" w:sz="4" w:space="0" w:color="000000"/>
-          <w:left w:val="single" w:sz="4" w:space="0" w:color="000000"/>
-          <w:bottom w:val="single" w:sz="4" w:space="0" w:color="000000"/>
-          <w:right w:val="single" w:sz="4" w:space="0" w:color="000000"/>
-          <w:insideH w:val="single" w:sz="4" w:space="0" w:color="000000"/>
-          <w:insideV w:val="single" w:sz="4" w:space="0" w:color="000000"/>
-        </w:tblBorders>
         <w:tblLayout w:type="fixed"/>
-        <w:tblLook w:val="0400" w:firstRow="0" w:lastRow="0" w:firstColumn="0" w:lastColumn="0" w:noHBand="0" w:noVBand="1"/>
+        <w:tblCellMar>
+          <w:top w:w="0" w:type="dxa"/>
+          <w:left w:w="108" w:type="dxa"/>
+          <w:bottom w:w="0" w:type="dxa"/>
+          <w:right w:w="108" w:type="dxa"/>
+        </w:tblCellMar>
+        <w:tblLook w:val="0400" w:noHBand="0" w:noVBand="1" w:firstColumn="0" w:lastRow="0" w:lastColumn="0" w:firstRow="0"/>
       </w:tblPr>
       <w:tblGrid>
         <w:gridCol w:w="9499"/>
       </w:tblGrid>
       <w:tr>
+        <w:trPr/>
         <w:tc>
           <w:tcPr>
             <w:tcW w:w="9499" w:type="dxa"/>
+            <w:tcBorders>
+              <w:top w:val="single" w:sz="4" w:space="0" w:color="000000"/>
+              <w:left w:val="single" w:sz="4" w:space="0" w:color="000000"/>
+              <w:bottom w:val="single" w:sz="4" w:space="0" w:color="000000"/>
+              <w:right w:val="single" w:sz="4" w:space="0" w:color="000000"/>
+            </w:tcBorders>
           </w:tcPr>
           <w:p>
             <w:pPr>
-              <w:pBdr>
-                <w:top w:val="nil"/>
-                <w:left w:val="nil"/>
-                <w:bottom w:val="nil"/>
-                <w:right w:val="nil"/>
-                <w:between w:val="nil"/>
-              </w:pBdr>
+              <w:pStyle w:val="Normal"/>
+              <w:pBdr/>
+              <w:spacing w:before="0" w:after="200"/>
               <w:jc w:val="both"/>
               <w:rPr>
-                <w:rFonts w:ascii="Arial" w:eastAsia="Arial" w:hAnsi="Arial" w:cs="Arial"/>
+                <w:rFonts w:ascii="Arial" w:hAnsi="Arial" w:eastAsia="Arial" w:cs="Arial"/>
                 <w:b/>
                 <w:color w:val="000000"/>
                 <w:sz w:val="20"/>
@@ -599,60 +850,154 @@
             </w:pPr>
             <w:r>
               <w:rPr>
-                <w:rFonts w:ascii="Arial" w:eastAsia="Arial" w:hAnsi="Arial" w:cs="Arial"/>
-                <w:color w:val="525252" w:themeColor="accent3" w:themeShade="80"/>
-                <w:sz w:val="20"/>
-                <w:szCs w:val="20"/>
-              </w:rPr>
-              <w:t>Inserir os dados neste espaço. Orientações: inserir o nome completo do professor responsável pela Atividade de Extensão.</w:t>
-            </w:r>
-            <w:r>
-              <w:rPr>
-                <w:rFonts w:ascii="Arial" w:eastAsia="Arial" w:hAnsi="Arial" w:cs="Arial"/>
-                <w:b/>
-                <w:color w:val="525252" w:themeColor="accent3" w:themeShade="80"/>
+                <w:rFonts w:eastAsia="Arial" w:cs="Arial" w:ascii="Arial" w:hAnsi="Arial"/>
+                <w:color w:themeColor="accent3" w:themeShade="80" w:val="525252"/>
+                <w:sz w:val="20"/>
+                <w:szCs w:val="20"/>
+              </w:rPr>
+              <w:t>I</w:t>
+            </w:r>
+            <w:hyperlink r:id="rId2">
+              <w:r>
+                <w:rPr>
+                  <w:rStyle w:val="Hyperlink"/>
+                  <w:rFonts w:eastAsia="Arial" w:cs="Arial" w:ascii="Arial" w:hAnsi="Arial"/>
+                  <w:b/>
+                  <w:color w:themeColor="accent3" w:themeShade="80" w:val="525252"/>
+                  <w:sz w:val="16"/>
+                  <w:szCs w:val="16"/>
+                </w:rPr>
+                <w:t>Cristina Machado Correa Leite</w:t>
+              </w:r>
+            </w:hyperlink>
+            <w:r>
+              <w:rPr>
+                <w:rFonts w:eastAsia="Arial" w:cs="Arial" w:ascii="Arial" w:hAnsi="Arial"/>
+                <w:b/>
+                <w:color w:themeColor="accent3" w:themeShade="80" w:val="525252"/>
                 <w:sz w:val="16"/>
                 <w:szCs w:val="16"/>
               </w:rPr>
-              <w:t xml:space="preserve"> </w:t>
-            </w:r>
+              <w:t xml:space="preserve">, </w:t>
+            </w:r>
+            <w:hyperlink r:id="rId3">
+              <w:r>
+                <w:rPr>
+                  <w:rStyle w:val="Hyperlink"/>
+                  <w:rFonts w:eastAsia="Arial" w:cs="Arial" w:ascii="Arial" w:hAnsi="Arial"/>
+                  <w:b/>
+                  <w:color w:themeColor="accent3" w:themeShade="80" w:val="525252"/>
+                  <w:sz w:val="16"/>
+                  <w:szCs w:val="16"/>
+                </w:rPr>
+                <w:t>Francisco de Souza Escobar</w:t>
+              </w:r>
+            </w:hyperlink>
+            <w:r>
+              <w:rPr>
+                <w:rFonts w:eastAsia="Arial" w:cs="Arial" w:ascii="Arial" w:hAnsi="Arial"/>
+                <w:b/>
+                <w:color w:themeColor="accent3" w:themeShade="80" w:val="525252"/>
+                <w:sz w:val="16"/>
+                <w:szCs w:val="16"/>
+              </w:rPr>
+              <w:t xml:space="preserve">, </w:t>
+            </w:r>
+            <w:hyperlink r:id="rId4">
+              <w:r>
+                <w:rPr>
+                  <w:rStyle w:val="Hyperlink"/>
+                  <w:rFonts w:eastAsia="Arial" w:cs="Arial" w:ascii="Arial" w:hAnsi="Arial"/>
+                  <w:b/>
+                  <w:color w:themeColor="accent3" w:themeShade="80" w:val="525252"/>
+                  <w:sz w:val="16"/>
+                  <w:szCs w:val="16"/>
+                </w:rPr>
+                <w:t>Jesus De Lisboa Gomes</w:t>
+              </w:r>
+            </w:hyperlink>
+            <w:r>
+              <w:rPr>
+                <w:rFonts w:eastAsia="Arial" w:cs="Arial" w:ascii="Arial" w:hAnsi="Arial"/>
+                <w:b/>
+                <w:color w:themeColor="accent3" w:themeShade="80" w:val="525252"/>
+                <w:sz w:val="16"/>
+                <w:szCs w:val="16"/>
+              </w:rPr>
+              <w:t xml:space="preserve">, </w:t>
+            </w:r>
+            <w:hyperlink r:id="rId5">
+              <w:r>
+                <w:rPr>
+                  <w:rStyle w:val="Hyperlink"/>
+                  <w:rFonts w:eastAsia="Arial" w:cs="Arial" w:ascii="Arial" w:hAnsi="Arial"/>
+                  <w:b/>
+                  <w:color w:themeColor="accent3" w:themeShade="80" w:val="525252"/>
+                  <w:sz w:val="16"/>
+                  <w:szCs w:val="16"/>
+                </w:rPr>
+                <w:t>David De Oliveira Lemes</w:t>
+              </w:r>
+            </w:hyperlink>
+            <w:r>
+              <w:rPr>
+                <w:rFonts w:eastAsia="Arial" w:cs="Arial" w:ascii="Arial" w:hAnsi="Arial"/>
+                <w:b/>
+                <w:color w:themeColor="accent3" w:themeShade="80" w:val="525252"/>
+                <w:sz w:val="16"/>
+                <w:szCs w:val="16"/>
+              </w:rPr>
+              <w:t xml:space="preserve">, </w:t>
+            </w:r>
+            <w:hyperlink r:id="rId6">
+              <w:r>
+                <w:rPr>
+                  <w:rStyle w:val="Hyperlink"/>
+                  <w:rFonts w:eastAsia="Arial" w:cs="Arial" w:ascii="Arial" w:hAnsi="Arial"/>
+                  <w:b/>
+                  <w:color w:themeColor="accent3" w:themeShade="80" w:val="525252"/>
+                  <w:sz w:val="16"/>
+                  <w:szCs w:val="16"/>
+                </w:rPr>
+                <w:t>Katia Milani Lara Bossi</w:t>
+              </w:r>
+            </w:hyperlink>
           </w:p>
         </w:tc>
       </w:tr>
     </w:tbl>
     <w:p>
       <w:pPr>
-        <w:pBdr>
-          <w:top w:val="nil"/>
-          <w:left w:val="nil"/>
-          <w:bottom w:val="nil"/>
-          <w:right w:val="nil"/>
-          <w:between w:val="nil"/>
-        </w:pBdr>
-        <w:spacing w:after="0" w:line="240" w:lineRule="auto"/>
+        <w:pStyle w:val="Normal"/>
+        <w:pBdr/>
+        <w:spacing w:lineRule="auto" w:line="240" w:before="0" w:after="0"/>
         <w:jc w:val="both"/>
         <w:rPr>
-          <w:rFonts w:ascii="Arial" w:eastAsia="Arial" w:hAnsi="Arial" w:cs="Arial"/>
+          <w:rFonts w:ascii="Arial" w:hAnsi="Arial" w:eastAsia="Arial" w:cs="Arial"/>
           <w:b/>
           <w:color w:val="000000"/>
           <w:sz w:val="20"/>
           <w:szCs w:val="20"/>
         </w:rPr>
       </w:pPr>
-    </w:p>
-    <w:p>
-      <w:pPr>
-        <w:pBdr>
-          <w:top w:val="nil"/>
-          <w:left w:val="nil"/>
-          <w:bottom w:val="nil"/>
-          <w:right w:val="nil"/>
-          <w:between w:val="nil"/>
-        </w:pBdr>
-        <w:spacing w:after="0" w:line="240" w:lineRule="auto"/>
+      <w:r>
+        <w:rPr>
+          <w:rFonts w:eastAsia="Arial" w:cs="Arial" w:ascii="Arial" w:hAnsi="Arial"/>
+          <w:b/>
+          <w:color w:val="000000"/>
+          <w:sz w:val="20"/>
+          <w:szCs w:val="20"/>
+        </w:rPr>
+      </w:r>
+    </w:p>
+    <w:p>
+      <w:pPr>
+        <w:pStyle w:val="Normal"/>
+        <w:pBdr/>
+        <w:spacing w:lineRule="auto" w:line="240" w:before="0" w:after="0"/>
         <w:jc w:val="both"/>
         <w:rPr>
-          <w:rFonts w:ascii="Arial" w:eastAsia="Arial" w:hAnsi="Arial" w:cs="Arial"/>
+          <w:rFonts w:ascii="Arial" w:hAnsi="Arial" w:eastAsia="Arial" w:cs="Arial"/>
           <w:b/>
           <w:color w:val="000000"/>
           <w:sz w:val="20"/>
@@ -661,7 +1006,7 @@
       </w:pPr>
       <w:r>
         <w:rPr>
-          <w:rFonts w:ascii="Arial" w:eastAsia="Arial" w:hAnsi="Arial" w:cs="Arial"/>
+          <w:rFonts w:eastAsia="Arial" w:cs="Arial" w:ascii="Arial" w:hAnsi="Arial"/>
           <w:b/>
           <w:color w:val="000000"/>
           <w:sz w:val="20"/>
@@ -673,38 +1018,40 @@
     <w:tbl>
       <w:tblPr>
         <w:tblW w:w="9515" w:type="dxa"/>
+        <w:jc w:val="left"/>
         <w:tblInd w:w="-5" w:type="dxa"/>
-        <w:tblBorders>
-          <w:top w:val="single" w:sz="4" w:space="0" w:color="000000"/>
-          <w:left w:val="single" w:sz="4" w:space="0" w:color="000000"/>
-          <w:bottom w:val="single" w:sz="4" w:space="0" w:color="000000"/>
-          <w:right w:val="single" w:sz="4" w:space="0" w:color="000000"/>
-          <w:insideH w:val="single" w:sz="4" w:space="0" w:color="000000"/>
-          <w:insideV w:val="single" w:sz="4" w:space="0" w:color="000000"/>
-        </w:tblBorders>
         <w:tblLayout w:type="fixed"/>
-        <w:tblLook w:val="0400" w:firstRow="0" w:lastRow="0" w:firstColumn="0" w:lastColumn="0" w:noHBand="0" w:noVBand="1"/>
+        <w:tblCellMar>
+          <w:top w:w="0" w:type="dxa"/>
+          <w:left w:w="108" w:type="dxa"/>
+          <w:bottom w:w="0" w:type="dxa"/>
+          <w:right w:w="108" w:type="dxa"/>
+        </w:tblCellMar>
+        <w:tblLook w:val="0400" w:noHBand="0" w:noVBand="1" w:firstColumn="0" w:lastRow="0" w:lastColumn="0" w:firstRow="0"/>
       </w:tblPr>
       <w:tblGrid>
         <w:gridCol w:w="9515"/>
       </w:tblGrid>
       <w:tr>
+        <w:trPr/>
         <w:tc>
           <w:tcPr>
             <w:tcW w:w="9515" w:type="dxa"/>
+            <w:tcBorders>
+              <w:top w:val="single" w:sz="4" w:space="0" w:color="000000"/>
+              <w:left w:val="single" w:sz="4" w:space="0" w:color="000000"/>
+              <w:bottom w:val="single" w:sz="4" w:space="0" w:color="000000"/>
+              <w:right w:val="single" w:sz="4" w:space="0" w:color="000000"/>
+            </w:tcBorders>
           </w:tcPr>
           <w:p>
             <w:pPr>
-              <w:pBdr>
-                <w:top w:val="nil"/>
-                <w:left w:val="nil"/>
-                <w:bottom w:val="nil"/>
-                <w:right w:val="nil"/>
-                <w:between w:val="nil"/>
-              </w:pBdr>
+              <w:pStyle w:val="Normal"/>
+              <w:pBdr/>
+              <w:spacing w:before="0" w:after="200"/>
               <w:jc w:val="both"/>
               <w:rPr>
-                <w:rFonts w:ascii="Arial" w:eastAsia="Arial" w:hAnsi="Arial" w:cs="Arial"/>
+                <w:rFonts w:ascii="Arial" w:hAnsi="Arial" w:eastAsia="Arial" w:cs="Arial"/>
                 <w:b/>
                 <w:color w:val="000000"/>
                 <w:sz w:val="20"/>
@@ -713,31 +1060,21 @@
             </w:pPr>
             <w:r>
               <w:rPr>
-                <w:rFonts w:ascii="Arial" w:eastAsia="Arial" w:hAnsi="Arial" w:cs="Arial"/>
-                <w:color w:val="525252" w:themeColor="accent3" w:themeShade="80"/>
-                <w:sz w:val="20"/>
-                <w:szCs w:val="20"/>
-              </w:rPr>
-              <w:t>Inserir os dados neste espaço. Orientações:</w:t>
-            </w:r>
-            <w:r>
-              <w:rPr>
-                <w:rFonts w:ascii="Arial" w:eastAsia="Arial" w:hAnsi="Arial" w:cs="Arial"/>
-                <w:b/>
-                <w:color w:val="525252" w:themeColor="accent3" w:themeShade="80"/>
-                <w:sz w:val="16"/>
-                <w:szCs w:val="16"/>
-              </w:rPr>
-              <w:t xml:space="preserve"> </w:t>
-            </w:r>
-            <w:r>
-              <w:rPr>
-                <w:rFonts w:ascii="Arial" w:eastAsia="Arial" w:hAnsi="Arial" w:cs="Arial"/>
-                <w:color w:val="525252" w:themeColor="accent3" w:themeShade="80"/>
-                <w:sz w:val="20"/>
-                <w:szCs w:val="20"/>
-              </w:rPr>
-              <w:t>inserir o nome do curso de graduação.</w:t>
+                <w:rFonts w:eastAsia="Arial" w:cs="Arial" w:ascii="Arial" w:hAnsi="Arial"/>
+                <w:color w:themeColor="accent3" w:themeShade="80" w:val="525252"/>
+                <w:sz w:val="20"/>
+                <w:szCs w:val="20"/>
+              </w:rPr>
+              <w:t>Ciência da computação</w:t>
+            </w:r>
+            <w:r>
+              <w:rPr>
+                <w:rFonts w:eastAsia="Arial" w:cs="Arial" w:ascii="Arial" w:hAnsi="Arial"/>
+                <w:color w:themeColor="accent3" w:themeShade="80" w:val="525252"/>
+                <w:sz w:val="20"/>
+                <w:szCs w:val="20"/>
+              </w:rPr>
+              <w:t>.</w:t>
             </w:r>
           </w:p>
         </w:tc>
@@ -745,38 +1082,43 @@
     </w:tbl>
     <w:p>
       <w:pPr>
-        <w:pBdr>
-          <w:top w:val="nil"/>
-          <w:left w:val="nil"/>
-          <w:bottom w:val="nil"/>
-          <w:right w:val="nil"/>
-          <w:between w:val="nil"/>
-        </w:pBdr>
-        <w:spacing w:after="0" w:line="240" w:lineRule="auto"/>
+        <w:pStyle w:val="Normal"/>
+        <w:pBdr/>
+        <w:spacing w:lineRule="auto" w:line="240" w:before="0" w:after="0"/>
         <w:jc w:val="both"/>
         <w:rPr>
-          <w:rFonts w:ascii="Arial" w:eastAsia="Arial" w:hAnsi="Arial" w:cs="Arial"/>
+          <w:rFonts w:ascii="Arial" w:hAnsi="Arial" w:eastAsia="Arial" w:cs="Arial"/>
           <w:b/>
           <w:color w:val="000000"/>
           <w:sz w:val="20"/>
           <w:szCs w:val="20"/>
         </w:rPr>
       </w:pPr>
-    </w:p>
-    <w:p>
-      <w:pPr>
-        <w:spacing w:after="0" w:line="240" w:lineRule="auto"/>
+      <w:r>
+        <w:rPr>
+          <w:rFonts w:eastAsia="Arial" w:cs="Arial" w:ascii="Arial" w:hAnsi="Arial"/>
+          <w:b/>
+          <w:color w:val="000000"/>
+          <w:sz w:val="20"/>
+          <w:szCs w:val="20"/>
+        </w:rPr>
+      </w:r>
+    </w:p>
+    <w:p>
+      <w:pPr>
+        <w:pStyle w:val="Normal"/>
+        <w:spacing w:lineRule="auto" w:line="240" w:before="0" w:after="0"/>
         <w:jc w:val="both"/>
         <w:rPr>
-          <w:rFonts w:ascii="Arial" w:eastAsia="Arial" w:hAnsi="Arial" w:cs="Arial"/>
-          <w:b/>
-          <w:sz w:val="20"/>
-          <w:szCs w:val="20"/>
-        </w:rPr>
-      </w:pPr>
-      <w:r>
-        <w:rPr>
-          <w:rFonts w:ascii="Arial" w:eastAsia="Arial" w:hAnsi="Arial" w:cs="Arial"/>
+          <w:rFonts w:ascii="Arial" w:hAnsi="Arial" w:eastAsia="Arial" w:cs="Arial"/>
+          <w:b/>
+          <w:sz w:val="20"/>
+          <w:szCs w:val="20"/>
+        </w:rPr>
+      </w:pPr>
+      <w:r>
+        <w:rPr>
+          <w:rFonts w:eastAsia="Arial" w:cs="Arial" w:ascii="Arial" w:hAnsi="Arial"/>
           <w:b/>
           <w:sz w:val="20"/>
           <w:szCs w:val="20"/>
@@ -786,21 +1128,22 @@
     </w:p>
     <w:p>
       <w:pPr>
-        <w:spacing w:after="0" w:line="240" w:lineRule="auto"/>
+        <w:pStyle w:val="Normal"/>
+        <w:spacing w:lineRule="auto" w:line="240" w:before="0" w:after="0"/>
         <w:jc w:val="both"/>
         <w:rPr>
-          <w:rFonts w:ascii="Arial" w:eastAsia="Arial" w:hAnsi="Arial" w:cs="Arial"/>
-          <w:b/>
-          <w:color w:val="525252" w:themeColor="accent3" w:themeShade="80"/>
-          <w:sz w:val="20"/>
-          <w:szCs w:val="20"/>
-        </w:rPr>
-      </w:pPr>
-      <w:r>
-        <w:rPr>
-          <w:rFonts w:ascii="Arial Unicode MS" w:eastAsia="Arial Unicode MS" w:hAnsi="Arial Unicode MS" w:cs="Arial Unicode MS"/>
-          <w:b/>
-          <w:color w:val="525252" w:themeColor="accent3" w:themeShade="80"/>
+          <w:rFonts w:ascii="Arial" w:hAnsi="Arial" w:eastAsia="Arial" w:cs="Arial"/>
+          <w:b/>
+          <w:color w:themeColor="accent3" w:themeShade="80" w:val="525252"/>
+          <w:sz w:val="20"/>
+          <w:szCs w:val="20"/>
+        </w:rPr>
+      </w:pPr>
+      <w:r>
+        <w:rPr>
+          <w:rFonts w:eastAsia="Arial Unicode MS" w:cs="Arial Unicode MS" w:ascii="Arial Unicode MS" w:hAnsi="Arial Unicode MS"/>
+          <w:b/>
+          <w:color w:themeColor="accent3" w:themeShade="80" w:val="525252"/>
           <w:sz w:val="16"/>
           <w:szCs w:val="16"/>
         </w:rPr>
@@ -808,15 +1151,15 @@
       </w:r>
       <w:r>
         <w:rPr>
-          <w:color w:val="525252" w:themeColor="accent3" w:themeShade="80"/>
+          <w:color w:themeColor="accent3" w:themeShade="80" w:val="525252"/>
         </w:rPr>
         <w:t xml:space="preserve"> </w:t>
       </w:r>
       <w:r>
         <w:rPr>
-          <w:rFonts w:ascii="Arial" w:eastAsia="Arial" w:hAnsi="Arial" w:cs="Arial"/>
-          <w:b/>
-          <w:color w:val="525252" w:themeColor="accent3" w:themeShade="80"/>
+          <w:rFonts w:eastAsia="Arial" w:cs="Arial" w:ascii="Arial" w:hAnsi="Arial"/>
+          <w:b/>
+          <w:color w:themeColor="accent3" w:themeShade="80" w:val="525252"/>
           <w:sz w:val="16"/>
           <w:szCs w:val="16"/>
         </w:rPr>
@@ -826,14 +1169,23 @@
     <w:tbl>
       <w:tblPr>
         <w:tblW w:w="9450" w:type="dxa"/>
+        <w:jc w:val="left"/>
+        <w:tblInd w:w="0" w:type="dxa"/>
         <w:tblLayout w:type="fixed"/>
-        <w:tblLook w:val="0000" w:firstRow="0" w:lastRow="0" w:firstColumn="0" w:lastColumn="0" w:noHBand="0" w:noVBand="0"/>
+        <w:tblCellMar>
+          <w:top w:w="0" w:type="dxa"/>
+          <w:left w:w="108" w:type="dxa"/>
+          <w:bottom w:w="0" w:type="dxa"/>
+          <w:right w:w="108" w:type="dxa"/>
+        </w:tblCellMar>
+        <w:tblLook w:val="0000" w:noHBand="0" w:noVBand="0" w:firstColumn="0" w:lastRow="0" w:lastColumn="0" w:firstRow="0"/>
       </w:tblPr>
       <w:tblGrid>
         <w:gridCol w:w="4530"/>
-        <w:gridCol w:w="4920"/>
+        <w:gridCol w:w="4919"/>
       </w:tblGrid>
       <w:tr>
+        <w:trPr/>
         <w:tc>
           <w:tcPr>
             <w:tcW w:w="4530" w:type="dxa"/>
@@ -842,21 +1194,16 @@
               <w:left w:val="single" w:sz="4" w:space="0" w:color="000000"/>
               <w:bottom w:val="single" w:sz="4" w:space="0" w:color="000000"/>
             </w:tcBorders>
-            <w:shd w:val="clear" w:color="auto" w:fill="auto"/>
+            <w:shd w:color="auto" w:fill="auto" w:val="clear"/>
           </w:tcPr>
           <w:p>
             <w:pPr>
-              <w:pBdr>
-                <w:top w:val="nil"/>
-                <w:left w:val="nil"/>
-                <w:bottom w:val="nil"/>
-                <w:right w:val="nil"/>
-                <w:between w:val="nil"/>
-              </w:pBdr>
-              <w:spacing w:after="0" w:line="240" w:lineRule="auto"/>
+              <w:pStyle w:val="Normal"/>
+              <w:pBdr/>
+              <w:spacing w:lineRule="auto" w:line="240" w:before="0" w:after="0"/>
               <w:ind w:left="360"/>
               <w:rPr>
-                <w:rFonts w:ascii="Arial" w:eastAsia="Arial" w:hAnsi="Arial" w:cs="Arial"/>
+                <w:rFonts w:ascii="Arial" w:hAnsi="Arial" w:eastAsia="Arial" w:cs="Arial"/>
                 <w:color w:val="000000"/>
                 <w:sz w:val="20"/>
                 <w:szCs w:val="20"/>
@@ -864,100 +1211,110 @@
             </w:pPr>
             <w:r>
               <w:rPr>
-                <w:rFonts w:ascii="Arial" w:eastAsia="Arial" w:hAnsi="Arial" w:cs="Arial"/>
+                <w:rFonts w:eastAsia="Arial" w:cs="Arial" w:ascii="Arial" w:hAnsi="Arial"/>
                 <w:color w:val="000000"/>
                 <w:sz w:val="20"/>
                 <w:szCs w:val="20"/>
               </w:rPr>
-              <w:t xml:space="preserve">- </w:t>
-            </w:r>
-            <w:r>
-              <w:rPr>
-                <w:rFonts w:ascii="Arial" w:eastAsia="Arial" w:hAnsi="Arial" w:cs="Arial"/>
-                <w:color w:val="000000"/>
-                <w:sz w:val="20"/>
-                <w:szCs w:val="20"/>
-              </w:rPr>
-              <w:t xml:space="preserve">Projeto Interdisciplinar: </w:t>
+              <w:t xml:space="preserve">- Projeto Interdisciplinar: </w:t>
             </w:r>
           </w:p>
         </w:tc>
         <w:tc>
           <w:tcPr>
-            <w:tcW w:w="4920" w:type="dxa"/>
+            <w:tcW w:w="4919" w:type="dxa"/>
             <w:tcBorders>
               <w:top w:val="single" w:sz="4" w:space="0" w:color="000000"/>
               <w:left w:val="single" w:sz="4" w:space="0" w:color="000000"/>
               <w:bottom w:val="single" w:sz="4" w:space="0" w:color="000000"/>
               <w:right w:val="single" w:sz="4" w:space="0" w:color="000000"/>
             </w:tcBorders>
-            <w:shd w:val="clear" w:color="auto" w:fill="auto"/>
+            <w:shd w:color="auto" w:fill="auto" w:val="clear"/>
           </w:tcPr>
           <w:p>
             <w:pPr>
-              <w:pBdr>
-                <w:top w:val="nil"/>
-                <w:left w:val="nil"/>
-                <w:bottom w:val="nil"/>
-                <w:right w:val="nil"/>
-                <w:between w:val="nil"/>
-              </w:pBdr>
-              <w:spacing w:after="0" w:line="240" w:lineRule="auto"/>
-              <w:rPr>
-                <w:rFonts w:ascii="Arial" w:eastAsia="Arial" w:hAnsi="Arial" w:cs="Arial"/>
-                <w:color w:val="000000"/>
+              <w:pStyle w:val="Normal"/>
+              <w:spacing w:lineRule="auto" w:line="240" w:before="0" w:after="0"/>
+              <w:jc w:val="both"/>
+              <w:rPr>
+                <w:rFonts w:ascii="Arial" w:hAnsi="Arial" w:eastAsia="Arial" w:cs="Arial"/>
+                <w:b/>
+                <w:color w:themeColor="accent3" w:themeShade="80" w:val="525252"/>
                 <w:sz w:val="20"/>
                 <w:szCs w:val="20"/>
               </w:rPr>
             </w:pPr>
+            <w:r>
+              <w:rPr>
+                <w:rFonts w:eastAsia="Arial Unicode MS" w:cs="Arial Unicode MS" w:ascii="Arial Unicode MS" w:hAnsi="Arial Unicode MS"/>
+                <w:b/>
+                <w:color w:themeColor="accent3" w:themeShade="80" w:val="525252"/>
+                <w:sz w:val="16"/>
+                <w:szCs w:val="16"/>
+              </w:rPr>
+              <w:t>✓</w:t>
+            </w:r>
           </w:p>
           <w:p>
             <w:pPr>
-              <w:pBdr>
-                <w:top w:val="nil"/>
-                <w:left w:val="nil"/>
-                <w:bottom w:val="nil"/>
-                <w:right w:val="nil"/>
-                <w:between w:val="nil"/>
-              </w:pBdr>
-              <w:spacing w:after="0" w:line="240" w:lineRule="auto"/>
-              <w:rPr>
-                <w:rFonts w:ascii="Arial" w:eastAsia="Arial" w:hAnsi="Arial" w:cs="Arial"/>
+              <w:pStyle w:val="Normal"/>
+              <w:pBdr/>
+              <w:spacing w:lineRule="auto" w:line="240" w:before="0" w:after="0"/>
+              <w:rPr>
+                <w:rFonts w:ascii="Arial" w:hAnsi="Arial" w:eastAsia="Arial" w:cs="Arial"/>
                 <w:color w:val="000000"/>
                 <w:sz w:val="20"/>
                 <w:szCs w:val="20"/>
               </w:rPr>
             </w:pPr>
+            <w:r>
+              <w:rPr>
+                <w:rFonts w:eastAsia="Arial" w:cs="Arial" w:ascii="Arial" w:hAnsi="Arial"/>
+                <w:color w:val="000000"/>
+                <w:sz w:val="20"/>
+                <w:szCs w:val="20"/>
+              </w:rPr>
+            </w:r>
           </w:p>
         </w:tc>
       </w:tr>
     </w:tbl>
     <w:p>
       <w:pPr>
-        <w:spacing w:after="0" w:line="240" w:lineRule="auto"/>
+        <w:pStyle w:val="Normal"/>
+        <w:spacing w:lineRule="auto" w:line="240" w:before="0" w:after="0"/>
         <w:jc w:val="both"/>
         <w:rPr>
-          <w:rFonts w:ascii="Arial" w:eastAsia="Arial" w:hAnsi="Arial" w:cs="Arial"/>
+          <w:rFonts w:ascii="Arial" w:hAnsi="Arial" w:eastAsia="Arial" w:cs="Arial"/>
           <w:color w:val="FF3333"/>
           <w:sz w:val="20"/>
           <w:szCs w:val="20"/>
         </w:rPr>
       </w:pPr>
-    </w:p>
-    <w:p>
-      <w:pPr>
-        <w:spacing w:after="0" w:line="240" w:lineRule="auto"/>
+      <w:r>
+        <w:rPr>
+          <w:rFonts w:eastAsia="Arial" w:cs="Arial" w:ascii="Arial" w:hAnsi="Arial"/>
+          <w:color w:val="FF3333"/>
+          <w:sz w:val="20"/>
+          <w:szCs w:val="20"/>
+        </w:rPr>
+      </w:r>
+    </w:p>
+    <w:p>
+      <w:pPr>
+        <w:pStyle w:val="Normal"/>
+        <w:spacing w:lineRule="auto" w:line="240" w:before="0" w:after="0"/>
         <w:jc w:val="both"/>
         <w:rPr>
-          <w:rFonts w:ascii="Arial" w:eastAsia="Arial" w:hAnsi="Arial" w:cs="Arial"/>
-          <w:b/>
-          <w:sz w:val="20"/>
-          <w:szCs w:val="20"/>
-        </w:rPr>
-      </w:pPr>
-      <w:r>
-        <w:rPr>
-          <w:rFonts w:ascii="Arial" w:eastAsia="Arial" w:hAnsi="Arial" w:cs="Arial"/>
+          <w:rFonts w:ascii="Arial" w:hAnsi="Arial" w:eastAsia="Arial" w:cs="Arial"/>
+          <w:b/>
+          <w:sz w:val="20"/>
+          <w:szCs w:val="20"/>
+        </w:rPr>
+      </w:pPr>
+      <w:r>
+        <w:rPr>
+          <w:rFonts w:eastAsia="Arial" w:cs="Arial" w:ascii="Arial" w:hAnsi="Arial"/>
           <w:b/>
           <w:sz w:val="20"/>
           <w:szCs w:val="20"/>
@@ -967,21 +1324,22 @@
     </w:p>
     <w:p>
       <w:pPr>
-        <w:spacing w:after="0" w:line="240" w:lineRule="auto"/>
+        <w:pStyle w:val="Normal"/>
+        <w:spacing w:lineRule="auto" w:line="240" w:before="0" w:after="0"/>
         <w:jc w:val="both"/>
         <w:rPr>
-          <w:rFonts w:ascii="Arial" w:eastAsia="Arial" w:hAnsi="Arial" w:cs="Arial"/>
-          <w:b/>
-          <w:color w:val="525252" w:themeColor="accent3" w:themeShade="80"/>
+          <w:rFonts w:ascii="Arial" w:hAnsi="Arial" w:eastAsia="Arial" w:cs="Arial"/>
+          <w:b/>
+          <w:color w:themeColor="accent3" w:themeShade="80" w:val="525252"/>
           <w:sz w:val="16"/>
           <w:szCs w:val="16"/>
         </w:rPr>
       </w:pPr>
       <w:r>
         <w:rPr>
-          <w:rFonts w:ascii="Arial Unicode MS" w:eastAsia="Arial Unicode MS" w:hAnsi="Arial Unicode MS" w:cs="Arial Unicode MS"/>
-          <w:b/>
-          <w:color w:val="525252" w:themeColor="accent3" w:themeShade="80"/>
+          <w:rFonts w:eastAsia="Arial Unicode MS" w:cs="Arial Unicode MS" w:ascii="Arial Unicode MS" w:hAnsi="Arial Unicode MS"/>
+          <w:b/>
+          <w:color w:themeColor="accent3" w:themeShade="80" w:val="525252"/>
           <w:sz w:val="16"/>
           <w:szCs w:val="16"/>
         </w:rPr>
@@ -991,43 +1349,60 @@
     <w:tbl>
       <w:tblPr>
         <w:tblW w:w="9450" w:type="dxa"/>
+        <w:jc w:val="left"/>
         <w:tblInd w:w="75" w:type="dxa"/>
-        <w:tblBorders>
-          <w:top w:val="single" w:sz="4" w:space="0" w:color="000000"/>
-          <w:left w:val="single" w:sz="4" w:space="0" w:color="000000"/>
-          <w:bottom w:val="single" w:sz="4" w:space="0" w:color="000000"/>
-          <w:right w:val="single" w:sz="4" w:space="0" w:color="000000"/>
-          <w:insideH w:val="single" w:sz="4" w:space="0" w:color="000000"/>
-          <w:insideV w:val="single" w:sz="4" w:space="0" w:color="000000"/>
-        </w:tblBorders>
         <w:tblLayout w:type="fixed"/>
-        <w:tblLook w:val="0400" w:firstRow="0" w:lastRow="0" w:firstColumn="0" w:lastColumn="0" w:noHBand="0" w:noVBand="1"/>
+        <w:tblCellMar>
+          <w:top w:w="0" w:type="dxa"/>
+          <w:left w:w="108" w:type="dxa"/>
+          <w:bottom w:w="0" w:type="dxa"/>
+          <w:right w:w="108" w:type="dxa"/>
+        </w:tblCellMar>
+        <w:tblLook w:val="0400" w:noHBand="0" w:noVBand="1" w:firstColumn="0" w:lastRow="0" w:lastColumn="0" w:firstRow="0"/>
       </w:tblPr>
       <w:tblGrid>
         <w:gridCol w:w="9450"/>
       </w:tblGrid>
       <w:tr>
+        <w:trPr/>
         <w:tc>
           <w:tcPr>
             <w:tcW w:w="9450" w:type="dxa"/>
+            <w:tcBorders>
+              <w:top w:val="single" w:sz="4" w:space="0" w:color="000000"/>
+              <w:left w:val="single" w:sz="4" w:space="0" w:color="000000"/>
+              <w:bottom w:val="single" w:sz="4" w:space="0" w:color="000000"/>
+              <w:right w:val="single" w:sz="4" w:space="0" w:color="000000"/>
+            </w:tcBorders>
           </w:tcPr>
           <w:p>
             <w:pPr>
+              <w:pStyle w:val="Normal"/>
               <w:numPr>
                 <w:ilvl w:val="0"/>
                 <w:numId w:val="1"/>
               </w:numPr>
               <w:shd w:val="clear" w:color="auto" w:fill="FFFFFF"/>
-              <w:spacing w:after="0" w:line="240" w:lineRule="auto"/>
-              <w:rPr>
-                <w:rFonts w:ascii="Arial" w:eastAsia="Arial" w:hAnsi="Arial" w:cs="Arial"/>
+              <w:spacing w:lineRule="auto" w:line="240" w:before="0" w:after="0"/>
+              <w:rPr>
+                <w:rFonts w:ascii="Arial" w:hAnsi="Arial" w:eastAsia="Arial" w:cs="Arial"/>
                 <w:sz w:val="20"/>
                 <w:szCs w:val="20"/>
               </w:rPr>
             </w:pPr>
             <w:r>
               <w:rPr>
-                <w:rFonts w:ascii="Arial" w:eastAsia="Arial" w:hAnsi="Arial" w:cs="Arial"/>
+                <w:rFonts w:eastAsia="Arial Unicode MS" w:cs="Arial Unicode MS" w:ascii="Arial Unicode MS" w:hAnsi="Arial Unicode MS"/>
+                <w:b/>
+                <w:color w:themeColor="accent3" w:themeShade="80" w:val="525252"/>
+                <w:sz w:val="16"/>
+                <w:szCs w:val="16"/>
+              </w:rPr>
+              <w:t>✓</w:t>
+            </w:r>
+            <w:r>
+              <w:rPr>
+                <w:rFonts w:eastAsia="Arial" w:cs="Arial" w:ascii="Arial" w:hAnsi="Arial"/>
                 <w:sz w:val="20"/>
                 <w:szCs w:val="20"/>
               </w:rPr>
@@ -1036,21 +1411,22 @@
           </w:p>
           <w:p>
             <w:pPr>
+              <w:pStyle w:val="Normal"/>
               <w:numPr>
                 <w:ilvl w:val="0"/>
                 <w:numId w:val="1"/>
               </w:numPr>
               <w:shd w:val="clear" w:color="auto" w:fill="FFFFFF"/>
-              <w:spacing w:after="0" w:line="240" w:lineRule="auto"/>
-              <w:rPr>
-                <w:rFonts w:ascii="Arial" w:eastAsia="Arial" w:hAnsi="Arial" w:cs="Arial"/>
+              <w:spacing w:lineRule="auto" w:line="240" w:before="0" w:after="0"/>
+              <w:rPr>
+                <w:rFonts w:ascii="Arial" w:hAnsi="Arial" w:eastAsia="Arial" w:cs="Arial"/>
                 <w:sz w:val="20"/>
                 <w:szCs w:val="20"/>
               </w:rPr>
             </w:pPr>
             <w:r>
               <w:rPr>
-                <w:rFonts w:ascii="Arial" w:eastAsia="Arial" w:hAnsi="Arial" w:cs="Arial"/>
+                <w:rFonts w:eastAsia="Arial" w:cs="Arial" w:ascii="Arial" w:hAnsi="Arial"/>
                 <w:sz w:val="20"/>
                 <w:szCs w:val="20"/>
               </w:rPr>
@@ -1062,18 +1438,19 @@
     </w:tbl>
     <w:p>
       <w:pPr>
-        <w:spacing w:before="240" w:after="0" w:line="240" w:lineRule="auto"/>
+        <w:pStyle w:val="Normal"/>
+        <w:spacing w:lineRule="auto" w:line="240" w:before="240" w:after="0"/>
         <w:jc w:val="both"/>
         <w:rPr>
-          <w:rFonts w:ascii="Arial" w:eastAsia="Arial" w:hAnsi="Arial" w:cs="Arial"/>
-          <w:b/>
-          <w:sz w:val="20"/>
-          <w:szCs w:val="20"/>
-        </w:rPr>
-      </w:pPr>
-      <w:r>
-        <w:rPr>
-          <w:rFonts w:ascii="Arial" w:eastAsia="Arial" w:hAnsi="Arial" w:cs="Arial"/>
+          <w:rFonts w:ascii="Arial" w:hAnsi="Arial" w:eastAsia="Arial" w:cs="Arial"/>
+          <w:b/>
+          <w:sz w:val="20"/>
+          <w:szCs w:val="20"/>
+        </w:rPr>
+      </w:pPr>
+      <w:r>
+        <w:rPr>
+          <w:rFonts w:eastAsia="Arial" w:cs="Arial" w:ascii="Arial" w:hAnsi="Arial"/>
           <w:b/>
           <w:sz w:val="20"/>
           <w:szCs w:val="20"/>
@@ -1084,45 +1461,41 @@
     <w:tbl>
       <w:tblPr>
         <w:tblW w:w="9355" w:type="dxa"/>
-        <w:tblBorders>
-          <w:top w:val="single" w:sz="8" w:space="0" w:color="000000"/>
-          <w:left w:val="single" w:sz="8" w:space="0" w:color="000000"/>
-          <w:bottom w:val="single" w:sz="8" w:space="0" w:color="000000"/>
-          <w:right w:val="single" w:sz="8" w:space="0" w:color="000000"/>
-          <w:insideH w:val="single" w:sz="8" w:space="0" w:color="000000"/>
-          <w:insideV w:val="single" w:sz="8" w:space="0" w:color="000000"/>
-        </w:tblBorders>
+        <w:jc w:val="left"/>
+        <w:tblInd w:w="0" w:type="dxa"/>
         <w:tblLayout w:type="fixed"/>
-        <w:tblLook w:val="0600" w:firstRow="0" w:lastRow="0" w:firstColumn="0" w:lastColumn="0" w:noHBand="1" w:noVBand="1"/>
+        <w:tblCellMar>
+          <w:top w:w="100" w:type="dxa"/>
+          <w:left w:w="100" w:type="dxa"/>
+          <w:bottom w:w="100" w:type="dxa"/>
+          <w:right w:w="100" w:type="dxa"/>
+        </w:tblCellMar>
+        <w:tblLook w:val="0600" w:noHBand="1" w:noVBand="1" w:firstColumn="0" w:lastRow="0" w:lastColumn="0" w:firstRow="0"/>
       </w:tblPr>
       <w:tblGrid>
         <w:gridCol w:w="9355"/>
       </w:tblGrid>
       <w:tr>
+        <w:trPr/>
         <w:tc>
           <w:tcPr>
             <w:tcW w:w="9355" w:type="dxa"/>
-            <w:shd w:val="clear" w:color="auto" w:fill="auto"/>
-            <w:tcMar>
-              <w:top w:w="100" w:type="dxa"/>
-              <w:left w:w="100" w:type="dxa"/>
-              <w:bottom w:w="100" w:type="dxa"/>
-              <w:right w:w="100" w:type="dxa"/>
-            </w:tcMar>
+            <w:tcBorders>
+              <w:top w:val="single" w:sz="8" w:space="0" w:color="000000"/>
+              <w:left w:val="single" w:sz="8" w:space="0" w:color="000000"/>
+              <w:bottom w:val="single" w:sz="8" w:space="0" w:color="000000"/>
+              <w:right w:val="single" w:sz="8" w:space="0" w:color="000000"/>
+            </w:tcBorders>
+            <w:shd w:color="auto" w:fill="auto" w:val="clear"/>
           </w:tcPr>
           <w:p>
             <w:pPr>
-              <w:widowControl w:val="0"/>
-              <w:pBdr>
-                <w:top w:val="nil"/>
-                <w:left w:val="nil"/>
-                <w:bottom w:val="nil"/>
-                <w:right w:val="nil"/>
-                <w:between w:val="nil"/>
-              </w:pBdr>
-              <w:spacing w:after="0" w:line="240" w:lineRule="auto"/>
-              <w:rPr>
-                <w:rFonts w:ascii="Arial" w:eastAsia="Arial" w:hAnsi="Arial" w:cs="Arial"/>
+              <w:pStyle w:val="Normal"/>
+              <w:widowControl w:val="false"/>
+              <w:pBdr/>
+              <w:spacing w:lineRule="auto" w:line="240" w:before="0" w:after="0"/>
+              <w:rPr>
+                <w:rFonts w:ascii="Arial" w:hAnsi="Arial" w:eastAsia="Arial" w:cs="Arial"/>
                 <w:b/>
                 <w:sz w:val="20"/>
                 <w:szCs w:val="20"/>
@@ -1130,48 +1503,52 @@
             </w:pPr>
             <w:r>
               <w:rPr>
-                <w:rFonts w:ascii="Arial" w:eastAsia="Arial" w:hAnsi="Arial" w:cs="Arial"/>
-                <w:color w:val="525252" w:themeColor="accent3" w:themeShade="80"/>
-                <w:sz w:val="20"/>
-                <w:szCs w:val="20"/>
-              </w:rPr>
-              <w:t xml:space="preserve">Estabelecido conforme </w:t>
-            </w:r>
-            <w:r>
-              <w:rPr>
-                <w:rFonts w:ascii="Arial" w:eastAsia="Arial" w:hAnsi="Arial" w:cs="Arial"/>
-                <w:color w:val="525252" w:themeColor="accent3" w:themeShade="80"/>
-                <w:sz w:val="20"/>
-                <w:szCs w:val="20"/>
-              </w:rPr>
-              <w:t>seleção da ODS e dos</w:t>
-            </w:r>
-            <w:r>
-              <w:rPr>
-                <w:rFonts w:ascii="Arial" w:eastAsia="Arial" w:hAnsi="Arial" w:cs="Arial"/>
-                <w:color w:val="525252" w:themeColor="accent3" w:themeShade="80"/>
-                <w:sz w:val="20"/>
-                <w:szCs w:val="20"/>
-              </w:rPr>
-              <w:t xml:space="preserve"> conhecimento</w:t>
-            </w:r>
-            <w:r>
-              <w:rPr>
-                <w:rFonts w:ascii="Arial" w:eastAsia="Arial" w:hAnsi="Arial" w:cs="Arial"/>
-                <w:color w:val="525252" w:themeColor="accent3" w:themeShade="80"/>
-                <w:sz w:val="20"/>
-                <w:szCs w:val="20"/>
-              </w:rPr>
-              <w:t>s a</w:t>
-            </w:r>
-            <w:r>
-              <w:rPr>
-                <w:rFonts w:ascii="Arial" w:eastAsia="Arial" w:hAnsi="Arial" w:cs="Arial"/>
-                <w:color w:val="525252" w:themeColor="accent3" w:themeShade="80"/>
-                <w:sz w:val="20"/>
-                <w:szCs w:val="20"/>
-              </w:rPr>
-              <w:t xml:space="preserve"> serem trabalhados e orientações do docente.</w:t>
+                <w:rFonts w:eastAsia="Arial" w:cs="Arial" w:ascii="Arial" w:hAnsi="Arial"/>
+                <w:color w:themeColor="accent3" w:themeShade="80" w:val="525252"/>
+                <w:sz w:val="20"/>
+                <w:szCs w:val="20"/>
+              </w:rPr>
+              <w:t>Gestão Colaborativa e Transparente de Projetos Acadêmicos com foco em Educação de Qualidade e Redução das Desigualdades.</w:t>
+            </w:r>
+          </w:p>
+          <w:p>
+            <w:pPr>
+              <w:pStyle w:val="Normal"/>
+              <w:widowControl w:val="false"/>
+              <w:pBdr/>
+              <w:spacing w:lineRule="auto" w:line="240" w:before="0" w:after="0"/>
+              <w:rPr>
+                <w:rFonts w:ascii="Arial" w:hAnsi="Arial" w:eastAsia="Arial" w:cs="Arial"/>
+                <w:b/>
+                <w:sz w:val="20"/>
+                <w:szCs w:val="20"/>
+              </w:rPr>
+            </w:pPr>
+            <w:r>
+              <w:rPr/>
+            </w:r>
+          </w:p>
+          <w:p>
+            <w:pPr>
+              <w:pStyle w:val="Normal"/>
+              <w:widowControl w:val="false"/>
+              <w:pBdr/>
+              <w:spacing w:lineRule="auto" w:line="240" w:before="0" w:after="0"/>
+              <w:rPr>
+                <w:rFonts w:ascii="Arial" w:hAnsi="Arial" w:eastAsia="Arial" w:cs="Arial"/>
+                <w:b/>
+                <w:sz w:val="20"/>
+                <w:szCs w:val="20"/>
+              </w:rPr>
+            </w:pPr>
+            <w:r>
+              <w:rPr>
+                <w:rFonts w:eastAsia="Arial" w:cs="Arial" w:ascii="Arial" w:hAnsi="Arial"/>
+                <w:color w:themeColor="accent3" w:themeShade="80" w:val="525252"/>
+                <w:sz w:val="20"/>
+                <w:szCs w:val="20"/>
+              </w:rPr>
+              <w:t>O tema foi definido a partir dos Objetivos de Desenvolvimento Sustentável (ODS) nº 4 – Educação de Qualidade, nº 10 – Redução das Desigualdades e nº 16 – Paz, Justiça e Instituições Eficazes, buscando fortalecer práticas de liderança empática, responsabilidade compartilhada e uso de tecnologias educacionais para promover ambientes de aprendizagem mais justos, participativos e organizados.</w:t>
             </w:r>
           </w:p>
         </w:tc>
@@ -1179,125 +1556,125 @@
     </w:tbl>
     <w:p>
       <w:pPr>
+        <w:pStyle w:val="Normal"/>
         <w:spacing w:before="240" w:after="0"/>
         <w:jc w:val="both"/>
         <w:rPr>
-          <w:rFonts w:ascii="Arial" w:eastAsia="Arial" w:hAnsi="Arial" w:cs="Arial"/>
-          <w:b/>
-          <w:sz w:val="20"/>
-          <w:szCs w:val="20"/>
-        </w:rPr>
-      </w:pPr>
-      <w:r>
-        <w:rPr>
-          <w:rFonts w:ascii="Arial" w:eastAsia="Arial" w:hAnsi="Arial" w:cs="Arial"/>
-          <w:b/>
-          <w:sz w:val="20"/>
-          <w:szCs w:val="20"/>
-        </w:rPr>
-        <w:t xml:space="preserve"> Produto decorrente do projeto (opcional dependendo do tipo de projeto)</w:t>
+          <w:rFonts w:ascii="Arial" w:hAnsi="Arial" w:eastAsia="Arial" w:cs="Arial"/>
+          <w:b/>
+          <w:sz w:val="20"/>
+          <w:szCs w:val="20"/>
+        </w:rPr>
+      </w:pPr>
+      <w:r>
+        <w:rPr>
+          <w:rFonts w:eastAsia="Arial" w:cs="Arial" w:ascii="Arial" w:hAnsi="Arial"/>
+          <w:b/>
+          <w:sz w:val="20"/>
+          <w:szCs w:val="20"/>
+        </w:rPr>
+        <w:t xml:space="preserve"> </w:t>
+      </w:r>
+      <w:r>
+        <w:rPr>
+          <w:rFonts w:eastAsia="Arial" w:cs="Arial" w:ascii="Arial" w:hAnsi="Arial"/>
+          <w:b/>
+          <w:sz w:val="20"/>
+          <w:szCs w:val="20"/>
+        </w:rPr>
+        <w:t>Produto decorrente do projeto (opcional dependendo do tipo de projeto)</w:t>
       </w:r>
     </w:p>
     <w:tbl>
       <w:tblPr>
         <w:tblW w:w="9465" w:type="dxa"/>
+        <w:jc w:val="left"/>
         <w:tblInd w:w="44" w:type="dxa"/>
-        <w:tblBorders>
-          <w:top w:val="single" w:sz="4" w:space="0" w:color="000000"/>
-          <w:left w:val="single" w:sz="4" w:space="0" w:color="000000"/>
-          <w:bottom w:val="single" w:sz="4" w:space="0" w:color="000000"/>
-          <w:right w:val="single" w:sz="4" w:space="0" w:color="000000"/>
-          <w:insideH w:val="single" w:sz="4" w:space="0" w:color="000000"/>
-          <w:insideV w:val="single" w:sz="4" w:space="0" w:color="000000"/>
-        </w:tblBorders>
         <w:tblLayout w:type="fixed"/>
-        <w:tblLook w:val="0400" w:firstRow="0" w:lastRow="0" w:firstColumn="0" w:lastColumn="0" w:noHBand="0" w:noVBand="1"/>
+        <w:tblCellMar>
+          <w:top w:w="0" w:type="dxa"/>
+          <w:left w:w="108" w:type="dxa"/>
+          <w:bottom w:w="0" w:type="dxa"/>
+          <w:right w:w="108" w:type="dxa"/>
+        </w:tblCellMar>
+        <w:tblLook w:val="0400" w:noHBand="0" w:noVBand="1" w:firstColumn="0" w:lastRow="0" w:lastColumn="0" w:firstRow="0"/>
       </w:tblPr>
       <w:tblGrid>
         <w:gridCol w:w="9465"/>
       </w:tblGrid>
       <w:tr>
+        <w:trPr/>
         <w:tc>
           <w:tcPr>
             <w:tcW w:w="9465" w:type="dxa"/>
+            <w:tcBorders>
+              <w:top w:val="single" w:sz="4" w:space="0" w:color="000000"/>
+              <w:left w:val="single" w:sz="4" w:space="0" w:color="000000"/>
+              <w:bottom w:val="single" w:sz="4" w:space="0" w:color="000000"/>
+              <w:right w:val="single" w:sz="4" w:space="0" w:color="000000"/>
+            </w:tcBorders>
           </w:tcPr>
           <w:p>
             <w:pPr>
+              <w:pStyle w:val="Normal"/>
               <w:shd w:val="clear" w:color="auto" w:fill="FFFFFF"/>
-              <w:rPr>
-                <w:rFonts w:ascii="Arial" w:eastAsia="Arial" w:hAnsi="Arial" w:cs="Arial"/>
-                <w:color w:val="525252" w:themeColor="accent3" w:themeShade="80"/>
+              <w:spacing w:before="0" w:after="200"/>
+              <w:rPr>
+                <w:rFonts w:ascii="Arial" w:hAnsi="Arial" w:eastAsia="Arial" w:cs="Arial"/>
+                <w:color w:themeColor="accent3" w:themeShade="80" w:val="525252"/>
                 <w:sz w:val="20"/>
                 <w:szCs w:val="20"/>
               </w:rPr>
             </w:pPr>
             <w:r>
               <w:rPr>
-                <w:rFonts w:ascii="Arial" w:eastAsia="Arial" w:hAnsi="Arial" w:cs="Arial"/>
-                <w:color w:val="525252" w:themeColor="accent3" w:themeShade="80"/>
-                <w:sz w:val="20"/>
-                <w:szCs w:val="20"/>
-              </w:rPr>
-              <w:t xml:space="preserve">Inserir os dados neste espaço. </w:t>
-            </w:r>
-          </w:p>
-          <w:p>
-            <w:pPr>
-              <w:shd w:val="clear" w:color="auto" w:fill="FFFFFF"/>
-              <w:rPr>
-                <w:rFonts w:ascii="Arial" w:eastAsia="Arial" w:hAnsi="Arial" w:cs="Arial"/>
-                <w:color w:val="525252" w:themeColor="accent3" w:themeShade="80"/>
-                <w:sz w:val="20"/>
-                <w:szCs w:val="20"/>
-              </w:rPr>
-            </w:pPr>
-            <w:r>
-              <w:rPr>
-                <w:rFonts w:ascii="Arial" w:eastAsia="Arial" w:hAnsi="Arial" w:cs="Arial"/>
-                <w:color w:val="525252" w:themeColor="accent3" w:themeShade="80"/>
-                <w:sz w:val="20"/>
-                <w:szCs w:val="20"/>
-              </w:rPr>
-              <w:t>Orientações:</w:t>
-            </w:r>
-            <w:r>
-              <w:rPr>
-                <w:rFonts w:ascii="Arial" w:eastAsia="Arial" w:hAnsi="Arial" w:cs="Arial"/>
-                <w:b/>
-                <w:color w:val="525252" w:themeColor="accent3" w:themeShade="80"/>
-                <w:sz w:val="16"/>
-                <w:szCs w:val="16"/>
-              </w:rPr>
-              <w:t xml:space="preserve"> </w:t>
-            </w:r>
-            <w:r>
-              <w:rPr>
-                <w:rFonts w:ascii="Arial" w:eastAsia="Arial" w:hAnsi="Arial" w:cs="Arial"/>
-                <w:color w:val="525252" w:themeColor="accent3" w:themeShade="80"/>
-                <w:sz w:val="20"/>
-                <w:szCs w:val="20"/>
-              </w:rPr>
-              <w:t xml:space="preserve">Descrever o produto decorrente da atividade de Extensão. </w:t>
-            </w:r>
-          </w:p>
-          <w:p>
-            <w:pPr>
-              <w:shd w:val="clear" w:color="auto" w:fill="FFFFFF"/>
-              <w:rPr>
-                <w:rFonts w:ascii="Arial" w:eastAsia="Arial" w:hAnsi="Arial" w:cs="Arial"/>
-                <w:b/>
-                <w:sz w:val="20"/>
-                <w:szCs w:val="20"/>
-              </w:rPr>
-            </w:pPr>
-            <w:r>
-              <w:rPr>
-                <w:rFonts w:ascii="Arial" w:eastAsia="Arial" w:hAnsi="Arial" w:cs="Arial"/>
-                <w:color w:val="525252" w:themeColor="accent3" w:themeShade="80"/>
-                <w:sz w:val="20"/>
-                <w:szCs w:val="20"/>
-              </w:rPr>
-              <w:t>Apresentar evidências como fotos, links, folder, cartilha, código, apresentação, etc.</w:t>
+                <w:rFonts w:eastAsia="Arial" w:cs="Arial" w:ascii="Arial" w:hAnsi="Arial"/>
+                <w:b/>
+                <w:color w:themeColor="accent3" w:themeShade="80" w:val="525252"/>
+                <w:sz w:val="20"/>
+                <w:szCs w:val="20"/>
+              </w:rPr>
+              <w:t xml:space="preserve">Sistema web </w:t>
+            </w:r>
+            <w:r>
+              <w:rPr>
+                <w:rStyle w:val="Strong"/>
+                <w:rFonts w:eastAsia="Arial" w:cs="Arial" w:ascii="Arial" w:hAnsi="Arial"/>
+                <w:color w:themeColor="accent3" w:themeShade="80" w:val="525252"/>
+                <w:sz w:val="20"/>
+                <w:szCs w:val="20"/>
+              </w:rPr>
+              <w:t>“Lideranças Empáticas – Sistema de Gerenciamento”</w:t>
+            </w:r>
+            <w:r>
+              <w:rPr>
+                <w:rFonts w:eastAsia="Arial" w:cs="Arial" w:ascii="Arial" w:hAnsi="Arial"/>
+                <w:b/>
+                <w:color w:themeColor="accent3" w:themeShade="80" w:val="525252"/>
+                <w:sz w:val="20"/>
+                <w:szCs w:val="20"/>
+              </w:rPr>
+              <w:t xml:space="preserve">, desenvolvido em </w:t>
+            </w:r>
+            <w:r>
+              <w:rPr>
+                <w:rStyle w:val="Strong"/>
+                <w:rFonts w:eastAsia="Arial" w:cs="Arial" w:ascii="Arial" w:hAnsi="Arial"/>
+                <w:color w:themeColor="accent3" w:themeShade="80" w:val="525252"/>
+                <w:sz w:val="20"/>
+                <w:szCs w:val="20"/>
+              </w:rPr>
+              <w:t>React</w:t>
+            </w:r>
+            <w:r>
+              <w:rPr>
+                <w:rFonts w:eastAsia="Arial" w:cs="Arial" w:ascii="Arial" w:hAnsi="Arial"/>
+                <w:b/>
+                <w:color w:themeColor="accent3" w:themeShade="80" w:val="525252"/>
+                <w:sz w:val="20"/>
+                <w:szCs w:val="20"/>
+              </w:rPr>
+              <w:t>, para acompanhar equipes acadêmicas em atividades extensionistas. Permite login, cadastro de equipes, registro de atividades, linha do tempo, calendário de metas e relatórios semanais.</w:t>
             </w:r>
           </w:p>
         </w:tc>
@@ -1305,28 +1682,38 @@
     </w:tbl>
     <w:p>
       <w:pPr>
-        <w:spacing w:after="0" w:line="240" w:lineRule="auto"/>
-        <w:rPr>
-          <w:rFonts w:ascii="Arial" w:eastAsia="Arial" w:hAnsi="Arial" w:cs="Arial"/>
-          <w:b/>
-          <w:sz w:val="20"/>
-          <w:szCs w:val="20"/>
-        </w:rPr>
-      </w:pPr>
-    </w:p>
-    <w:p>
-      <w:pPr>
-        <w:spacing w:after="0" w:line="240" w:lineRule="auto"/>
-        <w:rPr>
-          <w:rFonts w:ascii="Arial" w:eastAsia="Arial" w:hAnsi="Arial" w:cs="Arial"/>
-          <w:b/>
-          <w:sz w:val="20"/>
-          <w:szCs w:val="20"/>
-        </w:rPr>
-      </w:pPr>
-      <w:r>
-        <w:rPr>
-          <w:rFonts w:ascii="Arial" w:eastAsia="Arial" w:hAnsi="Arial" w:cs="Arial"/>
+        <w:pStyle w:val="Normal"/>
+        <w:spacing w:lineRule="auto" w:line="240" w:before="0" w:after="0"/>
+        <w:rPr>
+          <w:rFonts w:ascii="Arial" w:hAnsi="Arial" w:eastAsia="Arial" w:cs="Arial"/>
+          <w:b/>
+          <w:sz w:val="20"/>
+          <w:szCs w:val="20"/>
+        </w:rPr>
+      </w:pPr>
+      <w:r>
+        <w:rPr>
+          <w:rFonts w:eastAsia="Arial" w:cs="Arial" w:ascii="Arial" w:hAnsi="Arial"/>
+          <w:b/>
+          <w:sz w:val="20"/>
+          <w:szCs w:val="20"/>
+        </w:rPr>
+      </w:r>
+    </w:p>
+    <w:p>
+      <w:pPr>
+        <w:pStyle w:val="Normal"/>
+        <w:spacing w:lineRule="auto" w:line="240" w:before="0" w:after="0"/>
+        <w:rPr>
+          <w:rFonts w:ascii="Arial" w:hAnsi="Arial" w:eastAsia="Arial" w:cs="Arial"/>
+          <w:b/>
+          <w:sz w:val="20"/>
+          <w:szCs w:val="20"/>
+        </w:rPr>
+      </w:pPr>
+      <w:r>
+        <w:rPr>
+          <w:rFonts w:eastAsia="Arial" w:cs="Arial" w:ascii="Arial" w:hAnsi="Arial"/>
           <w:b/>
           <w:sz w:val="20"/>
           <w:szCs w:val="20"/>
@@ -1336,9 +1723,10 @@
     </w:p>
     <w:p>
       <w:pPr>
-        <w:spacing w:after="0" w:line="240" w:lineRule="auto"/>
-        <w:rPr>
-          <w:rFonts w:ascii="Arial" w:eastAsia="Arial" w:hAnsi="Arial" w:cs="Arial"/>
+        <w:pStyle w:val="Normal"/>
+        <w:spacing w:lineRule="auto" w:line="240" w:before="0" w:after="0"/>
+        <w:rPr>
+          <w:rFonts w:ascii="Arial" w:hAnsi="Arial" w:eastAsia="Arial" w:cs="Arial"/>
           <w:b/>
           <w:color w:val="FF3333"/>
           <w:sz w:val="16"/>
@@ -1347,7 +1735,7 @@
       </w:pPr>
       <w:r>
         <w:rPr>
-          <w:rFonts w:ascii="Arial" w:eastAsia="Arial" w:hAnsi="Arial" w:cs="Arial"/>
+          <w:rFonts w:eastAsia="Arial" w:cs="Arial" w:ascii="Arial" w:hAnsi="Arial"/>
           <w:b/>
           <w:sz w:val="20"/>
           <w:szCs w:val="20"/>
@@ -1358,13 +1746,22 @@
     <w:tbl>
       <w:tblPr>
         <w:tblW w:w="9300" w:type="dxa"/>
+        <w:jc w:val="left"/>
+        <w:tblInd w:w="0" w:type="dxa"/>
         <w:tblLayout w:type="fixed"/>
-        <w:tblLook w:val="0000" w:firstRow="0" w:lastRow="0" w:firstColumn="0" w:lastColumn="0" w:noHBand="0" w:noVBand="0"/>
+        <w:tblCellMar>
+          <w:top w:w="0" w:type="dxa"/>
+          <w:left w:w="108" w:type="dxa"/>
+          <w:bottom w:w="0" w:type="dxa"/>
+          <w:right w:w="108" w:type="dxa"/>
+        </w:tblCellMar>
+        <w:tblLook w:val="0000" w:noHBand="0" w:noVBand="0" w:firstColumn="0" w:lastRow="0" w:lastColumn="0" w:firstRow="0"/>
       </w:tblPr>
       <w:tblGrid>
         <w:gridCol w:w="9300"/>
       </w:tblGrid>
       <w:tr>
+        <w:trPr/>
         <w:tc>
           <w:tcPr>
             <w:tcW w:w="9300" w:type="dxa"/>
@@ -1374,21 +1771,16 @@
               <w:bottom w:val="single" w:sz="4" w:space="0" w:color="000000"/>
               <w:right w:val="single" w:sz="4" w:space="0" w:color="000000"/>
             </w:tcBorders>
-            <w:shd w:val="clear" w:color="auto" w:fill="auto"/>
+            <w:shd w:color="auto" w:fill="auto" w:val="clear"/>
           </w:tcPr>
           <w:p>
             <w:pPr>
-              <w:pBdr>
-                <w:top w:val="nil"/>
-                <w:left w:val="nil"/>
-                <w:bottom w:val="nil"/>
-                <w:right w:val="nil"/>
-                <w:between w:val="nil"/>
-              </w:pBdr>
-              <w:spacing w:after="0" w:line="240" w:lineRule="auto"/>
+              <w:pStyle w:val="Normal"/>
+              <w:pBdr/>
+              <w:spacing w:lineRule="auto" w:line="240" w:before="0" w:after="0"/>
               <w:jc w:val="both"/>
               <w:rPr>
-                <w:rFonts w:ascii="Arial" w:eastAsia="Arial" w:hAnsi="Arial" w:cs="Arial"/>
+                <w:rFonts w:ascii="Arial" w:hAnsi="Arial" w:eastAsia="Arial" w:cs="Arial"/>
                 <w:color w:val="FF3333"/>
                 <w:sz w:val="20"/>
                 <w:szCs w:val="20"/>
@@ -1396,8 +1788,8 @@
             </w:pPr>
             <w:r>
               <w:rPr>
-                <w:rFonts w:ascii="Arial" w:eastAsia="Arial" w:hAnsi="Arial" w:cs="Arial"/>
-                <w:color w:val="525252" w:themeColor="accent3" w:themeShade="80"/>
+                <w:rFonts w:eastAsia="Arial" w:cs="Arial" w:ascii="Arial" w:hAnsi="Arial"/>
+                <w:color w:themeColor="accent3" w:themeShade="80" w:val="525252"/>
                 <w:sz w:val="20"/>
                 <w:szCs w:val="20"/>
               </w:rPr>
@@ -1409,20 +1801,30 @@
     </w:tbl>
     <w:p>
       <w:pPr>
-        <w:spacing w:after="0" w:line="240" w:lineRule="auto"/>
-        <w:rPr>
-          <w:rFonts w:ascii="Arial" w:eastAsia="Arial" w:hAnsi="Arial" w:cs="Arial"/>
-          <w:b/>
-          <w:sz w:val="20"/>
-          <w:szCs w:val="20"/>
-        </w:rPr>
-      </w:pPr>
-    </w:p>
-    <w:p>
-      <w:pPr>
-        <w:spacing w:after="0" w:line="240" w:lineRule="auto"/>
-        <w:rPr>
-          <w:rFonts w:ascii="Arial" w:eastAsia="Arial" w:hAnsi="Arial" w:cs="Arial"/>
+        <w:pStyle w:val="Normal"/>
+        <w:spacing w:lineRule="auto" w:line="240" w:before="0" w:after="0"/>
+        <w:rPr>
+          <w:rFonts w:ascii="Arial" w:hAnsi="Arial" w:eastAsia="Arial" w:cs="Arial"/>
+          <w:b/>
+          <w:sz w:val="20"/>
+          <w:szCs w:val="20"/>
+        </w:rPr>
+      </w:pPr>
+      <w:r>
+        <w:rPr>
+          <w:rFonts w:eastAsia="Arial" w:cs="Arial" w:ascii="Arial" w:hAnsi="Arial"/>
+          <w:b/>
+          <w:sz w:val="20"/>
+          <w:szCs w:val="20"/>
+        </w:rPr>
+      </w:r>
+    </w:p>
+    <w:p>
+      <w:pPr>
+        <w:pStyle w:val="Normal"/>
+        <w:spacing w:lineRule="auto" w:line="240" w:before="0" w:after="0"/>
+        <w:rPr>
+          <w:rFonts w:ascii="Arial" w:hAnsi="Arial" w:eastAsia="Arial" w:cs="Arial"/>
           <w:b/>
           <w:color w:val="FF3333"/>
           <w:sz w:val="16"/>
@@ -1431,7 +1833,7 @@
       </w:pPr>
       <w:r>
         <w:rPr>
-          <w:rFonts w:ascii="Arial" w:eastAsia="Arial" w:hAnsi="Arial" w:cs="Arial"/>
+          <w:rFonts w:eastAsia="Arial" w:cs="Arial" w:ascii="Arial" w:hAnsi="Arial"/>
           <w:b/>
           <w:sz w:val="20"/>
           <w:szCs w:val="20"/>
@@ -1442,13 +1844,22 @@
     <w:tbl>
       <w:tblPr>
         <w:tblW w:w="9300" w:type="dxa"/>
+        <w:jc w:val="left"/>
+        <w:tblInd w:w="0" w:type="dxa"/>
         <w:tblLayout w:type="fixed"/>
-        <w:tblLook w:val="0000" w:firstRow="0" w:lastRow="0" w:firstColumn="0" w:lastColumn="0" w:noHBand="0" w:noVBand="0"/>
+        <w:tblCellMar>
+          <w:top w:w="0" w:type="dxa"/>
+          <w:left w:w="108" w:type="dxa"/>
+          <w:bottom w:w="0" w:type="dxa"/>
+          <w:right w:w="108" w:type="dxa"/>
+        </w:tblCellMar>
+        <w:tblLook w:val="0000" w:noHBand="0" w:noVBand="0" w:firstColumn="0" w:lastRow="0" w:lastColumn="0" w:firstRow="0"/>
       </w:tblPr>
       <w:tblGrid>
         <w:gridCol w:w="9300"/>
       </w:tblGrid>
       <w:tr>
+        <w:trPr/>
         <w:tc>
           <w:tcPr>
             <w:tcW w:w="9300" w:type="dxa"/>
@@ -1458,21 +1869,16 @@
               <w:bottom w:val="single" w:sz="4" w:space="0" w:color="000000"/>
               <w:right w:val="single" w:sz="4" w:space="0" w:color="000000"/>
             </w:tcBorders>
-            <w:shd w:val="clear" w:color="auto" w:fill="auto"/>
+            <w:shd w:color="auto" w:fill="auto" w:val="clear"/>
           </w:tcPr>
           <w:p>
             <w:pPr>
-              <w:pBdr>
-                <w:top w:val="nil"/>
-                <w:left w:val="nil"/>
-                <w:bottom w:val="nil"/>
-                <w:right w:val="nil"/>
-                <w:between w:val="nil"/>
-              </w:pBdr>
-              <w:spacing w:after="0" w:line="240" w:lineRule="auto"/>
+              <w:pStyle w:val="Normal"/>
+              <w:pBdr/>
+              <w:spacing w:lineRule="auto" w:line="240" w:before="0" w:after="0"/>
               <w:jc w:val="both"/>
               <w:rPr>
-                <w:rFonts w:ascii="Arial" w:eastAsia="Arial" w:hAnsi="Arial" w:cs="Arial"/>
+                <w:rFonts w:ascii="Arial" w:hAnsi="Arial" w:eastAsia="Arial" w:cs="Arial"/>
                 <w:color w:val="1F4E79"/>
                 <w:sz w:val="20"/>
                 <w:szCs w:val="20"/>
@@ -1480,8 +1886,8 @@
             </w:pPr>
             <w:r>
               <w:rPr>
-                <w:rFonts w:ascii="Arial" w:eastAsia="Arial" w:hAnsi="Arial" w:cs="Arial"/>
-                <w:color w:val="525252" w:themeColor="accent3" w:themeShade="80"/>
+                <w:rFonts w:eastAsia="Arial" w:cs="Arial" w:ascii="Arial" w:hAnsi="Arial"/>
+                <w:color w:themeColor="accent3" w:themeShade="80" w:val="525252"/>
                 <w:sz w:val="20"/>
                 <w:szCs w:val="20"/>
               </w:rPr>
@@ -1493,28 +1899,38 @@
     </w:tbl>
     <w:p>
       <w:pPr>
-        <w:spacing w:after="0" w:line="240" w:lineRule="auto"/>
-        <w:rPr>
-          <w:rFonts w:ascii="Arial" w:eastAsia="Arial" w:hAnsi="Arial" w:cs="Arial"/>
-          <w:b/>
-          <w:sz w:val="20"/>
-          <w:szCs w:val="20"/>
-        </w:rPr>
-      </w:pPr>
-    </w:p>
-    <w:p>
-      <w:pPr>
-        <w:spacing w:after="0" w:line="240" w:lineRule="auto"/>
-        <w:rPr>
-          <w:rFonts w:ascii="Arial" w:eastAsia="Arial" w:hAnsi="Arial" w:cs="Arial"/>
-          <w:b/>
-          <w:sz w:val="20"/>
-          <w:szCs w:val="20"/>
-        </w:rPr>
-      </w:pPr>
-      <w:r>
-        <w:rPr>
-          <w:rFonts w:ascii="Arial" w:eastAsia="Arial" w:hAnsi="Arial" w:cs="Arial"/>
+        <w:pStyle w:val="Normal"/>
+        <w:spacing w:lineRule="auto" w:line="240" w:before="0" w:after="0"/>
+        <w:rPr>
+          <w:rFonts w:ascii="Arial" w:hAnsi="Arial" w:eastAsia="Arial" w:cs="Arial"/>
+          <w:b/>
+          <w:sz w:val="20"/>
+          <w:szCs w:val="20"/>
+        </w:rPr>
+      </w:pPr>
+      <w:r>
+        <w:rPr>
+          <w:rFonts w:eastAsia="Arial" w:cs="Arial" w:ascii="Arial" w:hAnsi="Arial"/>
+          <w:b/>
+          <w:sz w:val="20"/>
+          <w:szCs w:val="20"/>
+        </w:rPr>
+      </w:r>
+    </w:p>
+    <w:p>
+      <w:pPr>
+        <w:pStyle w:val="Normal"/>
+        <w:spacing w:lineRule="auto" w:line="240" w:before="0" w:after="0"/>
+        <w:rPr>
+          <w:rFonts w:ascii="Arial" w:hAnsi="Arial" w:eastAsia="Arial" w:cs="Arial"/>
+          <w:b/>
+          <w:sz w:val="20"/>
+          <w:szCs w:val="20"/>
+        </w:rPr>
+      </w:pPr>
+      <w:r>
+        <w:rPr>
+          <w:rFonts w:eastAsia="Arial" w:cs="Arial" w:ascii="Arial" w:hAnsi="Arial"/>
           <w:b/>
           <w:sz w:val="20"/>
           <w:szCs w:val="20"/>
@@ -1525,13 +1941,22 @@
     <w:tbl>
       <w:tblPr>
         <w:tblW w:w="9300" w:type="dxa"/>
+        <w:jc w:val="left"/>
+        <w:tblInd w:w="0" w:type="dxa"/>
         <w:tblLayout w:type="fixed"/>
-        <w:tblLook w:val="0000" w:firstRow="0" w:lastRow="0" w:firstColumn="0" w:lastColumn="0" w:noHBand="0" w:noVBand="0"/>
+        <w:tblCellMar>
+          <w:top w:w="0" w:type="dxa"/>
+          <w:left w:w="108" w:type="dxa"/>
+          <w:bottom w:w="0" w:type="dxa"/>
+          <w:right w:w="108" w:type="dxa"/>
+        </w:tblCellMar>
+        <w:tblLook w:val="0000" w:noHBand="0" w:noVBand="0" w:firstColumn="0" w:lastRow="0" w:lastColumn="0" w:firstRow="0"/>
       </w:tblPr>
       <w:tblGrid>
         <w:gridCol w:w="9300"/>
       </w:tblGrid>
       <w:tr>
+        <w:trPr/>
         <w:tc>
           <w:tcPr>
             <w:tcW w:w="9300" w:type="dxa"/>
@@ -1541,21 +1966,16 @@
               <w:bottom w:val="single" w:sz="4" w:space="0" w:color="000000"/>
               <w:right w:val="single" w:sz="4" w:space="0" w:color="000000"/>
             </w:tcBorders>
-            <w:shd w:val="clear" w:color="auto" w:fill="auto"/>
+            <w:shd w:color="auto" w:fill="auto" w:val="clear"/>
           </w:tcPr>
           <w:p>
             <w:pPr>
-              <w:pBdr>
-                <w:top w:val="nil"/>
-                <w:left w:val="nil"/>
-                <w:bottom w:val="nil"/>
-                <w:right w:val="nil"/>
-                <w:between w:val="nil"/>
-              </w:pBdr>
-              <w:spacing w:after="0" w:line="240" w:lineRule="auto"/>
+              <w:pStyle w:val="Normal"/>
+              <w:pBdr/>
+              <w:spacing w:lineRule="auto" w:line="240" w:before="0" w:after="0"/>
               <w:jc w:val="both"/>
               <w:rPr>
-                <w:rFonts w:ascii="Arial" w:eastAsia="Arial" w:hAnsi="Arial" w:cs="Arial"/>
+                <w:rFonts w:ascii="Arial" w:hAnsi="Arial" w:eastAsia="Arial" w:cs="Arial"/>
                 <w:color w:val="1F4E79"/>
                 <w:sz w:val="20"/>
                 <w:szCs w:val="20"/>
@@ -1563,8 +1983,8 @@
             </w:pPr>
             <w:r>
               <w:rPr>
-                <w:rFonts w:ascii="Arial" w:eastAsia="Arial" w:hAnsi="Arial" w:cs="Arial"/>
-                <w:color w:val="525252" w:themeColor="accent3" w:themeShade="80"/>
+                <w:rFonts w:eastAsia="Arial" w:cs="Arial" w:ascii="Arial" w:hAnsi="Arial"/>
+                <w:color w:themeColor="accent3" w:themeShade="80" w:val="525252"/>
                 <w:sz w:val="20"/>
                 <w:szCs w:val="20"/>
               </w:rPr>
@@ -1572,9 +1992,9 @@
             </w:r>
             <w:r>
               <w:rPr>
-                <w:rFonts w:ascii="Arial" w:eastAsia="Arial" w:hAnsi="Arial" w:cs="Arial"/>
-                <w:b/>
-                <w:color w:val="525252" w:themeColor="accent3" w:themeShade="80"/>
+                <w:rFonts w:eastAsia="Arial" w:cs="Arial" w:ascii="Arial" w:hAnsi="Arial"/>
+                <w:b/>
+                <w:color w:themeColor="accent3" w:themeShade="80" w:val="525252"/>
                 <w:sz w:val="16"/>
                 <w:szCs w:val="16"/>
               </w:rPr>
@@ -1582,8 +2002,8 @@
             </w:r>
             <w:r>
               <w:rPr>
-                <w:rFonts w:ascii="Arial" w:eastAsia="Arial" w:hAnsi="Arial" w:cs="Arial"/>
-                <w:color w:val="525252" w:themeColor="accent3" w:themeShade="80"/>
+                <w:rFonts w:eastAsia="Arial" w:cs="Arial" w:ascii="Arial" w:hAnsi="Arial"/>
+                <w:color w:themeColor="accent3" w:themeShade="80" w:val="525252"/>
                 <w:sz w:val="20"/>
                 <w:szCs w:val="20"/>
               </w:rPr>
@@ -1595,28 +2015,38 @@
     </w:tbl>
     <w:p>
       <w:pPr>
-        <w:spacing w:after="0" w:line="240" w:lineRule="auto"/>
-        <w:rPr>
-          <w:rFonts w:ascii="Arial" w:eastAsia="Arial" w:hAnsi="Arial" w:cs="Arial"/>
-          <w:b/>
-          <w:sz w:val="20"/>
-          <w:szCs w:val="20"/>
-        </w:rPr>
-      </w:pPr>
-    </w:p>
-    <w:p>
-      <w:pPr>
-        <w:spacing w:after="0" w:line="240" w:lineRule="auto"/>
-        <w:rPr>
-          <w:rFonts w:ascii="Arial" w:eastAsia="Arial" w:hAnsi="Arial" w:cs="Arial"/>
-          <w:b/>
-          <w:sz w:val="20"/>
-          <w:szCs w:val="20"/>
-        </w:rPr>
-      </w:pPr>
-      <w:r>
-        <w:rPr>
-          <w:rFonts w:ascii="Arial" w:eastAsia="Arial" w:hAnsi="Arial" w:cs="Arial"/>
+        <w:pStyle w:val="Normal"/>
+        <w:spacing w:lineRule="auto" w:line="240" w:before="0" w:after="0"/>
+        <w:rPr>
+          <w:rFonts w:ascii="Arial" w:hAnsi="Arial" w:eastAsia="Arial" w:cs="Arial"/>
+          <w:b/>
+          <w:sz w:val="20"/>
+          <w:szCs w:val="20"/>
+        </w:rPr>
+      </w:pPr>
+      <w:r>
+        <w:rPr>
+          <w:rFonts w:eastAsia="Arial" w:cs="Arial" w:ascii="Arial" w:hAnsi="Arial"/>
+          <w:b/>
+          <w:sz w:val="20"/>
+          <w:szCs w:val="20"/>
+        </w:rPr>
+      </w:r>
+    </w:p>
+    <w:p>
+      <w:pPr>
+        <w:pStyle w:val="Normal"/>
+        <w:spacing w:lineRule="auto" w:line="240" w:before="0" w:after="0"/>
+        <w:rPr>
+          <w:rFonts w:ascii="Arial" w:hAnsi="Arial" w:eastAsia="Arial" w:cs="Arial"/>
+          <w:b/>
+          <w:sz w:val="20"/>
+          <w:szCs w:val="20"/>
+        </w:rPr>
+      </w:pPr>
+      <w:r>
+        <w:rPr>
+          <w:rFonts w:eastAsia="Arial" w:cs="Arial" w:ascii="Arial" w:hAnsi="Arial"/>
           <w:b/>
           <w:sz w:val="20"/>
           <w:szCs w:val="20"/>
@@ -1627,13 +2057,22 @@
     <w:tbl>
       <w:tblPr>
         <w:tblW w:w="9300" w:type="dxa"/>
+        <w:jc w:val="left"/>
+        <w:tblInd w:w="0" w:type="dxa"/>
         <w:tblLayout w:type="fixed"/>
-        <w:tblLook w:val="0000" w:firstRow="0" w:lastRow="0" w:firstColumn="0" w:lastColumn="0" w:noHBand="0" w:noVBand="0"/>
+        <w:tblCellMar>
+          <w:top w:w="0" w:type="dxa"/>
+          <w:left w:w="108" w:type="dxa"/>
+          <w:bottom w:w="0" w:type="dxa"/>
+          <w:right w:w="108" w:type="dxa"/>
+        </w:tblCellMar>
+        <w:tblLook w:val="0000" w:noHBand="0" w:noVBand="0" w:firstColumn="0" w:lastRow="0" w:lastColumn="0" w:firstRow="0"/>
       </w:tblPr>
       <w:tblGrid>
         <w:gridCol w:w="9300"/>
       </w:tblGrid>
       <w:tr>
+        <w:trPr/>
         <w:tc>
           <w:tcPr>
             <w:tcW w:w="9300" w:type="dxa"/>
@@ -1643,21 +2082,16 @@
               <w:bottom w:val="single" w:sz="4" w:space="0" w:color="000000"/>
               <w:right w:val="single" w:sz="4" w:space="0" w:color="000000"/>
             </w:tcBorders>
-            <w:shd w:val="clear" w:color="auto" w:fill="auto"/>
+            <w:shd w:color="auto" w:fill="auto" w:val="clear"/>
           </w:tcPr>
           <w:p>
             <w:pPr>
-              <w:pBdr>
-                <w:top w:val="nil"/>
-                <w:left w:val="nil"/>
-                <w:bottom w:val="nil"/>
-                <w:right w:val="nil"/>
-                <w:between w:val="nil"/>
-              </w:pBdr>
-              <w:spacing w:after="0" w:line="240" w:lineRule="auto"/>
+              <w:pStyle w:val="Normal"/>
+              <w:pBdr/>
+              <w:spacing w:lineRule="auto" w:line="240" w:before="0" w:after="0"/>
               <w:jc w:val="both"/>
               <w:rPr>
-                <w:rFonts w:ascii="Arial" w:eastAsia="Arial" w:hAnsi="Arial" w:cs="Arial"/>
+                <w:rFonts w:ascii="Arial" w:hAnsi="Arial" w:eastAsia="Arial" w:cs="Arial"/>
                 <w:color w:val="FF3333"/>
                 <w:sz w:val="20"/>
                 <w:szCs w:val="20"/>
@@ -1665,8 +2099,8 @@
             </w:pPr>
             <w:r>
               <w:rPr>
-                <w:rFonts w:ascii="Arial" w:eastAsia="Arial" w:hAnsi="Arial" w:cs="Arial"/>
-                <w:color w:val="525252" w:themeColor="accent3" w:themeShade="80"/>
+                <w:rFonts w:eastAsia="Arial" w:cs="Arial" w:ascii="Arial" w:hAnsi="Arial"/>
+                <w:color w:themeColor="accent3" w:themeShade="80" w:val="525252"/>
                 <w:sz w:val="20"/>
                 <w:szCs w:val="20"/>
               </w:rPr>
@@ -1674,9 +2108,9 @@
             </w:r>
             <w:r>
               <w:rPr>
-                <w:rFonts w:ascii="Arial" w:eastAsia="Arial" w:hAnsi="Arial" w:cs="Arial"/>
-                <w:b/>
-                <w:color w:val="525252" w:themeColor="accent3" w:themeShade="80"/>
+                <w:rFonts w:eastAsia="Arial" w:cs="Arial" w:ascii="Arial" w:hAnsi="Arial"/>
+                <w:b/>
+                <w:color w:themeColor="accent3" w:themeShade="80" w:val="525252"/>
                 <w:sz w:val="16"/>
                 <w:szCs w:val="16"/>
               </w:rPr>
@@ -1684,8 +2118,8 @@
             </w:r>
             <w:r>
               <w:rPr>
-                <w:rFonts w:ascii="Arial" w:eastAsia="Arial" w:hAnsi="Arial" w:cs="Arial"/>
-                <w:color w:val="525252" w:themeColor="accent3" w:themeShade="80"/>
+                <w:rFonts w:eastAsia="Arial" w:cs="Arial" w:ascii="Arial" w:hAnsi="Arial"/>
+                <w:color w:themeColor="accent3" w:themeShade="80" w:val="525252"/>
                 <w:sz w:val="20"/>
                 <w:szCs w:val="20"/>
               </w:rPr>
@@ -1693,9 +2127,9 @@
             </w:r>
             <w:r>
               <w:rPr>
-                <w:rFonts w:ascii="Arial" w:eastAsia="Arial" w:hAnsi="Arial" w:cs="Arial"/>
-                <w:b/>
-                <w:color w:val="525252" w:themeColor="accent3" w:themeShade="80"/>
+                <w:rFonts w:eastAsia="Arial" w:cs="Arial" w:ascii="Arial" w:hAnsi="Arial"/>
+                <w:b/>
+                <w:color w:themeColor="accent3" w:themeShade="80" w:val="525252"/>
                 <w:sz w:val="16"/>
                 <w:szCs w:val="16"/>
               </w:rPr>
@@ -1707,115 +2141,197 @@
     </w:tbl>
     <w:p>
       <w:pPr>
-        <w:spacing w:after="0" w:line="240" w:lineRule="auto"/>
-        <w:rPr>
-          <w:rFonts w:ascii="Arial" w:eastAsia="Arial" w:hAnsi="Arial" w:cs="Arial"/>
-          <w:b/>
-          <w:sz w:val="20"/>
-          <w:szCs w:val="20"/>
-        </w:rPr>
-      </w:pPr>
-    </w:p>
-    <w:p>
-      <w:pPr>
-        <w:spacing w:after="0" w:line="240" w:lineRule="auto"/>
-        <w:rPr>
-          <w:rFonts w:ascii="Arial" w:eastAsia="Arial" w:hAnsi="Arial" w:cs="Arial"/>
-          <w:b/>
-          <w:sz w:val="20"/>
-          <w:szCs w:val="20"/>
-        </w:rPr>
-      </w:pPr>
-    </w:p>
-    <w:p>
-      <w:pPr>
-        <w:spacing w:after="0" w:line="240" w:lineRule="auto"/>
-        <w:rPr>
-          <w:rFonts w:ascii="Arial" w:eastAsia="Arial" w:hAnsi="Arial" w:cs="Arial"/>
-          <w:b/>
-          <w:sz w:val="20"/>
-          <w:szCs w:val="20"/>
-        </w:rPr>
-      </w:pPr>
-    </w:p>
-    <w:p>
-      <w:pPr>
-        <w:spacing w:after="0" w:line="240" w:lineRule="auto"/>
-        <w:rPr>
-          <w:rFonts w:ascii="Arial" w:eastAsia="Arial" w:hAnsi="Arial" w:cs="Arial"/>
-          <w:b/>
-          <w:sz w:val="20"/>
-          <w:szCs w:val="20"/>
-        </w:rPr>
-      </w:pPr>
-    </w:p>
-    <w:p>
-      <w:pPr>
-        <w:spacing w:after="0" w:line="240" w:lineRule="auto"/>
-        <w:rPr>
-          <w:rFonts w:ascii="Arial" w:eastAsia="Arial" w:hAnsi="Arial" w:cs="Arial"/>
-          <w:b/>
-          <w:sz w:val="20"/>
-          <w:szCs w:val="20"/>
-        </w:rPr>
-      </w:pPr>
-    </w:p>
-    <w:p>
-      <w:pPr>
-        <w:spacing w:after="0" w:line="240" w:lineRule="auto"/>
-        <w:rPr>
-          <w:rFonts w:ascii="Arial" w:eastAsia="Arial" w:hAnsi="Arial" w:cs="Arial"/>
-          <w:b/>
-          <w:sz w:val="20"/>
-          <w:szCs w:val="20"/>
-        </w:rPr>
-      </w:pPr>
-    </w:p>
-    <w:p>
-      <w:pPr>
-        <w:spacing w:after="0" w:line="240" w:lineRule="auto"/>
-        <w:rPr>
-          <w:rFonts w:ascii="Arial" w:eastAsia="Arial" w:hAnsi="Arial" w:cs="Arial"/>
-          <w:b/>
-          <w:sz w:val="20"/>
-          <w:szCs w:val="20"/>
-        </w:rPr>
-      </w:pPr>
-    </w:p>
-    <w:p>
-      <w:pPr>
-        <w:spacing w:after="0" w:line="240" w:lineRule="auto"/>
-        <w:rPr>
-          <w:rFonts w:ascii="Arial" w:eastAsia="Arial" w:hAnsi="Arial" w:cs="Arial"/>
-          <w:b/>
-          <w:sz w:val="20"/>
-          <w:szCs w:val="20"/>
-        </w:rPr>
-      </w:pPr>
-    </w:p>
-    <w:p>
-      <w:pPr>
-        <w:spacing w:after="0" w:line="240" w:lineRule="auto"/>
-        <w:rPr>
-          <w:rFonts w:ascii="Arial" w:eastAsia="Arial" w:hAnsi="Arial" w:cs="Arial"/>
-          <w:b/>
-          <w:sz w:val="20"/>
-          <w:szCs w:val="20"/>
-        </w:rPr>
-      </w:pPr>
-    </w:p>
-    <w:p>
-      <w:pPr>
-        <w:spacing w:after="0" w:line="240" w:lineRule="auto"/>
-        <w:rPr>
-          <w:rFonts w:ascii="Arial" w:eastAsia="Arial" w:hAnsi="Arial" w:cs="Arial"/>
-          <w:sz w:val="20"/>
-          <w:szCs w:val="20"/>
-        </w:rPr>
-      </w:pPr>
-      <w:r>
-        <w:rPr>
-          <w:rFonts w:ascii="Arial" w:eastAsia="Arial" w:hAnsi="Arial" w:cs="Arial"/>
+        <w:pStyle w:val="Normal"/>
+        <w:spacing w:lineRule="auto" w:line="240" w:before="0" w:after="0"/>
+        <w:rPr>
+          <w:rFonts w:ascii="Arial" w:hAnsi="Arial" w:eastAsia="Arial" w:cs="Arial"/>
+          <w:b/>
+          <w:sz w:val="20"/>
+          <w:szCs w:val="20"/>
+        </w:rPr>
+      </w:pPr>
+      <w:r>
+        <w:rPr>
+          <w:rFonts w:eastAsia="Arial" w:cs="Arial" w:ascii="Arial" w:hAnsi="Arial"/>
+          <w:b/>
+          <w:sz w:val="20"/>
+          <w:szCs w:val="20"/>
+        </w:rPr>
+      </w:r>
+    </w:p>
+    <w:p>
+      <w:pPr>
+        <w:pStyle w:val="Normal"/>
+        <w:spacing w:lineRule="auto" w:line="240" w:before="0" w:after="0"/>
+        <w:rPr>
+          <w:rFonts w:ascii="Arial" w:hAnsi="Arial" w:eastAsia="Arial" w:cs="Arial"/>
+          <w:b/>
+          <w:sz w:val="20"/>
+          <w:szCs w:val="20"/>
+        </w:rPr>
+      </w:pPr>
+      <w:r>
+        <w:rPr>
+          <w:rFonts w:eastAsia="Arial" w:cs="Arial" w:ascii="Arial" w:hAnsi="Arial"/>
+          <w:b/>
+          <w:sz w:val="20"/>
+          <w:szCs w:val="20"/>
+        </w:rPr>
+      </w:r>
+    </w:p>
+    <w:p>
+      <w:pPr>
+        <w:pStyle w:val="Normal"/>
+        <w:spacing w:lineRule="auto" w:line="240" w:before="0" w:after="0"/>
+        <w:rPr>
+          <w:rFonts w:ascii="Arial" w:hAnsi="Arial" w:eastAsia="Arial" w:cs="Arial"/>
+          <w:b/>
+          <w:sz w:val="20"/>
+          <w:szCs w:val="20"/>
+        </w:rPr>
+      </w:pPr>
+      <w:r>
+        <w:rPr>
+          <w:rFonts w:eastAsia="Arial" w:cs="Arial" w:ascii="Arial" w:hAnsi="Arial"/>
+          <w:b/>
+          <w:sz w:val="20"/>
+          <w:szCs w:val="20"/>
+        </w:rPr>
+      </w:r>
+    </w:p>
+    <w:p>
+      <w:pPr>
+        <w:pStyle w:val="Normal"/>
+        <w:spacing w:lineRule="auto" w:line="240" w:before="0" w:after="0"/>
+        <w:rPr>
+          <w:rFonts w:ascii="Arial" w:hAnsi="Arial" w:eastAsia="Arial" w:cs="Arial"/>
+          <w:b/>
+          <w:sz w:val="20"/>
+          <w:szCs w:val="20"/>
+        </w:rPr>
+      </w:pPr>
+      <w:r>
+        <w:rPr>
+          <w:rFonts w:eastAsia="Arial" w:cs="Arial" w:ascii="Arial" w:hAnsi="Arial"/>
+          <w:b/>
+          <w:sz w:val="20"/>
+          <w:szCs w:val="20"/>
+        </w:rPr>
+      </w:r>
+    </w:p>
+    <w:p>
+      <w:pPr>
+        <w:pStyle w:val="Normal"/>
+        <w:spacing w:lineRule="auto" w:line="240" w:before="0" w:after="0"/>
+        <w:rPr>
+          <w:rFonts w:ascii="Arial" w:hAnsi="Arial" w:eastAsia="Arial" w:cs="Arial"/>
+          <w:b/>
+          <w:sz w:val="20"/>
+          <w:szCs w:val="20"/>
+        </w:rPr>
+      </w:pPr>
+      <w:r>
+        <w:rPr>
+          <w:rFonts w:eastAsia="Arial" w:cs="Arial" w:ascii="Arial" w:hAnsi="Arial"/>
+          <w:b/>
+          <w:sz w:val="20"/>
+          <w:szCs w:val="20"/>
+        </w:rPr>
+      </w:r>
+    </w:p>
+    <w:p>
+      <w:pPr>
+        <w:pStyle w:val="Normal"/>
+        <w:spacing w:lineRule="auto" w:line="240" w:before="0" w:after="0"/>
+        <w:rPr>
+          <w:rFonts w:ascii="Arial" w:hAnsi="Arial" w:eastAsia="Arial" w:cs="Arial"/>
+          <w:b/>
+          <w:sz w:val="20"/>
+          <w:szCs w:val="20"/>
+        </w:rPr>
+      </w:pPr>
+      <w:r>
+        <w:rPr>
+          <w:rFonts w:eastAsia="Arial" w:cs="Arial" w:ascii="Arial" w:hAnsi="Arial"/>
+          <w:b/>
+          <w:sz w:val="20"/>
+          <w:szCs w:val="20"/>
+        </w:rPr>
+      </w:r>
+    </w:p>
+    <w:p>
+      <w:pPr>
+        <w:pStyle w:val="Normal"/>
+        <w:spacing w:lineRule="auto" w:line="240" w:before="0" w:after="0"/>
+        <w:rPr>
+          <w:rFonts w:ascii="Arial" w:hAnsi="Arial" w:eastAsia="Arial" w:cs="Arial"/>
+          <w:b/>
+          <w:sz w:val="20"/>
+          <w:szCs w:val="20"/>
+        </w:rPr>
+      </w:pPr>
+      <w:r>
+        <w:rPr>
+          <w:rFonts w:eastAsia="Arial" w:cs="Arial" w:ascii="Arial" w:hAnsi="Arial"/>
+          <w:b/>
+          <w:sz w:val="20"/>
+          <w:szCs w:val="20"/>
+        </w:rPr>
+      </w:r>
+    </w:p>
+    <w:p>
+      <w:pPr>
+        <w:pStyle w:val="Normal"/>
+        <w:spacing w:lineRule="auto" w:line="240" w:before="0" w:after="0"/>
+        <w:rPr>
+          <w:rFonts w:ascii="Arial" w:hAnsi="Arial" w:eastAsia="Arial" w:cs="Arial"/>
+          <w:b/>
+          <w:sz w:val="20"/>
+          <w:szCs w:val="20"/>
+        </w:rPr>
+      </w:pPr>
+      <w:r>
+        <w:rPr>
+          <w:rFonts w:eastAsia="Arial" w:cs="Arial" w:ascii="Arial" w:hAnsi="Arial"/>
+          <w:b/>
+          <w:sz w:val="20"/>
+          <w:szCs w:val="20"/>
+        </w:rPr>
+      </w:r>
+    </w:p>
+    <w:p>
+      <w:pPr>
+        <w:pStyle w:val="Normal"/>
+        <w:spacing w:lineRule="auto" w:line="240" w:before="0" w:after="0"/>
+        <w:rPr>
+          <w:rFonts w:ascii="Arial" w:hAnsi="Arial" w:eastAsia="Arial" w:cs="Arial"/>
+          <w:b/>
+          <w:sz w:val="20"/>
+          <w:szCs w:val="20"/>
+        </w:rPr>
+      </w:pPr>
+      <w:r>
+        <w:rPr>
+          <w:rFonts w:eastAsia="Arial" w:cs="Arial" w:ascii="Arial" w:hAnsi="Arial"/>
+          <w:b/>
+          <w:sz w:val="20"/>
+          <w:szCs w:val="20"/>
+        </w:rPr>
+      </w:r>
+    </w:p>
+    <w:p>
+      <w:pPr>
+        <w:pStyle w:val="Normal"/>
+        <w:spacing w:lineRule="auto" w:line="240" w:before="0" w:after="0"/>
+        <w:rPr>
+          <w:rFonts w:ascii="Arial" w:hAnsi="Arial" w:eastAsia="Arial" w:cs="Arial"/>
+          <w:sz w:val="20"/>
+          <w:szCs w:val="20"/>
+        </w:rPr>
+      </w:pPr>
+      <w:r>
+        <w:rPr>
+          <w:rFonts w:eastAsia="Arial" w:cs="Arial" w:ascii="Arial" w:hAnsi="Arial"/>
           <w:b/>
           <w:sz w:val="20"/>
           <w:szCs w:val="20"/>
@@ -1825,28 +2341,23 @@
     </w:p>
     <w:p>
       <w:pPr>
-        <w:pBdr>
-          <w:top w:val="nil"/>
-          <w:left w:val="nil"/>
-          <w:bottom w:val="nil"/>
-          <w:right w:val="nil"/>
-          <w:between w:val="nil"/>
-        </w:pBdr>
-        <w:spacing w:after="0" w:line="240" w:lineRule="auto"/>
+        <w:pStyle w:val="Normal"/>
+        <w:pBdr/>
+        <w:spacing w:lineRule="auto" w:line="240" w:before="0" w:after="0"/>
         <w:jc w:val="both"/>
         <w:rPr>
-          <w:rFonts w:ascii="Arial" w:eastAsia="Arial" w:hAnsi="Arial" w:cs="Arial"/>
-          <w:b/>
-          <w:color w:val="525252" w:themeColor="accent3" w:themeShade="80"/>
+          <w:rFonts w:ascii="Arial" w:hAnsi="Arial" w:eastAsia="Arial" w:cs="Arial"/>
+          <w:b/>
+          <w:color w:themeColor="accent3" w:themeShade="80" w:val="525252"/>
           <w:sz w:val="16"/>
           <w:szCs w:val="16"/>
         </w:rPr>
       </w:pPr>
       <w:r>
         <w:rPr>
-          <w:rFonts w:ascii="Arial" w:eastAsia="Arial" w:hAnsi="Arial" w:cs="Arial"/>
-          <w:b/>
-          <w:color w:val="525252" w:themeColor="accent3" w:themeShade="80"/>
+          <w:rFonts w:eastAsia="Arial" w:cs="Arial" w:ascii="Arial" w:hAnsi="Arial"/>
+          <w:b/>
+          <w:color w:themeColor="accent3" w:themeShade="80" w:val="525252"/>
           <w:sz w:val="16"/>
           <w:szCs w:val="16"/>
         </w:rPr>
@@ -1855,26 +2366,35 @@
     </w:p>
     <w:p>
       <w:pPr>
-        <w:spacing w:after="0" w:line="240" w:lineRule="auto"/>
-        <w:rPr>
-          <w:rFonts w:ascii="Arial" w:eastAsia="Arial" w:hAnsi="Arial" w:cs="Arial"/>
-          <w:sz w:val="20"/>
-          <w:szCs w:val="20"/>
-        </w:rPr>
-      </w:pPr>
-    </w:p>
-    <w:p>
-      <w:pPr>
-        <w:spacing w:after="0" w:line="240" w:lineRule="auto"/>
-        <w:rPr>
-          <w:rFonts w:ascii="Arial" w:eastAsia="Arial" w:hAnsi="Arial" w:cs="Arial"/>
-          <w:sz w:val="20"/>
-          <w:szCs w:val="20"/>
-        </w:rPr>
-      </w:pPr>
-      <w:r>
-        <w:rPr>
-          <w:rFonts w:ascii="Arial" w:eastAsia="Arial" w:hAnsi="Arial" w:cs="Arial"/>
+        <w:pStyle w:val="Normal"/>
+        <w:spacing w:lineRule="auto" w:line="240" w:before="0" w:after="0"/>
+        <w:rPr>
+          <w:rFonts w:ascii="Arial" w:hAnsi="Arial" w:eastAsia="Arial" w:cs="Arial"/>
+          <w:sz w:val="20"/>
+          <w:szCs w:val="20"/>
+        </w:rPr>
+      </w:pPr>
+      <w:r>
+        <w:rPr>
+          <w:rFonts w:eastAsia="Arial" w:cs="Arial" w:ascii="Arial" w:hAnsi="Arial"/>
+          <w:sz w:val="20"/>
+          <w:szCs w:val="20"/>
+        </w:rPr>
+      </w:r>
+    </w:p>
+    <w:p>
+      <w:pPr>
+        <w:pStyle w:val="Normal"/>
+        <w:spacing w:lineRule="auto" w:line="240" w:before="0" w:after="0"/>
+        <w:rPr>
+          <w:rFonts w:ascii="Arial" w:hAnsi="Arial" w:eastAsia="Arial" w:cs="Arial"/>
+          <w:sz w:val="20"/>
+          <w:szCs w:val="20"/>
+        </w:rPr>
+      </w:pPr>
+      <w:r>
+        <w:rPr>
+          <w:rFonts w:eastAsia="Arial" w:cs="Arial" w:ascii="Arial" w:hAnsi="Arial"/>
           <w:b/>
           <w:sz w:val="20"/>
           <w:szCs w:val="20"/>
@@ -1885,14 +2405,22 @@
     <w:tbl>
       <w:tblPr>
         <w:tblW w:w="9356" w:type="dxa"/>
+        <w:jc w:val="left"/>
         <w:tblInd w:w="-1" w:type="dxa"/>
         <w:tblLayout w:type="fixed"/>
-        <w:tblLook w:val="0000" w:firstRow="0" w:lastRow="0" w:firstColumn="0" w:lastColumn="0" w:noHBand="0" w:noVBand="0"/>
+        <w:tblCellMar>
+          <w:top w:w="0" w:type="dxa"/>
+          <w:left w:w="108" w:type="dxa"/>
+          <w:bottom w:w="0" w:type="dxa"/>
+          <w:right w:w="108" w:type="dxa"/>
+        </w:tblCellMar>
+        <w:tblLook w:val="0000" w:noHBand="0" w:noVBand="0" w:firstColumn="0" w:lastRow="0" w:lastColumn="0" w:firstRow="0"/>
       </w:tblPr>
       <w:tblGrid>
         <w:gridCol w:w="9356"/>
       </w:tblGrid>
       <w:tr>
+        <w:trPr/>
         <w:tc>
           <w:tcPr>
             <w:tcW w:w="9356" w:type="dxa"/>
@@ -1902,14 +2430,15 @@
               <w:bottom w:val="single" w:sz="4" w:space="0" w:color="000000"/>
               <w:right w:val="single" w:sz="4" w:space="0" w:color="000000"/>
             </w:tcBorders>
-            <w:shd w:val="clear" w:color="auto" w:fill="auto"/>
+            <w:shd w:color="auto" w:fill="auto" w:val="clear"/>
           </w:tcPr>
           <w:p>
             <w:pPr>
-              <w:spacing w:after="0" w:line="240" w:lineRule="auto"/>
+              <w:pStyle w:val="Normal"/>
+              <w:spacing w:lineRule="auto" w:line="240" w:before="0" w:after="0"/>
               <w:jc w:val="both"/>
               <w:rPr>
-                <w:rFonts w:ascii="Arial" w:eastAsia="Arial" w:hAnsi="Arial" w:cs="Arial"/>
+                <w:rFonts w:ascii="Arial" w:hAnsi="Arial" w:eastAsia="Arial" w:cs="Arial"/>
                 <w:color w:val="000000"/>
                 <w:sz w:val="20"/>
                 <w:szCs w:val="20"/>
@@ -1917,8 +2446,8 @@
             </w:pPr>
             <w:r>
               <w:rPr>
-                <w:rFonts w:ascii="Arial" w:eastAsia="Arial" w:hAnsi="Arial" w:cs="Arial"/>
-                <w:color w:val="525252" w:themeColor="accent3" w:themeShade="80"/>
+                <w:rFonts w:eastAsia="Arial" w:cs="Arial" w:ascii="Arial" w:hAnsi="Arial"/>
+                <w:color w:themeColor="accent3" w:themeShade="80" w:val="525252"/>
                 <w:sz w:val="20"/>
                 <w:szCs w:val="20"/>
               </w:rPr>
@@ -1926,9 +2455,9 @@
             </w:r>
             <w:r>
               <w:rPr>
-                <w:rFonts w:ascii="Arial" w:eastAsia="Arial" w:hAnsi="Arial" w:cs="Arial"/>
-                <w:b/>
-                <w:color w:val="525252" w:themeColor="accent3" w:themeShade="80"/>
+                <w:rFonts w:eastAsia="Arial" w:cs="Arial" w:ascii="Arial" w:hAnsi="Arial"/>
+                <w:b/>
+                <w:color w:themeColor="accent3" w:themeShade="80" w:val="525252"/>
                 <w:sz w:val="16"/>
                 <w:szCs w:val="16"/>
               </w:rPr>
@@ -1936,8 +2465,8 @@
             </w:r>
             <w:r>
               <w:rPr>
-                <w:rFonts w:ascii="Arial" w:eastAsia="Arial" w:hAnsi="Arial" w:cs="Arial"/>
-                <w:color w:val="525252" w:themeColor="accent3" w:themeShade="80"/>
+                <w:rFonts w:eastAsia="Arial" w:cs="Arial" w:ascii="Arial" w:hAnsi="Arial"/>
+                <w:color w:themeColor="accent3" w:themeShade="80" w:val="525252"/>
                 <w:sz w:val="20"/>
                 <w:szCs w:val="20"/>
               </w:rPr>
@@ -1949,29 +2478,40 @@
     </w:tbl>
     <w:p>
       <w:pPr>
-        <w:spacing w:after="0" w:line="240" w:lineRule="auto"/>
-        <w:rPr>
-          <w:rFonts w:ascii="Arial" w:eastAsia="Arial" w:hAnsi="Arial" w:cs="Arial"/>
+        <w:pStyle w:val="Normal"/>
+        <w:spacing w:lineRule="auto" w:line="240" w:before="0" w:after="0"/>
+        <w:rPr>
+          <w:rFonts w:ascii="Arial" w:hAnsi="Arial" w:eastAsia="Arial" w:cs="Arial"/>
           <w:b/>
           <w:strike/>
           <w:sz w:val="20"/>
           <w:szCs w:val="20"/>
         </w:rPr>
       </w:pPr>
-    </w:p>
-    <w:p>
-      <w:pPr>
-        <w:spacing w:after="0" w:line="240" w:lineRule="auto"/>
+      <w:r>
+        <w:rPr>
+          <w:rFonts w:eastAsia="Arial" w:cs="Arial" w:ascii="Arial" w:hAnsi="Arial"/>
+          <w:b/>
+          <w:strike/>
+          <w:sz w:val="20"/>
+          <w:szCs w:val="20"/>
+        </w:rPr>
+      </w:r>
+    </w:p>
+    <w:p>
+      <w:pPr>
+        <w:pStyle w:val="Normal"/>
+        <w:spacing w:lineRule="auto" w:line="240" w:before="0" w:after="0"/>
         <w:jc w:val="both"/>
         <w:rPr>
-          <w:rFonts w:ascii="Arial" w:eastAsia="Arial" w:hAnsi="Arial" w:cs="Arial"/>
-          <w:sz w:val="20"/>
-          <w:szCs w:val="20"/>
-        </w:rPr>
-      </w:pPr>
-      <w:r>
-        <w:rPr>
-          <w:rFonts w:ascii="Arial" w:eastAsia="Arial" w:hAnsi="Arial" w:cs="Arial"/>
+          <w:rFonts w:ascii="Arial" w:hAnsi="Arial" w:eastAsia="Arial" w:cs="Arial"/>
+          <w:sz w:val="20"/>
+          <w:szCs w:val="20"/>
+        </w:rPr>
+      </w:pPr>
+      <w:r>
+        <w:rPr>
+          <w:rFonts w:eastAsia="Arial" w:cs="Arial" w:ascii="Arial" w:hAnsi="Arial"/>
           <w:b/>
           <w:sz w:val="20"/>
           <w:szCs w:val="20"/>
@@ -1982,13 +2522,22 @@
     <w:tbl>
       <w:tblPr>
         <w:tblW w:w="9300" w:type="dxa"/>
+        <w:jc w:val="left"/>
+        <w:tblInd w:w="0" w:type="dxa"/>
         <w:tblLayout w:type="fixed"/>
-        <w:tblLook w:val="0000" w:firstRow="0" w:lastRow="0" w:firstColumn="0" w:lastColumn="0" w:noHBand="0" w:noVBand="0"/>
+        <w:tblCellMar>
+          <w:top w:w="0" w:type="dxa"/>
+          <w:left w:w="108" w:type="dxa"/>
+          <w:bottom w:w="0" w:type="dxa"/>
+          <w:right w:w="108" w:type="dxa"/>
+        </w:tblCellMar>
+        <w:tblLook w:val="0000" w:noHBand="0" w:noVBand="0" w:firstColumn="0" w:lastRow="0" w:lastColumn="0" w:firstRow="0"/>
       </w:tblPr>
       <w:tblGrid>
         <w:gridCol w:w="9300"/>
       </w:tblGrid>
       <w:tr>
+        <w:trPr/>
         <w:tc>
           <w:tcPr>
             <w:tcW w:w="9300" w:type="dxa"/>
@@ -1998,22 +2547,23 @@
               <w:bottom w:val="single" w:sz="4" w:space="0" w:color="000000"/>
               <w:right w:val="single" w:sz="4" w:space="0" w:color="000000"/>
             </w:tcBorders>
-            <w:shd w:val="clear" w:color="auto" w:fill="auto"/>
+            <w:shd w:color="auto" w:fill="auto" w:val="clear"/>
           </w:tcPr>
           <w:p>
             <w:pPr>
-              <w:spacing w:after="0" w:line="240" w:lineRule="auto"/>
+              <w:pStyle w:val="Normal"/>
+              <w:spacing w:lineRule="auto" w:line="240" w:before="0" w:after="0"/>
               <w:jc w:val="both"/>
               <w:rPr>
-                <w:rFonts w:ascii="Arial" w:eastAsia="Arial" w:hAnsi="Arial" w:cs="Arial"/>
+                <w:rFonts w:ascii="Arial" w:hAnsi="Arial" w:eastAsia="Arial" w:cs="Arial"/>
                 <w:sz w:val="20"/>
                 <w:szCs w:val="20"/>
               </w:rPr>
             </w:pPr>
             <w:r>
               <w:rPr>
-                <w:rFonts w:ascii="Arial" w:eastAsia="Arial" w:hAnsi="Arial" w:cs="Arial"/>
-                <w:color w:val="525252" w:themeColor="accent3" w:themeShade="80"/>
+                <w:rFonts w:eastAsia="Arial" w:cs="Arial" w:ascii="Arial" w:hAnsi="Arial"/>
+                <w:color w:themeColor="accent3" w:themeShade="80" w:val="525252"/>
                 <w:sz w:val="20"/>
                 <w:szCs w:val="20"/>
               </w:rPr>
@@ -2021,9 +2571,9 @@
             </w:r>
             <w:r>
               <w:rPr>
-                <w:rFonts w:ascii="Arial" w:eastAsia="Arial" w:hAnsi="Arial" w:cs="Arial"/>
-                <w:b/>
-                <w:color w:val="525252" w:themeColor="accent3" w:themeShade="80"/>
+                <w:rFonts w:eastAsia="Arial" w:cs="Arial" w:ascii="Arial" w:hAnsi="Arial"/>
+                <w:b/>
+                <w:color w:themeColor="accent3" w:themeShade="80" w:val="525252"/>
                 <w:sz w:val="16"/>
                 <w:szCs w:val="16"/>
               </w:rPr>
@@ -2031,40 +2581,12 @@
             </w:r>
             <w:r>
               <w:rPr>
-                <w:rFonts w:ascii="Arial" w:eastAsia="Arial" w:hAnsi="Arial" w:cs="Arial"/>
-                <w:color w:val="525252" w:themeColor="accent3" w:themeShade="80"/>
-                <w:sz w:val="20"/>
-                <w:szCs w:val="20"/>
-              </w:rPr>
-              <w:t xml:space="preserve">apresentar a introdução com base na fundamentação teórica sobre o tema trabalhado e que situe o objeto da intervenção, afirmando sua relevância. </w:t>
-            </w:r>
-            <w:r>
-              <w:rPr>
-                <w:rFonts w:ascii="Arial" w:eastAsia="Arial" w:hAnsi="Arial" w:cs="Arial"/>
-                <w:color w:val="525252" w:themeColor="accent3" w:themeShade="80"/>
-                <w:sz w:val="20"/>
-                <w:szCs w:val="20"/>
-              </w:rPr>
-              <w:lastRenderedPageBreak/>
-              <w:t>Descrever as áreas e ODS impactados, incluir o referencial teórico, usar referências segundo ABNT. Não se trata de uma monografia e sim de uma atividade de extensão, por isso a introdução deve ser clara, objetiva</w:t>
-            </w:r>
-            <w:r>
-              <w:rPr>
-                <w:rFonts w:ascii="Arial" w:eastAsia="Arial" w:hAnsi="Arial" w:cs="Arial"/>
-                <w:color w:val="525252" w:themeColor="accent3" w:themeShade="80"/>
-                <w:sz w:val="20"/>
-                <w:szCs w:val="20"/>
-              </w:rPr>
-              <w:t xml:space="preserve"> </w:t>
-            </w:r>
-            <w:r>
-              <w:rPr>
-                <w:rFonts w:ascii="Arial" w:eastAsia="Arial" w:hAnsi="Arial" w:cs="Arial"/>
-                <w:color w:val="525252" w:themeColor="accent3" w:themeShade="80"/>
-                <w:sz w:val="20"/>
-                <w:szCs w:val="20"/>
-              </w:rPr>
-              <w:t xml:space="preserve">e sintética. </w:t>
+                <w:rFonts w:eastAsia="Arial" w:cs="Arial" w:ascii="Arial" w:hAnsi="Arial"/>
+                <w:color w:themeColor="accent3" w:themeShade="80" w:val="525252"/>
+                <w:sz w:val="20"/>
+                <w:szCs w:val="20"/>
+              </w:rPr>
+              <w:t xml:space="preserve">apresentar a introdução com base na fundamentação teórica sobre o tema trabalhado e que situe o objeto da intervenção, afirmando sua relevância. Descrever as áreas e ODS impactados, incluir o referencial teórico, usar referências segundo ABNT. Não se trata de uma monografia e sim de uma atividade de extensão, por isso a introdução deve ser clara, objetiva e sintética. </w:t>
             </w:r>
           </w:p>
         </w:tc>
@@ -2072,28 +2594,38 @@
     </w:tbl>
     <w:p>
       <w:pPr>
-        <w:spacing w:after="0" w:line="240" w:lineRule="auto"/>
-        <w:rPr>
-          <w:rFonts w:ascii="Arial" w:eastAsia="Arial" w:hAnsi="Arial" w:cs="Arial"/>
-          <w:b/>
-          <w:sz w:val="20"/>
-          <w:szCs w:val="20"/>
-        </w:rPr>
-      </w:pPr>
-    </w:p>
-    <w:p>
-      <w:pPr>
-        <w:spacing w:after="0" w:line="240" w:lineRule="auto"/>
-        <w:rPr>
-          <w:rFonts w:ascii="Arial" w:eastAsia="Arial" w:hAnsi="Arial" w:cs="Arial"/>
-          <w:b/>
-          <w:sz w:val="20"/>
-          <w:szCs w:val="20"/>
-        </w:rPr>
-      </w:pPr>
-      <w:r>
-        <w:rPr>
-          <w:rFonts w:ascii="Arial" w:eastAsia="Arial" w:hAnsi="Arial" w:cs="Arial"/>
+        <w:pStyle w:val="Normal"/>
+        <w:spacing w:lineRule="auto" w:line="240" w:before="0" w:after="0"/>
+        <w:rPr>
+          <w:rFonts w:ascii="Arial" w:hAnsi="Arial" w:eastAsia="Arial" w:cs="Arial"/>
+          <w:b/>
+          <w:sz w:val="20"/>
+          <w:szCs w:val="20"/>
+        </w:rPr>
+      </w:pPr>
+      <w:r>
+        <w:rPr>
+          <w:rFonts w:eastAsia="Arial" w:cs="Arial" w:ascii="Arial" w:hAnsi="Arial"/>
+          <w:b/>
+          <w:sz w:val="20"/>
+          <w:szCs w:val="20"/>
+        </w:rPr>
+      </w:r>
+    </w:p>
+    <w:p>
+      <w:pPr>
+        <w:pStyle w:val="Normal"/>
+        <w:spacing w:lineRule="auto" w:line="240" w:before="0" w:after="0"/>
+        <w:rPr>
+          <w:rFonts w:ascii="Arial" w:hAnsi="Arial" w:eastAsia="Arial" w:cs="Arial"/>
+          <w:b/>
+          <w:sz w:val="20"/>
+          <w:szCs w:val="20"/>
+        </w:rPr>
+      </w:pPr>
+      <w:r>
+        <w:rPr>
+          <w:rFonts w:eastAsia="Arial" w:cs="Arial" w:ascii="Arial" w:hAnsi="Arial"/>
           <w:b/>
           <w:sz w:val="20"/>
           <w:szCs w:val="20"/>
@@ -2104,13 +2636,22 @@
     <w:tbl>
       <w:tblPr>
         <w:tblW w:w="9300" w:type="dxa"/>
+        <w:jc w:val="left"/>
+        <w:tblInd w:w="0" w:type="dxa"/>
         <w:tblLayout w:type="fixed"/>
-        <w:tblLook w:val="0000" w:firstRow="0" w:lastRow="0" w:firstColumn="0" w:lastColumn="0" w:noHBand="0" w:noVBand="0"/>
+        <w:tblCellMar>
+          <w:top w:w="0" w:type="dxa"/>
+          <w:left w:w="108" w:type="dxa"/>
+          <w:bottom w:w="0" w:type="dxa"/>
+          <w:right w:w="108" w:type="dxa"/>
+        </w:tblCellMar>
+        <w:tblLook w:val="0000" w:noHBand="0" w:noVBand="0" w:firstColumn="0" w:lastRow="0" w:lastColumn="0" w:firstRow="0"/>
       </w:tblPr>
       <w:tblGrid>
         <w:gridCol w:w="9300"/>
       </w:tblGrid>
       <w:tr>
+        <w:trPr/>
         <w:tc>
           <w:tcPr>
             <w:tcW w:w="9300" w:type="dxa"/>
@@ -2120,17 +2661,19 @@
               <w:bottom w:val="single" w:sz="4" w:space="0" w:color="000000"/>
               <w:right w:val="single" w:sz="4" w:space="0" w:color="000000"/>
             </w:tcBorders>
-            <w:shd w:val="clear" w:color="auto" w:fill="auto"/>
+            <w:shd w:color="auto" w:fill="auto" w:val="clear"/>
           </w:tcPr>
           <w:p>
             <w:pPr>
+              <w:pStyle w:val="Normal"/>
               <w:tabs>
-                <w:tab w:val="left" w:pos="360"/>
+                <w:tab w:val="clear" w:pos="708"/>
+                <w:tab w:val="left" w:pos="360" w:leader="none"/>
               </w:tabs>
-              <w:spacing w:after="0" w:line="240" w:lineRule="auto"/>
+              <w:spacing w:lineRule="auto" w:line="240" w:before="0" w:after="0"/>
               <w:jc w:val="both"/>
               <w:rPr>
-                <w:rFonts w:ascii="Arial" w:eastAsia="Arial" w:hAnsi="Arial" w:cs="Arial"/>
+                <w:rFonts w:ascii="Arial" w:hAnsi="Arial" w:eastAsia="Arial" w:cs="Arial"/>
                 <w:color w:val="FF3333"/>
                 <w:sz w:val="20"/>
                 <w:szCs w:val="20"/>
@@ -2138,8 +2681,8 @@
             </w:pPr>
             <w:r>
               <w:rPr>
-                <w:rFonts w:ascii="Arial" w:eastAsia="Arial" w:hAnsi="Arial" w:cs="Arial"/>
-                <w:color w:val="525252" w:themeColor="accent3" w:themeShade="80"/>
+                <w:rFonts w:eastAsia="Arial" w:cs="Arial" w:ascii="Arial" w:hAnsi="Arial"/>
+                <w:color w:themeColor="accent3" w:themeShade="80" w:val="525252"/>
                 <w:sz w:val="20"/>
                 <w:szCs w:val="20"/>
               </w:rPr>
@@ -2147,9 +2690,9 @@
             </w:r>
             <w:r>
               <w:rPr>
-                <w:rFonts w:ascii="Arial" w:eastAsia="Arial" w:hAnsi="Arial" w:cs="Arial"/>
-                <w:b/>
-                <w:color w:val="525252" w:themeColor="accent3" w:themeShade="80"/>
+                <w:rFonts w:eastAsia="Arial" w:cs="Arial" w:ascii="Arial" w:hAnsi="Arial"/>
+                <w:b/>
+                <w:color w:themeColor="accent3" w:themeShade="80" w:val="525252"/>
                 <w:sz w:val="16"/>
                 <w:szCs w:val="16"/>
               </w:rPr>
@@ -2157,8 +2700,8 @@
             </w:r>
             <w:r>
               <w:rPr>
-                <w:rFonts w:ascii="Arial" w:eastAsia="Arial" w:hAnsi="Arial" w:cs="Arial"/>
-                <w:color w:val="525252" w:themeColor="accent3" w:themeShade="80"/>
+                <w:rFonts w:eastAsia="Arial" w:cs="Arial" w:ascii="Arial" w:hAnsi="Arial"/>
+                <w:color w:themeColor="accent3" w:themeShade="80" w:val="525252"/>
                 <w:sz w:val="20"/>
                 <w:szCs w:val="20"/>
               </w:rPr>
@@ -2170,26 +2713,35 @@
     </w:tbl>
     <w:p>
       <w:pPr>
-        <w:spacing w:after="0" w:line="240" w:lineRule="auto"/>
-        <w:rPr>
-          <w:rFonts w:ascii="Arial" w:eastAsia="Arial" w:hAnsi="Arial" w:cs="Arial"/>
-          <w:sz w:val="20"/>
-          <w:szCs w:val="20"/>
-        </w:rPr>
-      </w:pPr>
-    </w:p>
-    <w:p>
-      <w:pPr>
-        <w:spacing w:after="0" w:line="240" w:lineRule="auto"/>
-        <w:rPr>
-          <w:rFonts w:ascii="Arial" w:eastAsia="Arial" w:hAnsi="Arial" w:cs="Arial"/>
-          <w:sz w:val="20"/>
-          <w:szCs w:val="20"/>
-        </w:rPr>
-      </w:pPr>
-      <w:r>
-        <w:rPr>
-          <w:rFonts w:ascii="Arial" w:eastAsia="Arial" w:hAnsi="Arial" w:cs="Arial"/>
+        <w:pStyle w:val="Normal"/>
+        <w:spacing w:lineRule="auto" w:line="240" w:before="0" w:after="0"/>
+        <w:rPr>
+          <w:rFonts w:ascii="Arial" w:hAnsi="Arial" w:eastAsia="Arial" w:cs="Arial"/>
+          <w:sz w:val="20"/>
+          <w:szCs w:val="20"/>
+        </w:rPr>
+      </w:pPr>
+      <w:r>
+        <w:rPr>
+          <w:rFonts w:eastAsia="Arial" w:cs="Arial" w:ascii="Arial" w:hAnsi="Arial"/>
+          <w:sz w:val="20"/>
+          <w:szCs w:val="20"/>
+        </w:rPr>
+      </w:r>
+    </w:p>
+    <w:p>
+      <w:pPr>
+        <w:pStyle w:val="Normal"/>
+        <w:spacing w:lineRule="auto" w:line="240" w:before="0" w:after="0"/>
+        <w:rPr>
+          <w:rFonts w:ascii="Arial" w:hAnsi="Arial" w:eastAsia="Arial" w:cs="Arial"/>
+          <w:sz w:val="20"/>
+          <w:szCs w:val="20"/>
+        </w:rPr>
+      </w:pPr>
+      <w:r>
+        <w:rPr>
+          <w:rFonts w:eastAsia="Arial" w:cs="Arial" w:ascii="Arial" w:hAnsi="Arial"/>
           <w:b/>
           <w:sz w:val="20"/>
           <w:szCs w:val="20"/>
@@ -2200,13 +2752,22 @@
     <w:tbl>
       <w:tblPr>
         <w:tblW w:w="9300" w:type="dxa"/>
+        <w:jc w:val="left"/>
+        <w:tblInd w:w="0" w:type="dxa"/>
         <w:tblLayout w:type="fixed"/>
-        <w:tblLook w:val="0000" w:firstRow="0" w:lastRow="0" w:firstColumn="0" w:lastColumn="0" w:noHBand="0" w:noVBand="0"/>
+        <w:tblCellMar>
+          <w:top w:w="0" w:type="dxa"/>
+          <w:left w:w="108" w:type="dxa"/>
+          <w:bottom w:w="0" w:type="dxa"/>
+          <w:right w:w="108" w:type="dxa"/>
+        </w:tblCellMar>
+        <w:tblLook w:val="0000" w:noHBand="0" w:noVBand="0" w:firstColumn="0" w:lastRow="0" w:lastColumn="0" w:firstRow="0"/>
       </w:tblPr>
       <w:tblGrid>
         <w:gridCol w:w="9300"/>
       </w:tblGrid>
       <w:tr>
+        <w:trPr/>
         <w:tc>
           <w:tcPr>
             <w:tcW w:w="9300" w:type="dxa"/>
@@ -2216,22 +2777,23 @@
               <w:bottom w:val="single" w:sz="4" w:space="0" w:color="000000"/>
               <w:right w:val="single" w:sz="4" w:space="0" w:color="000000"/>
             </w:tcBorders>
-            <w:shd w:val="clear" w:color="auto" w:fill="auto"/>
+            <w:shd w:color="auto" w:fill="auto" w:val="clear"/>
           </w:tcPr>
           <w:p>
             <w:pPr>
-              <w:spacing w:after="0" w:line="240" w:lineRule="auto"/>
+              <w:pStyle w:val="Normal"/>
+              <w:spacing w:lineRule="auto" w:line="240" w:before="0" w:after="0"/>
               <w:jc w:val="both"/>
               <w:rPr>
-                <w:rFonts w:ascii="Arial" w:eastAsia="Arial" w:hAnsi="Arial" w:cs="Arial"/>
+                <w:rFonts w:ascii="Arial" w:hAnsi="Arial" w:eastAsia="Arial" w:cs="Arial"/>
                 <w:sz w:val="20"/>
                 <w:szCs w:val="20"/>
               </w:rPr>
             </w:pPr>
             <w:r>
               <w:rPr>
-                <w:rFonts w:ascii="Arial" w:eastAsia="Arial" w:hAnsi="Arial" w:cs="Arial"/>
-                <w:color w:val="525252" w:themeColor="accent3" w:themeShade="80"/>
+                <w:rFonts w:eastAsia="Arial" w:cs="Arial" w:ascii="Arial" w:hAnsi="Arial"/>
+                <w:color w:themeColor="accent3" w:themeShade="80" w:val="525252"/>
                 <w:sz w:val="20"/>
                 <w:szCs w:val="20"/>
               </w:rPr>
@@ -2239,9 +2801,9 @@
             </w:r>
             <w:r>
               <w:rPr>
-                <w:rFonts w:ascii="Arial" w:eastAsia="Arial" w:hAnsi="Arial" w:cs="Arial"/>
-                <w:b/>
-                <w:color w:val="525252" w:themeColor="accent3" w:themeShade="80"/>
+                <w:rFonts w:eastAsia="Arial" w:cs="Arial" w:ascii="Arial" w:hAnsi="Arial"/>
+                <w:b/>
+                <w:color w:themeColor="accent3" w:themeShade="80" w:val="525252"/>
                 <w:sz w:val="16"/>
                 <w:szCs w:val="16"/>
               </w:rPr>
@@ -2249,8 +2811,8 @@
             </w:r>
             <w:r>
               <w:rPr>
-                <w:rFonts w:ascii="Arial" w:eastAsia="Arial" w:hAnsi="Arial" w:cs="Arial"/>
-                <w:color w:val="525252" w:themeColor="accent3" w:themeShade="80"/>
+                <w:rFonts w:eastAsia="Arial" w:cs="Arial" w:ascii="Arial" w:hAnsi="Arial"/>
+                <w:color w:themeColor="accent3" w:themeShade="80" w:val="525252"/>
                 <w:sz w:val="20"/>
                 <w:szCs w:val="20"/>
               </w:rPr>
@@ -2262,26 +2824,35 @@
     </w:tbl>
     <w:p>
       <w:pPr>
-        <w:spacing w:after="0" w:line="240" w:lineRule="auto"/>
-        <w:rPr>
-          <w:rFonts w:ascii="Arial" w:eastAsia="Arial" w:hAnsi="Arial" w:cs="Arial"/>
-          <w:sz w:val="20"/>
-          <w:szCs w:val="20"/>
-        </w:rPr>
-      </w:pPr>
-    </w:p>
-    <w:p>
-      <w:pPr>
-        <w:spacing w:after="0" w:line="240" w:lineRule="auto"/>
-        <w:rPr>
-          <w:rFonts w:ascii="Arial" w:eastAsia="Arial" w:hAnsi="Arial" w:cs="Arial"/>
-          <w:sz w:val="20"/>
-          <w:szCs w:val="20"/>
-        </w:rPr>
-      </w:pPr>
-      <w:r>
-        <w:rPr>
-          <w:rFonts w:ascii="Arial" w:eastAsia="Arial" w:hAnsi="Arial" w:cs="Arial"/>
+        <w:pStyle w:val="Normal"/>
+        <w:spacing w:lineRule="auto" w:line="240" w:before="0" w:after="0"/>
+        <w:rPr>
+          <w:rFonts w:ascii="Arial" w:hAnsi="Arial" w:eastAsia="Arial" w:cs="Arial"/>
+          <w:sz w:val="20"/>
+          <w:szCs w:val="20"/>
+        </w:rPr>
+      </w:pPr>
+      <w:r>
+        <w:rPr>
+          <w:rFonts w:eastAsia="Arial" w:cs="Arial" w:ascii="Arial" w:hAnsi="Arial"/>
+          <w:sz w:val="20"/>
+          <w:szCs w:val="20"/>
+        </w:rPr>
+      </w:r>
+    </w:p>
+    <w:p>
+      <w:pPr>
+        <w:pStyle w:val="Normal"/>
+        <w:spacing w:lineRule="auto" w:line="240" w:before="0" w:after="0"/>
+        <w:rPr>
+          <w:rFonts w:ascii="Arial" w:hAnsi="Arial" w:eastAsia="Arial" w:cs="Arial"/>
+          <w:sz w:val="20"/>
+          <w:szCs w:val="20"/>
+        </w:rPr>
+      </w:pPr>
+      <w:r>
+        <w:rPr>
+          <w:rFonts w:eastAsia="Arial" w:cs="Arial" w:ascii="Arial" w:hAnsi="Arial"/>
           <w:b/>
           <w:sz w:val="20"/>
           <w:szCs w:val="20"/>
@@ -2292,14 +2863,22 @@
     <w:tbl>
       <w:tblPr>
         <w:tblW w:w="9360" w:type="dxa"/>
+        <w:jc w:val="left"/>
         <w:tblInd w:w="-5" w:type="dxa"/>
         <w:tblLayout w:type="fixed"/>
-        <w:tblLook w:val="0000" w:firstRow="0" w:lastRow="0" w:firstColumn="0" w:lastColumn="0" w:noHBand="0" w:noVBand="0"/>
+        <w:tblCellMar>
+          <w:top w:w="0" w:type="dxa"/>
+          <w:left w:w="108" w:type="dxa"/>
+          <w:bottom w:w="0" w:type="dxa"/>
+          <w:right w:w="108" w:type="dxa"/>
+        </w:tblCellMar>
+        <w:tblLook w:val="0000" w:noHBand="0" w:noVBand="0" w:firstColumn="0" w:lastRow="0" w:lastColumn="0" w:firstRow="0"/>
       </w:tblPr>
       <w:tblGrid>
         <w:gridCol w:w="9360"/>
       </w:tblGrid>
       <w:tr>
+        <w:trPr/>
         <w:tc>
           <w:tcPr>
             <w:tcW w:w="9360" w:type="dxa"/>
@@ -2309,22 +2888,23 @@
               <w:bottom w:val="single" w:sz="4" w:space="0" w:color="000000"/>
               <w:right w:val="single" w:sz="4" w:space="0" w:color="000000"/>
             </w:tcBorders>
-            <w:shd w:val="clear" w:color="auto" w:fill="auto"/>
+            <w:shd w:color="auto" w:fill="auto" w:val="clear"/>
           </w:tcPr>
           <w:p>
             <w:pPr>
-              <w:spacing w:after="0" w:line="240" w:lineRule="auto"/>
+              <w:pStyle w:val="Normal"/>
+              <w:spacing w:lineRule="auto" w:line="240" w:before="0" w:after="0"/>
               <w:jc w:val="both"/>
               <w:rPr>
-                <w:rFonts w:ascii="Arial" w:eastAsia="Arial" w:hAnsi="Arial" w:cs="Arial"/>
+                <w:rFonts w:ascii="Arial" w:hAnsi="Arial" w:eastAsia="Arial" w:cs="Arial"/>
                 <w:sz w:val="20"/>
                 <w:szCs w:val="20"/>
               </w:rPr>
             </w:pPr>
             <w:r>
               <w:rPr>
-                <w:rFonts w:ascii="Arial" w:eastAsia="Arial" w:hAnsi="Arial" w:cs="Arial"/>
-                <w:color w:val="525252" w:themeColor="accent3" w:themeShade="80"/>
+                <w:rFonts w:eastAsia="Arial" w:cs="Arial" w:ascii="Arial" w:hAnsi="Arial"/>
+                <w:color w:themeColor="accent3" w:themeShade="80" w:val="525252"/>
                 <w:sz w:val="20"/>
                 <w:szCs w:val="20"/>
               </w:rPr>
@@ -2336,27 +2916,37 @@
     </w:tbl>
     <w:p>
       <w:pPr>
-        <w:spacing w:after="0" w:line="240" w:lineRule="auto"/>
-        <w:rPr>
-          <w:rFonts w:ascii="Arial" w:eastAsia="Arial" w:hAnsi="Arial" w:cs="Arial"/>
-          <w:b/>
-          <w:sz w:val="20"/>
-          <w:szCs w:val="20"/>
-        </w:rPr>
-      </w:pPr>
-    </w:p>
-    <w:p>
-      <w:pPr>
-        <w:spacing w:after="0" w:line="240" w:lineRule="auto"/>
-        <w:rPr>
-          <w:rFonts w:ascii="Arial" w:eastAsia="Arial" w:hAnsi="Arial" w:cs="Arial"/>
-          <w:sz w:val="20"/>
-          <w:szCs w:val="20"/>
-        </w:rPr>
-      </w:pPr>
-      <w:r>
-        <w:rPr>
-          <w:rFonts w:ascii="Arial" w:eastAsia="Arial" w:hAnsi="Arial" w:cs="Arial"/>
+        <w:pStyle w:val="Normal"/>
+        <w:spacing w:lineRule="auto" w:line="240" w:before="0" w:after="0"/>
+        <w:rPr>
+          <w:rFonts w:ascii="Arial" w:hAnsi="Arial" w:eastAsia="Arial" w:cs="Arial"/>
+          <w:b/>
+          <w:sz w:val="20"/>
+          <w:szCs w:val="20"/>
+        </w:rPr>
+      </w:pPr>
+      <w:r>
+        <w:rPr>
+          <w:rFonts w:eastAsia="Arial" w:cs="Arial" w:ascii="Arial" w:hAnsi="Arial"/>
+          <w:b/>
+          <w:sz w:val="20"/>
+          <w:szCs w:val="20"/>
+        </w:rPr>
+      </w:r>
+    </w:p>
+    <w:p>
+      <w:pPr>
+        <w:pStyle w:val="Normal"/>
+        <w:spacing w:lineRule="auto" w:line="240" w:before="0" w:after="0"/>
+        <w:rPr>
+          <w:rFonts w:ascii="Arial" w:hAnsi="Arial" w:eastAsia="Arial" w:cs="Arial"/>
+          <w:sz w:val="20"/>
+          <w:szCs w:val="20"/>
+        </w:rPr>
+      </w:pPr>
+      <w:r>
+        <w:rPr>
+          <w:rFonts w:eastAsia="Arial" w:cs="Arial" w:ascii="Arial" w:hAnsi="Arial"/>
           <w:b/>
           <w:sz w:val="20"/>
           <w:szCs w:val="20"/>
@@ -2367,13 +2957,22 @@
     <w:tbl>
       <w:tblPr>
         <w:tblW w:w="9300" w:type="dxa"/>
+        <w:jc w:val="left"/>
+        <w:tblInd w:w="0" w:type="dxa"/>
         <w:tblLayout w:type="fixed"/>
-        <w:tblLook w:val="0000" w:firstRow="0" w:lastRow="0" w:firstColumn="0" w:lastColumn="0" w:noHBand="0" w:noVBand="0"/>
+        <w:tblCellMar>
+          <w:top w:w="0" w:type="dxa"/>
+          <w:left w:w="108" w:type="dxa"/>
+          <w:bottom w:w="0" w:type="dxa"/>
+          <w:right w:w="108" w:type="dxa"/>
+        </w:tblCellMar>
+        <w:tblLook w:val="0000" w:noHBand="0" w:noVBand="0" w:firstColumn="0" w:lastRow="0" w:lastColumn="0" w:firstRow="0"/>
       </w:tblPr>
       <w:tblGrid>
         <w:gridCol w:w="9300"/>
       </w:tblGrid>
       <w:tr>
+        <w:trPr/>
         <w:tc>
           <w:tcPr>
             <w:tcW w:w="9300" w:type="dxa"/>
@@ -2383,17 +2982,19 @@
               <w:bottom w:val="single" w:sz="4" w:space="0" w:color="000000"/>
               <w:right w:val="single" w:sz="4" w:space="0" w:color="000000"/>
             </w:tcBorders>
-            <w:shd w:val="clear" w:color="auto" w:fill="auto"/>
+            <w:shd w:color="auto" w:fill="auto" w:val="clear"/>
           </w:tcPr>
           <w:p>
             <w:pPr>
+              <w:pStyle w:val="Normal"/>
               <w:tabs>
-                <w:tab w:val="left" w:pos="360"/>
+                <w:tab w:val="clear" w:pos="708"/>
+                <w:tab w:val="left" w:pos="360" w:leader="none"/>
               </w:tabs>
-              <w:spacing w:after="0" w:line="240" w:lineRule="auto"/>
+              <w:spacing w:lineRule="auto" w:line="240" w:before="0" w:after="0"/>
               <w:jc w:val="both"/>
               <w:rPr>
-                <w:rFonts w:ascii="Arial" w:eastAsia="Arial" w:hAnsi="Arial" w:cs="Arial"/>
+                <w:rFonts w:ascii="Arial" w:hAnsi="Arial" w:eastAsia="Arial" w:cs="Arial"/>
                 <w:color w:val="FF3333"/>
                 <w:sz w:val="20"/>
                 <w:szCs w:val="20"/>
@@ -2401,8 +3002,8 @@
             </w:pPr>
             <w:r>
               <w:rPr>
-                <w:rFonts w:ascii="Arial" w:eastAsia="Arial" w:hAnsi="Arial" w:cs="Arial"/>
-                <w:color w:val="525252" w:themeColor="accent3" w:themeShade="80"/>
+                <w:rFonts w:eastAsia="Arial" w:cs="Arial" w:ascii="Arial" w:hAnsi="Arial"/>
+                <w:color w:themeColor="accent3" w:themeShade="80" w:val="525252"/>
                 <w:sz w:val="20"/>
                 <w:szCs w:val="20"/>
               </w:rPr>
@@ -2410,9 +3011,9 @@
             </w:r>
             <w:r>
               <w:rPr>
-                <w:rFonts w:ascii="Arial" w:eastAsia="Arial" w:hAnsi="Arial" w:cs="Arial"/>
-                <w:b/>
-                <w:color w:val="525252" w:themeColor="accent3" w:themeShade="80"/>
+                <w:rFonts w:eastAsia="Arial" w:cs="Arial" w:ascii="Arial" w:hAnsi="Arial"/>
+                <w:b/>
+                <w:color w:themeColor="accent3" w:themeShade="80" w:val="525252"/>
                 <w:sz w:val="16"/>
                 <w:szCs w:val="16"/>
               </w:rPr>
@@ -2420,8 +3021,8 @@
             </w:r>
             <w:r>
               <w:rPr>
-                <w:rFonts w:ascii="Arial" w:eastAsia="Arial" w:hAnsi="Arial" w:cs="Arial"/>
-                <w:color w:val="525252" w:themeColor="accent3" w:themeShade="80"/>
+                <w:rFonts w:eastAsia="Arial" w:cs="Arial" w:ascii="Arial" w:hAnsi="Arial"/>
+                <w:color w:themeColor="accent3" w:themeShade="80" w:val="525252"/>
                 <w:sz w:val="20"/>
                 <w:szCs w:val="20"/>
               </w:rPr>
@@ -2433,27 +3034,36 @@
     </w:tbl>
     <w:p>
       <w:pPr>
-        <w:spacing w:after="0" w:line="240" w:lineRule="auto"/>
-        <w:rPr>
-          <w:rFonts w:ascii="Arial" w:eastAsia="Arial" w:hAnsi="Arial" w:cs="Arial"/>
-          <w:sz w:val="20"/>
-          <w:szCs w:val="20"/>
-        </w:rPr>
-      </w:pPr>
-    </w:p>
-    <w:p>
-      <w:pPr>
-        <w:spacing w:after="0" w:line="240" w:lineRule="auto"/>
-        <w:rPr>
-          <w:rFonts w:ascii="Arial" w:eastAsia="Arial" w:hAnsi="Arial" w:cs="Arial"/>
-          <w:b/>
-          <w:sz w:val="20"/>
-          <w:szCs w:val="20"/>
-        </w:rPr>
-      </w:pPr>
-      <w:r>
-        <w:rPr>
-          <w:rFonts w:ascii="Arial" w:eastAsia="Arial" w:hAnsi="Arial" w:cs="Arial"/>
+        <w:pStyle w:val="Normal"/>
+        <w:spacing w:lineRule="auto" w:line="240" w:before="0" w:after="0"/>
+        <w:rPr>
+          <w:rFonts w:ascii="Arial" w:hAnsi="Arial" w:eastAsia="Arial" w:cs="Arial"/>
+          <w:sz w:val="20"/>
+          <w:szCs w:val="20"/>
+        </w:rPr>
+      </w:pPr>
+      <w:r>
+        <w:rPr>
+          <w:rFonts w:eastAsia="Arial" w:cs="Arial" w:ascii="Arial" w:hAnsi="Arial"/>
+          <w:sz w:val="20"/>
+          <w:szCs w:val="20"/>
+        </w:rPr>
+      </w:r>
+    </w:p>
+    <w:p>
+      <w:pPr>
+        <w:pStyle w:val="Normal"/>
+        <w:spacing w:lineRule="auto" w:line="240" w:before="0" w:after="0"/>
+        <w:rPr>
+          <w:rFonts w:ascii="Arial" w:hAnsi="Arial" w:eastAsia="Arial" w:cs="Arial"/>
+          <w:b/>
+          <w:sz w:val="20"/>
+          <w:szCs w:val="20"/>
+        </w:rPr>
+      </w:pPr>
+      <w:r>
+        <w:rPr>
+          <w:rFonts w:eastAsia="Arial" w:cs="Arial" w:ascii="Arial" w:hAnsi="Arial"/>
           <w:b/>
           <w:sz w:val="20"/>
           <w:szCs w:val="20"/>
@@ -2464,13 +3074,22 @@
     <w:tbl>
       <w:tblPr>
         <w:tblW w:w="9300" w:type="dxa"/>
+        <w:jc w:val="left"/>
+        <w:tblInd w:w="0" w:type="dxa"/>
         <w:tblLayout w:type="fixed"/>
-        <w:tblLook w:val="0000" w:firstRow="0" w:lastRow="0" w:firstColumn="0" w:lastColumn="0" w:noHBand="0" w:noVBand="0"/>
+        <w:tblCellMar>
+          <w:top w:w="0" w:type="dxa"/>
+          <w:left w:w="108" w:type="dxa"/>
+          <w:bottom w:w="0" w:type="dxa"/>
+          <w:right w:w="108" w:type="dxa"/>
+        </w:tblCellMar>
+        <w:tblLook w:val="0000" w:noHBand="0" w:noVBand="0" w:firstColumn="0" w:lastRow="0" w:lastColumn="0" w:firstRow="0"/>
       </w:tblPr>
       <w:tblGrid>
         <w:gridCol w:w="9300"/>
       </w:tblGrid>
       <w:tr>
+        <w:trPr/>
         <w:tc>
           <w:tcPr>
             <w:tcW w:w="9300" w:type="dxa"/>
@@ -2480,13 +3099,14 @@
               <w:bottom w:val="single" w:sz="4" w:space="0" w:color="000000"/>
               <w:right w:val="single" w:sz="4" w:space="0" w:color="000000"/>
             </w:tcBorders>
-            <w:shd w:val="clear" w:color="auto" w:fill="auto"/>
+            <w:shd w:color="auto" w:fill="auto" w:val="clear"/>
           </w:tcPr>
           <w:p>
             <w:pPr>
-              <w:spacing w:after="0" w:line="240" w:lineRule="auto"/>
-              <w:rPr>
-                <w:rFonts w:ascii="Arial" w:eastAsia="Arial" w:hAnsi="Arial" w:cs="Arial"/>
+              <w:pStyle w:val="Normal"/>
+              <w:spacing w:lineRule="auto" w:line="240" w:before="0" w:after="0"/>
+              <w:rPr>
+                <w:rFonts w:ascii="Arial" w:hAnsi="Arial" w:eastAsia="Arial" w:cs="Arial"/>
                 <w:color w:val="1F4E79"/>
                 <w:sz w:val="20"/>
                 <w:szCs w:val="20"/>
@@ -2494,8 +3114,8 @@
             </w:pPr>
             <w:r>
               <w:rPr>
-                <w:rFonts w:ascii="Arial" w:eastAsia="Arial" w:hAnsi="Arial" w:cs="Arial"/>
-                <w:color w:val="525252" w:themeColor="accent3" w:themeShade="80"/>
+                <w:rFonts w:eastAsia="Arial" w:cs="Arial" w:ascii="Arial" w:hAnsi="Arial"/>
+                <w:color w:themeColor="accent3" w:themeShade="80" w:val="525252"/>
                 <w:sz w:val="20"/>
                 <w:szCs w:val="20"/>
               </w:rPr>
@@ -2507,85 +3127,140 @@
     </w:tbl>
     <w:p>
       <w:pPr>
-        <w:spacing w:after="0" w:line="240" w:lineRule="auto"/>
-        <w:rPr>
-          <w:rFonts w:ascii="Arial" w:eastAsia="Arial" w:hAnsi="Arial" w:cs="Arial"/>
-          <w:b/>
-          <w:sz w:val="20"/>
-          <w:szCs w:val="20"/>
-        </w:rPr>
-      </w:pPr>
-    </w:p>
-    <w:p>
-      <w:pPr>
-        <w:spacing w:after="0" w:line="240" w:lineRule="auto"/>
-        <w:rPr>
-          <w:rFonts w:ascii="Arial" w:eastAsia="Arial" w:hAnsi="Arial" w:cs="Arial"/>
-          <w:b/>
-          <w:sz w:val="20"/>
-          <w:szCs w:val="20"/>
-        </w:rPr>
-      </w:pPr>
-    </w:p>
-    <w:p>
-      <w:pPr>
-        <w:spacing w:after="0" w:line="240" w:lineRule="auto"/>
-        <w:rPr>
-          <w:rFonts w:ascii="Arial" w:eastAsia="Arial" w:hAnsi="Arial" w:cs="Arial"/>
-          <w:b/>
-          <w:sz w:val="20"/>
-          <w:szCs w:val="20"/>
-        </w:rPr>
-      </w:pPr>
-    </w:p>
-    <w:p>
-      <w:pPr>
-        <w:spacing w:after="0" w:line="240" w:lineRule="auto"/>
-        <w:rPr>
-          <w:rFonts w:ascii="Arial" w:eastAsia="Arial" w:hAnsi="Arial" w:cs="Arial"/>
-          <w:b/>
-          <w:sz w:val="20"/>
-          <w:szCs w:val="20"/>
-        </w:rPr>
-      </w:pPr>
-    </w:p>
-    <w:p>
-      <w:pPr>
-        <w:spacing w:after="0" w:line="240" w:lineRule="auto"/>
-        <w:rPr>
-          <w:rFonts w:ascii="Arial" w:eastAsia="Arial" w:hAnsi="Arial" w:cs="Arial"/>
-          <w:b/>
-          <w:sz w:val="20"/>
-          <w:szCs w:val="20"/>
-        </w:rPr>
-      </w:pPr>
-    </w:p>
-    <w:p>
-      <w:pPr>
-        <w:spacing w:after="0" w:line="240" w:lineRule="auto"/>
+        <w:pStyle w:val="Normal"/>
+        <w:spacing w:lineRule="auto" w:line="240" w:before="0" w:after="0"/>
+        <w:rPr>
+          <w:rFonts w:ascii="Arial" w:hAnsi="Arial" w:eastAsia="Arial" w:cs="Arial"/>
+          <w:b/>
+          <w:sz w:val="20"/>
+          <w:szCs w:val="20"/>
+        </w:rPr>
+      </w:pPr>
+      <w:r>
+        <w:rPr>
+          <w:rFonts w:eastAsia="Arial" w:cs="Arial" w:ascii="Arial" w:hAnsi="Arial"/>
+          <w:b/>
+          <w:sz w:val="20"/>
+          <w:szCs w:val="20"/>
+        </w:rPr>
+      </w:r>
+    </w:p>
+    <w:p>
+      <w:pPr>
+        <w:pStyle w:val="Normal"/>
+        <w:spacing w:lineRule="auto" w:line="240" w:before="0" w:after="0"/>
+        <w:rPr>
+          <w:rFonts w:ascii="Arial" w:hAnsi="Arial" w:eastAsia="Arial" w:cs="Arial"/>
+          <w:b/>
+          <w:sz w:val="20"/>
+          <w:szCs w:val="20"/>
+        </w:rPr>
+      </w:pPr>
+      <w:r>
+        <w:rPr>
+          <w:rFonts w:eastAsia="Arial" w:cs="Arial" w:ascii="Arial" w:hAnsi="Arial"/>
+          <w:b/>
+          <w:sz w:val="20"/>
+          <w:szCs w:val="20"/>
+        </w:rPr>
+      </w:r>
+    </w:p>
+    <w:p>
+      <w:pPr>
+        <w:pStyle w:val="Normal"/>
+        <w:spacing w:lineRule="auto" w:line="240" w:before="0" w:after="0"/>
+        <w:rPr>
+          <w:rFonts w:ascii="Arial" w:hAnsi="Arial" w:eastAsia="Arial" w:cs="Arial"/>
+          <w:b/>
+          <w:sz w:val="20"/>
+          <w:szCs w:val="20"/>
+        </w:rPr>
+      </w:pPr>
+      <w:r>
+        <w:rPr>
+          <w:rFonts w:eastAsia="Arial" w:cs="Arial" w:ascii="Arial" w:hAnsi="Arial"/>
+          <w:b/>
+          <w:sz w:val="20"/>
+          <w:szCs w:val="20"/>
+        </w:rPr>
+      </w:r>
+    </w:p>
+    <w:p>
+      <w:pPr>
+        <w:pStyle w:val="Normal"/>
+        <w:spacing w:lineRule="auto" w:line="240" w:before="0" w:after="0"/>
+        <w:rPr>
+          <w:rFonts w:ascii="Arial" w:hAnsi="Arial" w:eastAsia="Arial" w:cs="Arial"/>
+          <w:b/>
+          <w:sz w:val="20"/>
+          <w:szCs w:val="20"/>
+        </w:rPr>
+      </w:pPr>
+      <w:r>
+        <w:rPr>
+          <w:rFonts w:eastAsia="Arial" w:cs="Arial" w:ascii="Arial" w:hAnsi="Arial"/>
+          <w:b/>
+          <w:sz w:val="20"/>
+          <w:szCs w:val="20"/>
+        </w:rPr>
+      </w:r>
+    </w:p>
+    <w:p>
+      <w:pPr>
+        <w:pStyle w:val="Normal"/>
+        <w:spacing w:lineRule="auto" w:line="240" w:before="0" w:after="0"/>
+        <w:rPr>
+          <w:rFonts w:ascii="Arial" w:hAnsi="Arial" w:eastAsia="Arial" w:cs="Arial"/>
+          <w:b/>
+          <w:sz w:val="20"/>
+          <w:szCs w:val="20"/>
+        </w:rPr>
+      </w:pPr>
+      <w:r>
+        <w:rPr>
+          <w:rFonts w:eastAsia="Arial" w:cs="Arial" w:ascii="Arial" w:hAnsi="Arial"/>
+          <w:b/>
+          <w:sz w:val="20"/>
+          <w:szCs w:val="20"/>
+        </w:rPr>
+      </w:r>
+    </w:p>
+    <w:p>
+      <w:pPr>
+        <w:pStyle w:val="Normal"/>
+        <w:spacing w:lineRule="auto" w:line="240" w:before="0" w:after="0"/>
         <w:jc w:val="center"/>
         <w:rPr>
-          <w:rFonts w:ascii="Arial" w:eastAsia="Arial" w:hAnsi="Arial" w:cs="Arial"/>
-          <w:b/>
-          <w:sz w:val="20"/>
-          <w:szCs w:val="20"/>
-        </w:rPr>
-      </w:pPr>
-    </w:p>
-    <w:p>
-      <w:pPr>
-        <w:spacing w:after="0" w:line="240" w:lineRule="auto"/>
+          <w:rFonts w:ascii="Arial" w:hAnsi="Arial" w:eastAsia="Arial" w:cs="Arial"/>
+          <w:b/>
+          <w:sz w:val="20"/>
+          <w:szCs w:val="20"/>
+        </w:rPr>
+      </w:pPr>
+      <w:r>
+        <w:rPr>
+          <w:rFonts w:eastAsia="Arial" w:cs="Arial" w:ascii="Arial" w:hAnsi="Arial"/>
+          <w:b/>
+          <w:sz w:val="20"/>
+          <w:szCs w:val="20"/>
+        </w:rPr>
+      </w:r>
+    </w:p>
+    <w:p>
+      <w:pPr>
+        <w:pStyle w:val="Normal"/>
+        <w:spacing w:lineRule="auto" w:line="240" w:before="0" w:after="0"/>
         <w:jc w:val="center"/>
         <w:rPr>
-          <w:rFonts w:ascii="Arial" w:eastAsia="Arial" w:hAnsi="Arial" w:cs="Arial"/>
-          <w:b/>
-          <w:sz w:val="20"/>
-          <w:szCs w:val="20"/>
-        </w:rPr>
-      </w:pPr>
-      <w:r>
-        <w:rPr>
-          <w:rFonts w:ascii="Arial" w:eastAsia="Arial" w:hAnsi="Arial" w:cs="Arial"/>
+          <w:rFonts w:ascii="Arial" w:hAnsi="Arial" w:eastAsia="Arial" w:cs="Arial"/>
+          <w:b/>
+          <w:sz w:val="20"/>
+          <w:szCs w:val="20"/>
+        </w:rPr>
+      </w:pPr>
+      <w:r>
+        <w:rPr>
+          <w:rFonts w:eastAsia="Arial" w:cs="Arial" w:ascii="Arial" w:hAnsi="Arial"/>
           <w:b/>
           <w:sz w:val="20"/>
           <w:szCs w:val="20"/>
@@ -2595,43 +3270,61 @@
     </w:p>
     <w:p>
       <w:pPr>
-        <w:spacing w:after="0" w:line="240" w:lineRule="auto"/>
+        <w:pStyle w:val="Normal"/>
+        <w:spacing w:lineRule="auto" w:line="240" w:before="0" w:after="0"/>
         <w:jc w:val="center"/>
         <w:rPr>
-          <w:rFonts w:ascii="Arial" w:eastAsia="Arial" w:hAnsi="Arial" w:cs="Arial"/>
-          <w:b/>
-          <w:sz w:val="20"/>
-          <w:szCs w:val="20"/>
-        </w:rPr>
-      </w:pPr>
+          <w:rFonts w:ascii="Arial" w:hAnsi="Arial" w:eastAsia="Arial" w:cs="Arial"/>
+          <w:b/>
+          <w:sz w:val="20"/>
+          <w:szCs w:val="20"/>
+        </w:rPr>
+      </w:pPr>
+      <w:r>
+        <w:rPr>
+          <w:rFonts w:eastAsia="Arial" w:cs="Arial" w:ascii="Arial" w:hAnsi="Arial"/>
+          <w:b/>
+          <w:sz w:val="20"/>
+          <w:szCs w:val="20"/>
+        </w:rPr>
+      </w:r>
     </w:p>
     <w:tbl>
       <w:tblPr>
         <w:tblW w:w="9345" w:type="dxa"/>
-        <w:tblBorders>
-          <w:top w:val="single" w:sz="4" w:space="0" w:color="000000"/>
-          <w:left w:val="single" w:sz="4" w:space="0" w:color="000000"/>
-          <w:bottom w:val="single" w:sz="4" w:space="0" w:color="000000"/>
-          <w:right w:val="single" w:sz="4" w:space="0" w:color="000000"/>
-          <w:insideH w:val="single" w:sz="4" w:space="0" w:color="000000"/>
-          <w:insideV w:val="single" w:sz="4" w:space="0" w:color="000000"/>
-        </w:tblBorders>
+        <w:jc w:val="left"/>
+        <w:tblInd w:w="0" w:type="dxa"/>
         <w:tblLayout w:type="fixed"/>
-        <w:tblLook w:val="0400" w:firstRow="0" w:lastRow="0" w:firstColumn="0" w:lastColumn="0" w:noHBand="0" w:noVBand="1"/>
+        <w:tblCellMar>
+          <w:top w:w="0" w:type="dxa"/>
+          <w:left w:w="108" w:type="dxa"/>
+          <w:bottom w:w="0" w:type="dxa"/>
+          <w:right w:w="108" w:type="dxa"/>
+        </w:tblCellMar>
+        <w:tblLook w:val="0400" w:noHBand="0" w:noVBand="1" w:firstColumn="0" w:lastRow="0" w:lastColumn="0" w:firstRow="0"/>
       </w:tblPr>
       <w:tblGrid>
         <w:gridCol w:w="9345"/>
       </w:tblGrid>
       <w:tr>
+        <w:trPr/>
         <w:tc>
           <w:tcPr>
             <w:tcW w:w="9345" w:type="dxa"/>
+            <w:tcBorders>
+              <w:top w:val="single" w:sz="4" w:space="0" w:color="000000"/>
+              <w:left w:val="single" w:sz="4" w:space="0" w:color="000000"/>
+              <w:bottom w:val="single" w:sz="4" w:space="0" w:color="000000"/>
+              <w:right w:val="single" w:sz="4" w:space="0" w:color="000000"/>
+            </w:tcBorders>
           </w:tcPr>
           <w:p>
             <w:pPr>
+              <w:pStyle w:val="Normal"/>
+              <w:spacing w:before="0" w:after="200"/>
               <w:jc w:val="both"/>
               <w:rPr>
-                <w:rFonts w:ascii="Arial" w:eastAsia="Arial" w:hAnsi="Arial" w:cs="Arial"/>
+                <w:rFonts w:ascii="Arial" w:hAnsi="Arial" w:eastAsia="Arial" w:cs="Arial"/>
                 <w:b/>
                 <w:sz w:val="20"/>
                 <w:szCs w:val="20"/>
@@ -2639,8 +3332,8 @@
             </w:pPr>
             <w:r>
               <w:rPr>
-                <w:rFonts w:ascii="Arial" w:eastAsia="Arial" w:hAnsi="Arial" w:cs="Arial"/>
-                <w:color w:val="525252" w:themeColor="accent3" w:themeShade="80"/>
+                <w:rFonts w:eastAsia="Arial" w:cs="Arial" w:ascii="Arial" w:hAnsi="Arial"/>
+                <w:color w:themeColor="accent3" w:themeShade="80" w:val="525252"/>
                 <w:sz w:val="20"/>
                 <w:szCs w:val="20"/>
                 <w:highlight w:val="white"/>
@@ -2653,55 +3346,82 @@
     </w:tbl>
     <w:p>
       <w:pPr>
-        <w:spacing w:after="0" w:line="240" w:lineRule="auto"/>
+        <w:pStyle w:val="Normal"/>
+        <w:spacing w:lineRule="auto" w:line="240" w:before="0" w:after="0"/>
         <w:jc w:val="center"/>
         <w:rPr>
-          <w:rFonts w:ascii="Arial" w:eastAsia="Arial" w:hAnsi="Arial" w:cs="Arial"/>
-          <w:b/>
-          <w:sz w:val="20"/>
-          <w:szCs w:val="20"/>
-        </w:rPr>
-      </w:pPr>
-    </w:p>
-    <w:p>
-      <w:pPr>
-        <w:spacing w:after="0" w:line="240" w:lineRule="auto"/>
+          <w:rFonts w:ascii="Arial" w:hAnsi="Arial" w:eastAsia="Arial" w:cs="Arial"/>
+          <w:b/>
+          <w:sz w:val="20"/>
+          <w:szCs w:val="20"/>
+        </w:rPr>
+      </w:pPr>
+      <w:r>
+        <w:rPr>
+          <w:rFonts w:eastAsia="Arial" w:cs="Arial" w:ascii="Arial" w:hAnsi="Arial"/>
+          <w:b/>
+          <w:sz w:val="20"/>
+          <w:szCs w:val="20"/>
+        </w:rPr>
+      </w:r>
+    </w:p>
+    <w:p>
+      <w:pPr>
+        <w:pStyle w:val="Normal"/>
+        <w:spacing w:lineRule="auto" w:line="240" w:before="0" w:after="0"/>
         <w:jc w:val="center"/>
         <w:rPr>
-          <w:rFonts w:ascii="Arial" w:eastAsia="Arial" w:hAnsi="Arial" w:cs="Arial"/>
-          <w:b/>
-          <w:sz w:val="20"/>
-          <w:szCs w:val="20"/>
-        </w:rPr>
-      </w:pPr>
+          <w:rFonts w:ascii="Arial" w:hAnsi="Arial" w:eastAsia="Arial" w:cs="Arial"/>
+          <w:b/>
+          <w:sz w:val="20"/>
+          <w:szCs w:val="20"/>
+        </w:rPr>
+      </w:pPr>
+      <w:r>
+        <w:rPr>
+          <w:rFonts w:eastAsia="Arial" w:cs="Arial" w:ascii="Arial" w:hAnsi="Arial"/>
+          <w:b/>
+          <w:sz w:val="20"/>
+          <w:szCs w:val="20"/>
+        </w:rPr>
+      </w:r>
     </w:p>
     <w:tbl>
       <w:tblPr>
         <w:tblW w:w="9435" w:type="dxa"/>
-        <w:tblBorders>
-          <w:top w:val="single" w:sz="4" w:space="0" w:color="000000"/>
-          <w:left w:val="single" w:sz="4" w:space="0" w:color="000000"/>
-          <w:bottom w:val="single" w:sz="4" w:space="0" w:color="000000"/>
-          <w:right w:val="single" w:sz="4" w:space="0" w:color="000000"/>
-          <w:insideH w:val="single" w:sz="4" w:space="0" w:color="000000"/>
-          <w:insideV w:val="single" w:sz="4" w:space="0" w:color="000000"/>
-        </w:tblBorders>
+        <w:jc w:val="left"/>
+        <w:tblInd w:w="0" w:type="dxa"/>
         <w:tblLayout w:type="fixed"/>
-        <w:tblLook w:val="0400" w:firstRow="0" w:lastRow="0" w:firstColumn="0" w:lastColumn="0" w:noHBand="0" w:noVBand="1"/>
+        <w:tblCellMar>
+          <w:top w:w="0" w:type="dxa"/>
+          <w:left w:w="108" w:type="dxa"/>
+          <w:bottom w:w="0" w:type="dxa"/>
+          <w:right w:w="108" w:type="dxa"/>
+        </w:tblCellMar>
+        <w:tblLook w:val="0400" w:noHBand="0" w:noVBand="1" w:firstColumn="0" w:lastRow="0" w:lastColumn="0" w:firstRow="0"/>
       </w:tblPr>
       <w:tblGrid>
         <w:gridCol w:w="3037"/>
-        <w:gridCol w:w="6398"/>
+        <w:gridCol w:w="6397"/>
       </w:tblGrid>
       <w:tr>
+        <w:trPr/>
         <w:tc>
           <w:tcPr>
             <w:tcW w:w="3037" w:type="dxa"/>
+            <w:tcBorders>
+              <w:top w:val="single" w:sz="4" w:space="0" w:color="000000"/>
+              <w:left w:val="single" w:sz="4" w:space="0" w:color="000000"/>
+              <w:bottom w:val="single" w:sz="4" w:space="0" w:color="000000"/>
+              <w:right w:val="single" w:sz="4" w:space="0" w:color="000000"/>
+            </w:tcBorders>
           </w:tcPr>
           <w:p>
             <w:pPr>
-              <w:rPr>
-                <w:rFonts w:ascii="Arial" w:eastAsia="Arial" w:hAnsi="Arial" w:cs="Arial"/>
+              <w:pStyle w:val="Normal"/>
+              <w:spacing w:before="0" w:after="200"/>
+              <w:rPr>
+                <w:rFonts w:ascii="Arial" w:hAnsi="Arial" w:eastAsia="Arial" w:cs="Arial"/>
                 <w:b/>
                 <w:sz w:val="20"/>
                 <w:szCs w:val="20"/>
@@ -2709,7 +3429,7 @@
             </w:pPr>
             <w:r>
               <w:rPr>
-                <w:rFonts w:ascii="Arial" w:eastAsia="Arial" w:hAnsi="Arial" w:cs="Arial"/>
+                <w:rFonts w:eastAsia="Arial" w:cs="Arial" w:ascii="Arial" w:hAnsi="Arial"/>
                 <w:b/>
                 <w:sz w:val="20"/>
                 <w:szCs w:val="20"/>
@@ -2720,12 +3440,20 @@
         </w:tc>
         <w:tc>
           <w:tcPr>
-            <w:tcW w:w="6398" w:type="dxa"/>
+            <w:tcW w:w="6397" w:type="dxa"/>
+            <w:tcBorders>
+              <w:top w:val="single" w:sz="4" w:space="0" w:color="000000"/>
+              <w:left w:val="single" w:sz="4" w:space="0" w:color="000000"/>
+              <w:bottom w:val="single" w:sz="4" w:space="0" w:color="000000"/>
+              <w:right w:val="single" w:sz="4" w:space="0" w:color="000000"/>
+            </w:tcBorders>
           </w:tcPr>
           <w:p>
             <w:pPr>
-              <w:rPr>
-                <w:rFonts w:ascii="Arial" w:eastAsia="Arial" w:hAnsi="Arial" w:cs="Arial"/>
+              <w:pStyle w:val="Normal"/>
+              <w:spacing w:before="0" w:after="200"/>
+              <w:rPr>
+                <w:rFonts w:ascii="Arial" w:hAnsi="Arial" w:eastAsia="Arial" w:cs="Arial"/>
                 <w:b/>
                 <w:sz w:val="20"/>
                 <w:szCs w:val="20"/>
@@ -2733,7 +3461,7 @@
             </w:pPr>
             <w:r>
               <w:rPr>
-                <w:rFonts w:ascii="Arial" w:eastAsia="Arial" w:hAnsi="Arial" w:cs="Arial"/>
+                <w:rFonts w:eastAsia="Arial" w:cs="Arial" w:ascii="Arial" w:hAnsi="Arial"/>
                 <w:b/>
                 <w:sz w:val="20"/>
                 <w:szCs w:val="20"/>
@@ -2746,41 +3474,58 @@
     </w:tbl>
     <w:p>
       <w:pPr>
-        <w:spacing w:after="0" w:line="240" w:lineRule="auto"/>
-        <w:rPr>
-          <w:rFonts w:ascii="Arial" w:eastAsia="Arial" w:hAnsi="Arial" w:cs="Arial"/>
-          <w:sz w:val="20"/>
-          <w:szCs w:val="20"/>
-        </w:rPr>
-      </w:pPr>
+        <w:pStyle w:val="Normal"/>
+        <w:spacing w:lineRule="auto" w:line="240" w:before="0" w:after="0"/>
+        <w:rPr>
+          <w:rFonts w:ascii="Arial" w:hAnsi="Arial" w:eastAsia="Arial" w:cs="Arial"/>
+          <w:sz w:val="20"/>
+          <w:szCs w:val="20"/>
+        </w:rPr>
+      </w:pPr>
+      <w:r>
+        <w:rPr>
+          <w:rFonts w:eastAsia="Arial" w:cs="Arial" w:ascii="Arial" w:hAnsi="Arial"/>
+          <w:sz w:val="20"/>
+          <w:szCs w:val="20"/>
+        </w:rPr>
+      </w:r>
     </w:p>
     <w:tbl>
       <w:tblPr>
         <w:tblW w:w="9345" w:type="dxa"/>
-        <w:tblBorders>
-          <w:top w:val="single" w:sz="4" w:space="0" w:color="000000"/>
-          <w:left w:val="single" w:sz="4" w:space="0" w:color="000000"/>
-          <w:bottom w:val="single" w:sz="4" w:space="0" w:color="000000"/>
-          <w:right w:val="single" w:sz="4" w:space="0" w:color="000000"/>
-          <w:insideH w:val="single" w:sz="4" w:space="0" w:color="000000"/>
-          <w:insideV w:val="single" w:sz="4" w:space="0" w:color="000000"/>
-        </w:tblBorders>
+        <w:jc w:val="left"/>
+        <w:tblInd w:w="0" w:type="dxa"/>
         <w:tblLayout w:type="fixed"/>
-        <w:tblLook w:val="0400" w:firstRow="0" w:lastRow="0" w:firstColumn="0" w:lastColumn="0" w:noHBand="0" w:noVBand="1"/>
+        <w:tblCellMar>
+          <w:top w:w="0" w:type="dxa"/>
+          <w:left w:w="108" w:type="dxa"/>
+          <w:bottom w:w="0" w:type="dxa"/>
+          <w:right w:w="108" w:type="dxa"/>
+        </w:tblCellMar>
+        <w:tblLook w:val="0400" w:noHBand="0" w:noVBand="1" w:firstColumn="0" w:lastRow="0" w:lastColumn="0" w:firstRow="0"/>
       </w:tblPr>
       <w:tblGrid>
-        <w:gridCol w:w="3046"/>
+        <w:gridCol w:w="3045"/>
         <w:gridCol w:w="6299"/>
       </w:tblGrid>
       <w:tr>
+        <w:trPr/>
         <w:tc>
           <w:tcPr>
-            <w:tcW w:w="3046" w:type="dxa"/>
+            <w:tcW w:w="3045" w:type="dxa"/>
+            <w:tcBorders>
+              <w:top w:val="single" w:sz="4" w:space="0" w:color="000000"/>
+              <w:left w:val="single" w:sz="4" w:space="0" w:color="000000"/>
+              <w:bottom w:val="single" w:sz="4" w:space="0" w:color="000000"/>
+              <w:right w:val="single" w:sz="4" w:space="0" w:color="000000"/>
+            </w:tcBorders>
           </w:tcPr>
           <w:p>
             <w:pPr>
-              <w:rPr>
-                <w:rFonts w:ascii="Arial" w:eastAsia="Arial" w:hAnsi="Arial" w:cs="Arial"/>
+              <w:pStyle w:val="Normal"/>
+              <w:spacing w:before="0" w:after="200"/>
+              <w:rPr>
+                <w:rFonts w:ascii="Arial" w:hAnsi="Arial" w:eastAsia="Arial" w:cs="Arial"/>
                 <w:b/>
                 <w:sz w:val="20"/>
                 <w:szCs w:val="20"/>
@@ -2788,12 +3533,11 @@
             </w:pPr>
             <w:r>
               <w:rPr>
-                <w:rFonts w:ascii="Arial" w:eastAsia="Arial" w:hAnsi="Arial" w:cs="Arial"/>
-                <w:b/>
-                <w:sz w:val="20"/>
-                <w:szCs w:val="20"/>
-              </w:rPr>
-              <w:lastRenderedPageBreak/>
+                <w:rFonts w:eastAsia="Arial" w:cs="Arial" w:ascii="Arial" w:hAnsi="Arial"/>
+                <w:b/>
+                <w:sz w:val="20"/>
+                <w:szCs w:val="20"/>
+              </w:rPr>
               <w:t>Documentos FECAP</w:t>
             </w:r>
           </w:p>
@@ -2801,34 +3545,58 @@
         <w:tc>
           <w:tcPr>
             <w:tcW w:w="6299" w:type="dxa"/>
+            <w:tcBorders>
+              <w:top w:val="single" w:sz="4" w:space="0" w:color="000000"/>
+              <w:left w:val="single" w:sz="4" w:space="0" w:color="000000"/>
+              <w:bottom w:val="single" w:sz="4" w:space="0" w:color="000000"/>
+              <w:right w:val="single" w:sz="4" w:space="0" w:color="000000"/>
+            </w:tcBorders>
           </w:tcPr>
           <w:p>
             <w:pPr>
-              <w:rPr>
-                <w:rFonts w:ascii="Arial" w:eastAsia="Arial" w:hAnsi="Arial" w:cs="Arial"/>
+              <w:pStyle w:val="Normal"/>
+              <w:spacing w:before="0" w:after="200"/>
+              <w:rPr>
+                <w:rFonts w:ascii="Arial" w:hAnsi="Arial" w:eastAsia="Arial" w:cs="Arial"/>
                 <w:sz w:val="20"/>
                 <w:szCs w:val="20"/>
               </w:rPr>
             </w:pPr>
+            <w:r>
+              <w:rPr>
+                <w:rFonts w:eastAsia="Arial" w:cs="Arial" w:ascii="Arial" w:hAnsi="Arial"/>
+                <w:sz w:val="20"/>
+                <w:szCs w:val="20"/>
+              </w:rPr>
+            </w:r>
           </w:p>
         </w:tc>
       </w:tr>
       <w:tr>
+        <w:trPr/>
         <w:tc>
           <w:tcPr>
-            <w:tcW w:w="3046" w:type="dxa"/>
+            <w:tcW w:w="3045" w:type="dxa"/>
+            <w:tcBorders>
+              <w:top w:val="single" w:sz="4" w:space="0" w:color="000000"/>
+              <w:left w:val="single" w:sz="4" w:space="0" w:color="000000"/>
+              <w:bottom w:val="single" w:sz="4" w:space="0" w:color="000000"/>
+              <w:right w:val="single" w:sz="4" w:space="0" w:color="000000"/>
+            </w:tcBorders>
           </w:tcPr>
           <w:p>
             <w:pPr>
-              <w:rPr>
-                <w:rFonts w:ascii="Arial" w:eastAsia="Arial" w:hAnsi="Arial" w:cs="Arial"/>
+              <w:pStyle w:val="Normal"/>
+              <w:spacing w:before="0" w:after="200"/>
+              <w:rPr>
+                <w:rFonts w:ascii="Arial" w:hAnsi="Arial" w:eastAsia="Arial" w:cs="Arial"/>
                 <w:sz w:val="20"/>
                 <w:szCs w:val="20"/>
               </w:rPr>
             </w:pPr>
             <w:r>
               <w:rPr>
-                <w:rFonts w:ascii="Arial" w:eastAsia="Arial" w:hAnsi="Arial" w:cs="Arial"/>
+                <w:rFonts w:eastAsia="Arial" w:cs="Arial" w:ascii="Arial" w:hAnsi="Arial"/>
                 <w:sz w:val="20"/>
                 <w:szCs w:val="20"/>
               </w:rPr>
@@ -2839,32 +3607,65 @@
         <w:tc>
           <w:tcPr>
             <w:tcW w:w="6299" w:type="dxa"/>
+            <w:tcBorders>
+              <w:top w:val="single" w:sz="4" w:space="0" w:color="000000"/>
+              <w:left w:val="single" w:sz="4" w:space="0" w:color="000000"/>
+              <w:bottom w:val="single" w:sz="4" w:space="0" w:color="000000"/>
+              <w:right w:val="single" w:sz="4" w:space="0" w:color="000000"/>
+            </w:tcBorders>
           </w:tcPr>
           <w:p>
             <w:pPr>
-              <w:rPr>
-                <w:rFonts w:ascii="Arial" w:eastAsia="Arial" w:hAnsi="Arial" w:cs="Arial"/>
+              <w:pStyle w:val="Normal"/>
+              <w:spacing w:before="0" w:after="200"/>
+              <w:rPr>
+                <w:rFonts w:ascii="Arial" w:hAnsi="Arial" w:eastAsia="Arial" w:cs="Arial"/>
                 <w:sz w:val="20"/>
                 <w:szCs w:val="20"/>
               </w:rPr>
             </w:pPr>
+            <w:r>
+              <w:rPr>
+                <w:rFonts w:eastAsia="Arial" w:cs="Arial" w:ascii="Arial" w:hAnsi="Arial"/>
+                <w:sz w:val="20"/>
+                <w:szCs w:val="20"/>
+              </w:rPr>
+            </w:r>
           </w:p>
         </w:tc>
       </w:tr>
     </w:tbl>
     <w:p>
       <w:pPr>
-        <w:spacing w:after="0" w:line="240" w:lineRule="auto"/>
-        <w:rPr>
-          <w:rFonts w:ascii="Arial" w:eastAsia="Arial" w:hAnsi="Arial" w:cs="Arial"/>
-          <w:sz w:val="20"/>
-          <w:szCs w:val="20"/>
-        </w:rPr>
-      </w:pPr>
-    </w:p>
-    <w:p/>
-    <w:p>
-      <w:pPr>
+        <w:pStyle w:val="Normal"/>
+        <w:spacing w:lineRule="auto" w:line="240" w:before="0" w:after="0"/>
+        <w:rPr>
+          <w:rFonts w:ascii="Arial" w:hAnsi="Arial" w:eastAsia="Arial" w:cs="Arial"/>
+          <w:sz w:val="20"/>
+          <w:szCs w:val="20"/>
+        </w:rPr>
+      </w:pPr>
+      <w:r>
+        <w:rPr>
+          <w:rFonts w:eastAsia="Arial" w:cs="Arial" w:ascii="Arial" w:hAnsi="Arial"/>
+          <w:sz w:val="20"/>
+          <w:szCs w:val="20"/>
+        </w:rPr>
+      </w:r>
+    </w:p>
+    <w:p>
+      <w:pPr>
+        <w:pStyle w:val="Normal"/>
+        <w:rPr/>
+      </w:pPr>
+      <w:r>
+        <w:rPr/>
+      </w:r>
+    </w:p>
+    <w:p>
+      <w:pPr>
+        <w:pStyle w:val="Normal"/>
+        <w:spacing w:before="0" w:after="200"/>
         <w:ind w:left="-851"/>
         <w:rPr>
           <w:rFonts w:ascii="Arial" w:hAnsi="Arial" w:cs="Arial"/>
@@ -2874,7 +3675,7 @@
       </w:pPr>
       <w:r>
         <w:rPr>
-          <w:rFonts w:ascii="Arial" w:hAnsi="Arial" w:cs="Arial"/>
+          <w:rFonts w:cs="Arial" w:ascii="Arial" w:hAnsi="Arial"/>
           <w:sz w:val="20"/>
           <w:szCs w:val="20"/>
         </w:rPr>
@@ -2882,134 +3683,102 @@
       </w:r>
     </w:p>
     <w:sectPr>
-      <w:headerReference w:type="even" r:id="rId10"/>
-      <w:headerReference w:type="default" r:id="rId11"/>
-      <w:footerReference w:type="even" r:id="rId12"/>
-      <w:footerReference w:type="default" r:id="rId13"/>
-      <w:headerReference w:type="first" r:id="rId14"/>
-      <w:footerReference w:type="first" r:id="rId15"/>
+      <w:headerReference w:type="even" r:id="rId7"/>
+      <w:headerReference w:type="default" r:id="rId8"/>
+      <w:headerReference w:type="first" r:id="rId9"/>
+      <w:footerReference w:type="even" r:id="rId10"/>
+      <w:footerReference w:type="default" r:id="rId11"/>
+      <w:footerReference w:type="first" r:id="rId12"/>
+      <w:type w:val="nextPage"/>
       <w:pgSz w:w="11906" w:h="16838"/>
-      <w:pgMar w:top="1985" w:right="991" w:bottom="1560" w:left="1701" w:header="708" w:footer="708" w:gutter="0"/>
-      <w:cols w:space="708"/>
-      <w:docGrid w:linePitch="360"/>
+      <w:pgMar w:left="1701" w:right="991" w:gutter="0" w:header="708" w:top="1985" w:footer="708" w:bottom="1560"/>
+      <w:pgNumType w:fmt="decimal"/>
+      <w:formProt w:val="false"/>
+      <w:textDirection w:val="lrTb"/>
+      <w:docGrid w:type="default" w:linePitch="360" w:charSpace="4096"/>
     </w:sectPr>
   </w:body>
 </w:document>
 </file>
 
-<file path=word/endnotes.xml><?xml version="1.0" encoding="utf-8"?>
-<w:endnotes xmlns:wpc="http://schemas.microsoft.com/office/word/2010/wordprocessingCanvas" xmlns:cx="http://schemas.microsoft.com/office/drawing/2014/chartex" xmlns:cx1="http://schemas.microsoft.com/office/drawing/2015/9/8/chartex" xmlns:cx2="http://schemas.microsoft.com/office/drawing/2015/10/21/chartex" xmlns:cx3="http://schemas.microsoft.com/office/drawing/2016/5/9/chartex" xmlns:cx4="http://schemas.microsoft.com/office/drawing/2016/5/10/chartex" xmlns:cx5="http://schemas.microsoft.com/office/drawing/2016/5/11/chartex" xmlns:cx6="http://schemas.microsoft.com/office/drawing/2016/5/12/chartex" xmlns:cx7="http://schemas.microsoft.com/office/drawing/2016/5/13/chartex" xmlns:cx8="http://schemas.microsoft.com/office/drawing/2016/5/14/chartex" xmlns:mc="http://schemas.openxmlformats.org/markup-compatibility/2006" xmlns:aink="http://schemas.microsoft.com/office/drawing/2016/ink" xmlns:am3d="http://schemas.microsoft.com/office/drawing/2017/model3d" xmlns:o="urn:schemas-microsoft-com:office:office" xmlns:oel="http://schemas.microsoft.com/office/2019/extlst" xmlns:r="http://schemas.openxmlformats.org/officeDocument/2006/relationships" xmlns:m="http://schemas.openxmlformats.org/officeDocument/2006/math" xmlns:v="urn:schemas-microsoft-com:vml" xmlns:wp14="http://schemas.microsoft.com/office/word/2010/wordprocessingDrawing" xmlns:wp="http://schemas.openxmlformats.org/drawingml/2006/wordprocessingDrawing" xmlns:w10="urn:schemas-microsoft-com:office:word" xmlns:w="http://schemas.openxmlformats.org/wordprocessingml/2006/main" xmlns:w14="http://schemas.microsoft.com/office/word/2010/wordml" xmlns:w15="http://schemas.microsoft.com/office/word/2012/wordml" xmlns:w16cex="http://schemas.microsoft.com/office/word/2018/wordml/cex" xmlns:w16cid="http://schemas.microsoft.com/office/word/2016/wordml/cid" xmlns:w16="http://schemas.microsoft.com/office/word/2018/wordml" xmlns:w16du="http://schemas.microsoft.com/office/word/2023/wordml/word16du" xmlns:w16sdtdh="http://schemas.microsoft.com/office/word/2020/wordml/sdtdatahash" xmlns:w16sdtfl="http://schemas.microsoft.com/office/word/2024/wordml/sdtformatlock" xmlns:w16se="http://schemas.microsoft.com/office/word/2015/wordml/symex" xmlns:wpg="http://schemas.microsoft.com/office/word/2010/wordprocessingGroup" xmlns:wpi="http://schemas.microsoft.com/office/word/2010/wordprocessingInk" xmlns:wne="http://schemas.microsoft.com/office/word/2006/wordml" xmlns:wps="http://schemas.microsoft.com/office/word/2010/wordprocessingShape" mc:Ignorable="w14 w15 w16se w16cid w16 w16cex w16sdtdh w16sdtfl w16du wp14">
-  <w:endnote w:type="separator" w:id="-1">
-    <w:p>
-      <w:pPr>
-        <w:spacing w:after="0" w:line="240" w:lineRule="auto"/>
-      </w:pPr>
-      <w:r>
-        <w:separator/>
-      </w:r>
-    </w:p>
-  </w:endnote>
-  <w:endnote w:type="continuationSeparator" w:id="0">
-    <w:p>
-      <w:pPr>
-        <w:spacing w:after="0" w:line="240" w:lineRule="auto"/>
-      </w:pPr>
-      <w:r>
-        <w:continuationSeparator/>
-      </w:r>
-    </w:p>
-  </w:endnote>
-</w:endnotes>
-</file>
-
 <file path=word/footer1.xml><?xml version="1.0" encoding="utf-8"?>
-<w:ftr xmlns:wpc="http://schemas.microsoft.com/office/word/2010/wordprocessingCanvas" xmlns:cx="http://schemas.microsoft.com/office/drawing/2014/chartex" xmlns:cx1="http://schemas.microsoft.com/office/drawing/2015/9/8/chartex" xmlns:cx2="http://schemas.microsoft.com/office/drawing/2015/10/21/chartex" xmlns:cx3="http://schemas.microsoft.com/office/drawing/2016/5/9/chartex" xmlns:cx4="http://schemas.microsoft.com/office/drawing/2016/5/10/chartex" xmlns:cx5="http://schemas.microsoft.com/office/drawing/2016/5/11/chartex" xmlns:cx6="http://schemas.microsoft.com/office/drawing/2016/5/12/chartex" xmlns:cx7="http://schemas.microsoft.com/office/drawing/2016/5/13/chartex" xmlns:cx8="http://schemas.microsoft.com/office/drawing/2016/5/14/chartex" xmlns:mc="http://schemas.openxmlformats.org/markup-compatibility/2006" xmlns:aink="http://schemas.microsoft.com/office/drawing/2016/ink" xmlns:am3d="http://schemas.microsoft.com/office/drawing/2017/model3d" xmlns:o="urn:schemas-microsoft-com:office:office" xmlns:oel="http://schemas.microsoft.com/office/2019/extlst" xmlns:r="http://schemas.openxmlformats.org/officeDocument/2006/relationships" xmlns:m="http://schemas.openxmlformats.org/officeDocument/2006/math" xmlns:v="urn:schemas-microsoft-com:vml" xmlns:wp14="http://schemas.microsoft.com/office/word/2010/wordprocessingDrawing" xmlns:wp="http://schemas.openxmlformats.org/drawingml/2006/wordprocessingDrawing" xmlns:w10="urn:schemas-microsoft-com:office:word" xmlns:w="http://schemas.openxmlformats.org/wordprocessingml/2006/main" xmlns:w14="http://schemas.microsoft.com/office/word/2010/wordml" xmlns:w15="http://schemas.microsoft.com/office/word/2012/wordml" xmlns:w16cex="http://schemas.microsoft.com/office/word/2018/wordml/cex" xmlns:w16cid="http://schemas.microsoft.com/office/word/2016/wordml/cid" xmlns:w16="http://schemas.microsoft.com/office/word/2018/wordml" xmlns:w16du="http://schemas.microsoft.com/office/word/2023/wordml/word16du" xmlns:w16sdtdh="http://schemas.microsoft.com/office/word/2020/wordml/sdtdatahash" xmlns:w16sdtfl="http://schemas.microsoft.com/office/word/2024/wordml/sdtformatlock" xmlns:w16se="http://schemas.microsoft.com/office/word/2015/wordml/symex" xmlns:wpg="http://schemas.microsoft.com/office/word/2010/wordprocessingGroup" xmlns:wpi="http://schemas.microsoft.com/office/word/2010/wordprocessingInk" xmlns:wne="http://schemas.microsoft.com/office/word/2006/wordml" xmlns:wps="http://schemas.microsoft.com/office/word/2010/wordprocessingShape" mc:Ignorable="w14 w15 w16se w16cid w16 w16cex w16sdtdh w16sdtfl w16du wp14">
+<w:ftr xmlns:o="urn:schemas-microsoft-com:office:office" xmlns:r="http://schemas.openxmlformats.org/officeDocument/2006/relationships" xmlns:v="urn:schemas-microsoft-com:vml" xmlns:w="http://schemas.openxmlformats.org/wordprocessingml/2006/main" xmlns:w10="urn:schemas-microsoft-com:office:word" xmlns:wp="http://schemas.openxmlformats.org/drawingml/2006/wordprocessingDrawing" xmlns:wps="http://schemas.microsoft.com/office/word/2010/wordprocessingShape" xmlns:wpg="http://schemas.microsoft.com/office/word/2010/wordprocessingGroup" xmlns:mc="http://schemas.openxmlformats.org/markup-compatibility/2006" xmlns:wp14="http://schemas.microsoft.com/office/word/2010/wordprocessingDrawing" xmlns:w14="http://schemas.microsoft.com/office/word/2010/wordml" xmlns:w15="http://schemas.microsoft.com/office/word/2012/wordml" mc:Ignorable="w14 wp14 w15">
   <w:p>
     <w:pPr>
-      <w:pStyle w:val="Rodap"/>
+      <w:pStyle w:val="Footer"/>
+      <w:rPr/>
     </w:pPr>
+    <w:r>
+      <w:rPr/>
+    </w:r>
   </w:p>
 </w:ftr>
 </file>
 
 <file path=word/footer2.xml><?xml version="1.0" encoding="utf-8"?>
-<w:ftr xmlns:wpc="http://schemas.microsoft.com/office/word/2010/wordprocessingCanvas" xmlns:cx="http://schemas.microsoft.com/office/drawing/2014/chartex" xmlns:cx1="http://schemas.microsoft.com/office/drawing/2015/9/8/chartex" xmlns:cx2="http://schemas.microsoft.com/office/drawing/2015/10/21/chartex" xmlns:cx3="http://schemas.microsoft.com/office/drawing/2016/5/9/chartex" xmlns:cx4="http://schemas.microsoft.com/office/drawing/2016/5/10/chartex" xmlns:cx5="http://schemas.microsoft.com/office/drawing/2016/5/11/chartex" xmlns:cx6="http://schemas.microsoft.com/office/drawing/2016/5/12/chartex" xmlns:cx7="http://schemas.microsoft.com/office/drawing/2016/5/13/chartex" xmlns:cx8="http://schemas.microsoft.com/office/drawing/2016/5/14/chartex" xmlns:mc="http://schemas.openxmlformats.org/markup-compatibility/2006" xmlns:aink="http://schemas.microsoft.com/office/drawing/2016/ink" xmlns:am3d="http://schemas.microsoft.com/office/drawing/2017/model3d" xmlns:o="urn:schemas-microsoft-com:office:office" xmlns:oel="http://schemas.microsoft.com/office/2019/extlst" xmlns:r="http://schemas.openxmlformats.org/officeDocument/2006/relationships" xmlns:m="http://schemas.openxmlformats.org/officeDocument/2006/math" xmlns:v="urn:schemas-microsoft-com:vml" xmlns:wp14="http://schemas.microsoft.com/office/word/2010/wordprocessingDrawing" xmlns:wp="http://schemas.openxmlformats.org/drawingml/2006/wordprocessingDrawing" xmlns:w10="urn:schemas-microsoft-com:office:word" xmlns:w="http://schemas.openxmlformats.org/wordprocessingml/2006/main" xmlns:w14="http://schemas.microsoft.com/office/word/2010/wordml" xmlns:w15="http://schemas.microsoft.com/office/word/2012/wordml" xmlns:w16cex="http://schemas.microsoft.com/office/word/2018/wordml/cex" xmlns:w16cid="http://schemas.microsoft.com/office/word/2016/wordml/cid" xmlns:w16="http://schemas.microsoft.com/office/word/2018/wordml" xmlns:w16du="http://schemas.microsoft.com/office/word/2023/wordml/word16du" xmlns:w16sdtdh="http://schemas.microsoft.com/office/word/2020/wordml/sdtdatahash" xmlns:w16sdtfl="http://schemas.microsoft.com/office/word/2024/wordml/sdtformatlock" xmlns:w16se="http://schemas.microsoft.com/office/word/2015/wordml/symex" xmlns:wpg="http://schemas.microsoft.com/office/word/2010/wordprocessingGroup" xmlns:wpi="http://schemas.microsoft.com/office/word/2010/wordprocessingInk" xmlns:wne="http://schemas.microsoft.com/office/word/2006/wordml" xmlns:wps="http://schemas.microsoft.com/office/word/2010/wordprocessingShape" mc:Ignorable="w14 w15 w16se w16cid w16 w16cex w16sdtdh w16sdtfl w16du wp14">
+<w:ftr xmlns:o="urn:schemas-microsoft-com:office:office" xmlns:r="http://schemas.openxmlformats.org/officeDocument/2006/relationships" xmlns:v="urn:schemas-microsoft-com:vml" xmlns:w="http://schemas.openxmlformats.org/wordprocessingml/2006/main" xmlns:w10="urn:schemas-microsoft-com:office:word" xmlns:wp="http://schemas.openxmlformats.org/drawingml/2006/wordprocessingDrawing" xmlns:wps="http://schemas.microsoft.com/office/word/2010/wordprocessingShape" xmlns:wpg="http://schemas.microsoft.com/office/word/2010/wordprocessingGroup" xmlns:mc="http://schemas.openxmlformats.org/markup-compatibility/2006" xmlns:wp14="http://schemas.microsoft.com/office/word/2010/wordprocessingDrawing" xmlns:w14="http://schemas.microsoft.com/office/word/2010/wordml" xmlns:w15="http://schemas.microsoft.com/office/word/2012/wordml" mc:Ignorable="w14 wp14 w15">
   <w:p>
     <w:pPr>
-      <w:pStyle w:val="Rodap"/>
+      <w:pStyle w:val="Footer"/>
+      <w:rPr/>
     </w:pPr>
+    <w:r>
+      <w:rPr/>
+    </w:r>
   </w:p>
 </w:ftr>
 </file>
 
 <file path=word/footer3.xml><?xml version="1.0" encoding="utf-8"?>
-<w:ftr xmlns:wpc="http://schemas.microsoft.com/office/word/2010/wordprocessingCanvas" xmlns:cx="http://schemas.microsoft.com/office/drawing/2014/chartex" xmlns:cx1="http://schemas.microsoft.com/office/drawing/2015/9/8/chartex" xmlns:cx2="http://schemas.microsoft.com/office/drawing/2015/10/21/chartex" xmlns:cx3="http://schemas.microsoft.com/office/drawing/2016/5/9/chartex" xmlns:cx4="http://schemas.microsoft.com/office/drawing/2016/5/10/chartex" xmlns:cx5="http://schemas.microsoft.com/office/drawing/2016/5/11/chartex" xmlns:cx6="http://schemas.microsoft.com/office/drawing/2016/5/12/chartex" xmlns:cx7="http://schemas.microsoft.com/office/drawing/2016/5/13/chartex" xmlns:cx8="http://schemas.microsoft.com/office/drawing/2016/5/14/chartex" xmlns:mc="http://schemas.openxmlformats.org/markup-compatibility/2006" xmlns:aink="http://schemas.microsoft.com/office/drawing/2016/ink" xmlns:am3d="http://schemas.microsoft.com/office/drawing/2017/model3d" xmlns:o="urn:schemas-microsoft-com:office:office" xmlns:oel="http://schemas.microsoft.com/office/2019/extlst" xmlns:r="http://schemas.openxmlformats.org/officeDocument/2006/relationships" xmlns:m="http://schemas.openxmlformats.org/officeDocument/2006/math" xmlns:v="urn:schemas-microsoft-com:vml" xmlns:wp14="http://schemas.microsoft.com/office/word/2010/wordprocessingDrawing" xmlns:wp="http://schemas.openxmlformats.org/drawingml/2006/wordprocessingDrawing" xmlns:w10="urn:schemas-microsoft-com:office:word" xmlns:w="http://schemas.openxmlformats.org/wordprocessingml/2006/main" xmlns:w14="http://schemas.microsoft.com/office/word/2010/wordml" xmlns:w15="http://schemas.microsoft.com/office/word/2012/wordml" xmlns:w16cex="http://schemas.microsoft.com/office/word/2018/wordml/cex" xmlns:w16cid="http://schemas.microsoft.com/office/word/2016/wordml/cid" xmlns:w16="http://schemas.microsoft.com/office/word/2018/wordml" xmlns:w16du="http://schemas.microsoft.com/office/word/2023/wordml/word16du" xmlns:w16sdtdh="http://schemas.microsoft.com/office/word/2020/wordml/sdtdatahash" xmlns:w16sdtfl="http://schemas.microsoft.com/office/word/2024/wordml/sdtformatlock" xmlns:w16se="http://schemas.microsoft.com/office/word/2015/wordml/symex" xmlns:wpg="http://schemas.microsoft.com/office/word/2010/wordprocessingGroup" xmlns:wpi="http://schemas.microsoft.com/office/word/2010/wordprocessingInk" xmlns:wne="http://schemas.microsoft.com/office/word/2006/wordml" xmlns:wps="http://schemas.microsoft.com/office/word/2010/wordprocessingShape" mc:Ignorable="w14 w15 w16se w16cid w16 w16cex w16sdtdh w16sdtfl w16du wp14">
+<w:ftr xmlns:o="urn:schemas-microsoft-com:office:office" xmlns:r="http://schemas.openxmlformats.org/officeDocument/2006/relationships" xmlns:v="urn:schemas-microsoft-com:vml" xmlns:w="http://schemas.openxmlformats.org/wordprocessingml/2006/main" xmlns:w10="urn:schemas-microsoft-com:office:word" xmlns:wp="http://schemas.openxmlformats.org/drawingml/2006/wordprocessingDrawing" xmlns:wps="http://schemas.microsoft.com/office/word/2010/wordprocessingShape" xmlns:wpg="http://schemas.microsoft.com/office/word/2010/wordprocessingGroup" xmlns:mc="http://schemas.openxmlformats.org/markup-compatibility/2006" xmlns:wp14="http://schemas.microsoft.com/office/word/2010/wordprocessingDrawing" xmlns:w14="http://schemas.microsoft.com/office/word/2010/wordml" xmlns:w15="http://schemas.microsoft.com/office/word/2012/wordml" mc:Ignorable="w14 wp14 w15">
   <w:p>
     <w:pPr>
-      <w:pStyle w:val="Rodap"/>
+      <w:pStyle w:val="Footer"/>
+      <w:rPr/>
     </w:pPr>
+    <w:r>
+      <w:rPr/>
+    </w:r>
   </w:p>
 </w:ftr>
 </file>
 
-<file path=word/footnotes.xml><?xml version="1.0" encoding="utf-8"?>
-<w:footnotes xmlns:wpc="http://schemas.microsoft.com/office/word/2010/wordprocessingCanvas" xmlns:cx="http://schemas.microsoft.com/office/drawing/2014/chartex" xmlns:cx1="http://schemas.microsoft.com/office/drawing/2015/9/8/chartex" xmlns:cx2="http://schemas.microsoft.com/office/drawing/2015/10/21/chartex" xmlns:cx3="http://schemas.microsoft.com/office/drawing/2016/5/9/chartex" xmlns:cx4="http://schemas.microsoft.com/office/drawing/2016/5/10/chartex" xmlns:cx5="http://schemas.microsoft.com/office/drawing/2016/5/11/chartex" xmlns:cx6="http://schemas.microsoft.com/office/drawing/2016/5/12/chartex" xmlns:cx7="http://schemas.microsoft.com/office/drawing/2016/5/13/chartex" xmlns:cx8="http://schemas.microsoft.com/office/drawing/2016/5/14/chartex" xmlns:mc="http://schemas.openxmlformats.org/markup-compatibility/2006" xmlns:aink="http://schemas.microsoft.com/office/drawing/2016/ink" xmlns:am3d="http://schemas.microsoft.com/office/drawing/2017/model3d" xmlns:o="urn:schemas-microsoft-com:office:office" xmlns:oel="http://schemas.microsoft.com/office/2019/extlst" xmlns:r="http://schemas.openxmlformats.org/officeDocument/2006/relationships" xmlns:m="http://schemas.openxmlformats.org/officeDocument/2006/math" xmlns:v="urn:schemas-microsoft-com:vml" xmlns:wp14="http://schemas.microsoft.com/office/word/2010/wordprocessingDrawing" xmlns:wp="http://schemas.openxmlformats.org/drawingml/2006/wordprocessingDrawing" xmlns:w10="urn:schemas-microsoft-com:office:word" xmlns:w="http://schemas.openxmlformats.org/wordprocessingml/2006/main" xmlns:w14="http://schemas.microsoft.com/office/word/2010/wordml" xmlns:w15="http://schemas.microsoft.com/office/word/2012/wordml" xmlns:w16cex="http://schemas.microsoft.com/office/word/2018/wordml/cex" xmlns:w16cid="http://schemas.microsoft.com/office/word/2016/wordml/cid" xmlns:w16="http://schemas.microsoft.com/office/word/2018/wordml" xmlns:w16du="http://schemas.microsoft.com/office/word/2023/wordml/word16du" xmlns:w16sdtdh="http://schemas.microsoft.com/office/word/2020/wordml/sdtdatahash" xmlns:w16sdtfl="http://schemas.microsoft.com/office/word/2024/wordml/sdtformatlock" xmlns:w16se="http://schemas.microsoft.com/office/word/2015/wordml/symex" xmlns:wpg="http://schemas.microsoft.com/office/word/2010/wordprocessingGroup" xmlns:wpi="http://schemas.microsoft.com/office/word/2010/wordprocessingInk" xmlns:wne="http://schemas.microsoft.com/office/word/2006/wordml" xmlns:wps="http://schemas.microsoft.com/office/word/2010/wordprocessingShape" mc:Ignorable="w14 w15 w16se w16cid w16 w16cex w16sdtdh w16sdtfl w16du wp14">
-  <w:footnote w:type="separator" w:id="-1">
-    <w:p>
-      <w:pPr>
-        <w:spacing w:after="0" w:line="240" w:lineRule="auto"/>
-      </w:pPr>
-      <w:r>
-        <w:separator/>
-      </w:r>
-    </w:p>
-  </w:footnote>
-  <w:footnote w:type="continuationSeparator" w:id="0">
-    <w:p>
-      <w:pPr>
-        <w:spacing w:after="0" w:line="240" w:lineRule="auto"/>
-      </w:pPr>
-      <w:r>
-        <w:continuationSeparator/>
-      </w:r>
-    </w:p>
-  </w:footnote>
-</w:footnotes>
-</file>
-
 <file path=word/header1.xml><?xml version="1.0" encoding="utf-8"?>
-<w:hdr xmlns:wpc="http://schemas.microsoft.com/office/word/2010/wordprocessingCanvas" xmlns:cx="http://schemas.microsoft.com/office/drawing/2014/chartex" xmlns:cx1="http://schemas.microsoft.com/office/drawing/2015/9/8/chartex" xmlns:cx2="http://schemas.microsoft.com/office/drawing/2015/10/21/chartex" xmlns:cx3="http://schemas.microsoft.com/office/drawing/2016/5/9/chartex" xmlns:cx4="http://schemas.microsoft.com/office/drawing/2016/5/10/chartex" xmlns:cx5="http://schemas.microsoft.com/office/drawing/2016/5/11/chartex" xmlns:cx6="http://schemas.microsoft.com/office/drawing/2016/5/12/chartex" xmlns:cx7="http://schemas.microsoft.com/office/drawing/2016/5/13/chartex" xmlns:cx8="http://schemas.microsoft.com/office/drawing/2016/5/14/chartex" xmlns:mc="http://schemas.openxmlformats.org/markup-compatibility/2006" xmlns:aink="http://schemas.microsoft.com/office/drawing/2016/ink" xmlns:am3d="http://schemas.microsoft.com/office/drawing/2017/model3d" xmlns:o="urn:schemas-microsoft-com:office:office" xmlns:oel="http://schemas.microsoft.com/office/2019/extlst" xmlns:r="http://schemas.openxmlformats.org/officeDocument/2006/relationships" xmlns:m="http://schemas.openxmlformats.org/officeDocument/2006/math" xmlns:v="urn:schemas-microsoft-com:vml" xmlns:wp14="http://schemas.microsoft.com/office/word/2010/wordprocessingDrawing" xmlns:wp="http://schemas.openxmlformats.org/drawingml/2006/wordprocessingDrawing" xmlns:w10="urn:schemas-microsoft-com:office:word" xmlns:w="http://schemas.openxmlformats.org/wordprocessingml/2006/main" xmlns:w14="http://schemas.microsoft.com/office/word/2010/wordml" xmlns:w15="http://schemas.microsoft.com/office/word/2012/wordml" xmlns:w16cex="http://schemas.microsoft.com/office/word/2018/wordml/cex" xmlns:w16cid="http://schemas.microsoft.com/office/word/2016/wordml/cid" xmlns:w16="http://schemas.microsoft.com/office/word/2018/wordml" xmlns:w16du="http://schemas.microsoft.com/office/word/2023/wordml/word16du" xmlns:w16sdtdh="http://schemas.microsoft.com/office/word/2020/wordml/sdtdatahash" xmlns:w16sdtfl="http://schemas.microsoft.com/office/word/2024/wordml/sdtformatlock" xmlns:w16se="http://schemas.microsoft.com/office/word/2015/wordml/symex" xmlns:wpg="http://schemas.microsoft.com/office/word/2010/wordprocessingGroup" xmlns:wpi="http://schemas.microsoft.com/office/word/2010/wordprocessingInk" xmlns:wne="http://schemas.microsoft.com/office/word/2006/wordml" xmlns:wps="http://schemas.microsoft.com/office/word/2010/wordprocessingShape" mc:Ignorable="w14 w15 w16se w16cid w16 w16cex w16sdtdh w16sdtfl w16du wp14">
+<w:hdr xmlns:o="urn:schemas-microsoft-com:office:office" xmlns:r="http://schemas.openxmlformats.org/officeDocument/2006/relationships" xmlns:v="urn:schemas-microsoft-com:vml" xmlns:w="http://schemas.openxmlformats.org/wordprocessingml/2006/main" xmlns:w10="urn:schemas-microsoft-com:office:word" xmlns:wp="http://schemas.openxmlformats.org/drawingml/2006/wordprocessingDrawing" xmlns:wps="http://schemas.microsoft.com/office/word/2010/wordprocessingShape" xmlns:wpg="http://schemas.microsoft.com/office/word/2010/wordprocessingGroup" xmlns:mc="http://schemas.openxmlformats.org/markup-compatibility/2006" xmlns:wp14="http://schemas.microsoft.com/office/word/2010/wordprocessingDrawing" xmlns:w14="http://schemas.microsoft.com/office/word/2010/wordml" xmlns:w15="http://schemas.microsoft.com/office/word/2012/wordml" mc:Ignorable="w14 wp14 w15">
   <w:p>
     <w:pPr>
-      <w:pStyle w:val="Cabealho"/>
+      <w:pStyle w:val="Header"/>
+      <w:rPr/>
     </w:pPr>
+    <w:r>
+      <w:rPr/>
+    </w:r>
   </w:p>
 </w:hdr>
 </file>
 
 <file path=word/header2.xml><?xml version="1.0" encoding="utf-8"?>
-<w:hdr xmlns:wpc="http://schemas.microsoft.com/office/word/2010/wordprocessingCanvas" xmlns:cx="http://schemas.microsoft.com/office/drawing/2014/chartex" xmlns:cx1="http://schemas.microsoft.com/office/drawing/2015/9/8/chartex" xmlns:cx2="http://schemas.microsoft.com/office/drawing/2015/10/21/chartex" xmlns:cx3="http://schemas.microsoft.com/office/drawing/2016/5/9/chartex" xmlns:cx4="http://schemas.microsoft.com/office/drawing/2016/5/10/chartex" xmlns:cx5="http://schemas.microsoft.com/office/drawing/2016/5/11/chartex" xmlns:cx6="http://schemas.microsoft.com/office/drawing/2016/5/12/chartex" xmlns:cx7="http://schemas.microsoft.com/office/drawing/2016/5/13/chartex" xmlns:cx8="http://schemas.microsoft.com/office/drawing/2016/5/14/chartex" xmlns:mc="http://schemas.openxmlformats.org/markup-compatibility/2006" xmlns:aink="http://schemas.microsoft.com/office/drawing/2016/ink" xmlns:am3d="http://schemas.microsoft.com/office/drawing/2017/model3d" xmlns:o="urn:schemas-microsoft-com:office:office" xmlns:oel="http://schemas.microsoft.com/office/2019/extlst" xmlns:r="http://schemas.openxmlformats.org/officeDocument/2006/relationships" xmlns:m="http://schemas.openxmlformats.org/officeDocument/2006/math" xmlns:v="urn:schemas-microsoft-com:vml" xmlns:wp14="http://schemas.microsoft.com/office/word/2010/wordprocessingDrawing" xmlns:wp="http://schemas.openxmlformats.org/drawingml/2006/wordprocessingDrawing" xmlns:w10="urn:schemas-microsoft-com:office:word" xmlns:w="http://schemas.openxmlformats.org/wordprocessingml/2006/main" xmlns:w14="http://schemas.microsoft.com/office/word/2010/wordml" xmlns:w15="http://schemas.microsoft.com/office/word/2012/wordml" xmlns:w16cex="http://schemas.microsoft.com/office/word/2018/wordml/cex" xmlns:w16cid="http://schemas.microsoft.com/office/word/2016/wordml/cid" xmlns:w16="http://schemas.microsoft.com/office/word/2018/wordml" xmlns:w16du="http://schemas.microsoft.com/office/word/2023/wordml/word16du" xmlns:w16sdtdh="http://schemas.microsoft.com/office/word/2020/wordml/sdtdatahash" xmlns:w16sdtfl="http://schemas.microsoft.com/office/word/2024/wordml/sdtformatlock" xmlns:w16se="http://schemas.microsoft.com/office/word/2015/wordml/symex" xmlns:wpg="http://schemas.microsoft.com/office/word/2010/wordprocessingGroup" xmlns:wpi="http://schemas.microsoft.com/office/word/2010/wordprocessingInk" xmlns:wne="http://schemas.microsoft.com/office/word/2006/wordml" xmlns:wps="http://schemas.microsoft.com/office/word/2010/wordprocessingShape" mc:Ignorable="w14 w15 w16se w16cid w16 w16cex w16sdtdh w16sdtfl w16du wp14">
+<w:hdr xmlns:o="urn:schemas-microsoft-com:office:office" xmlns:r="http://schemas.openxmlformats.org/officeDocument/2006/relationships" xmlns:v="urn:schemas-microsoft-com:vml" xmlns:w="http://schemas.openxmlformats.org/wordprocessingml/2006/main" xmlns:w10="urn:schemas-microsoft-com:office:word" xmlns:wp="http://schemas.openxmlformats.org/drawingml/2006/wordprocessingDrawing" xmlns:wps="http://schemas.microsoft.com/office/word/2010/wordprocessingShape" xmlns:wpg="http://schemas.microsoft.com/office/word/2010/wordprocessingGroup" xmlns:mc="http://schemas.openxmlformats.org/markup-compatibility/2006" xmlns:wp14="http://schemas.microsoft.com/office/word/2010/wordprocessingDrawing" xmlns:w14="http://schemas.microsoft.com/office/word/2010/wordml" xmlns:w15="http://schemas.microsoft.com/office/word/2012/wordml" mc:Ignorable="w14 wp14 w15">
   <w:p>
     <w:pPr>
-      <w:pStyle w:val="Cabealho"/>
+      <w:pStyle w:val="Header"/>
+      <w:rPr/>
     </w:pPr>
     <w:r>
-      <w:rPr>
-        <w:noProof/>
-      </w:rPr>
+      <w:rPr/>
       <w:drawing>
-        <wp:anchor distT="0" distB="0" distL="114300" distR="114300" simplePos="0" relativeHeight="251658240" behindDoc="1" locked="0" layoutInCell="1" allowOverlap="1" wp14:anchorId="53C0ED30" wp14:editId="0472B789">
+        <wp:anchor behindDoc="1" distT="0" distB="0" distL="0" distR="0" simplePos="0" locked="0" layoutInCell="1" allowOverlap="1" relativeHeight="5">
           <wp:simplePos x="0" y="0"/>
-          <wp:positionH relativeFrom="page">
-            <wp:posOffset>10795</wp:posOffset>
+          <wp:positionH relativeFrom="column">
+            <wp:posOffset>-1080135</wp:posOffset>
           </wp:positionH>
           <wp:positionV relativeFrom="paragraph">
-            <wp:posOffset>-449580</wp:posOffset>
+            <wp:posOffset>9218930</wp:posOffset>
           </wp:positionV>
-          <wp:extent cx="7568945" cy="10706400"/>
-          <wp:effectExtent l="0" t="0" r="635" b="0"/>
+          <wp:extent cx="7569200" cy="1036955"/>
+          <wp:effectExtent l="0" t="0" r="0" b="0"/>
           <wp:wrapNone/>
-          <wp:docPr id="118" name="Imagem 118"/>
+          <wp:docPr id="1" name="Imagem 118" descr=""/>
           <wp:cNvGraphicFramePr>
             <a:graphicFrameLocks xmlns:a="http://schemas.openxmlformats.org/drawingml/2006/main" noChangeAspect="1"/>
           </wp:cNvGraphicFramePr>
@@ -3017,25 +3786,21 @@
             <a:graphicData uri="http://schemas.openxmlformats.org/drawingml/2006/picture">
               <pic:pic xmlns:pic="http://schemas.openxmlformats.org/drawingml/2006/picture">
                 <pic:nvPicPr>
-                  <pic:cNvPr id="118" name="Imagem 118"/>
-                  <pic:cNvPicPr/>
+                  <pic:cNvPr id="1" name="Imagem 118" descr=""/>
+                  <pic:cNvPicPr>
+                    <a:picLocks noChangeAspect="1" noChangeArrowheads="1"/>
+                  </pic:cNvPicPr>
                 </pic:nvPicPr>
                 <pic:blipFill>
-                  <a:blip r:embed="rId1">
-                    <a:extLst>
-                      <a:ext uri="{28A0092B-C50C-407E-A947-70E740481C1C}">
-                        <a14:useLocalDpi xmlns:a14="http://schemas.microsoft.com/office/drawing/2010/main" val="0"/>
-                      </a:ext>
-                    </a:extLst>
-                  </a:blip>
+                  <a:blip r:embed="rId1"/>
                   <a:stretch>
                     <a:fillRect/>
                   </a:stretch>
                 </pic:blipFill>
-                <pic:spPr>
+                <pic:spPr bwMode="auto">
                   <a:xfrm>
                     <a:off x="0" y="0"/>
-                    <a:ext cx="7568945" cy="10706400"/>
+                    <a:ext cx="7569200" cy="1036955"/>
                   </a:xfrm>
                   <a:prstGeom prst="rect">
                     <a:avLst/>
@@ -3044,12 +3809,6 @@
               </pic:pic>
             </a:graphicData>
           </a:graphic>
-          <wp14:sizeRelH relativeFrom="margin">
-            <wp14:pctWidth>0</wp14:pctWidth>
-          </wp14:sizeRelH>
-          <wp14:sizeRelV relativeFrom="margin">
-            <wp14:pctHeight>0</wp14:pctHeight>
-          </wp14:sizeRelV>
         </wp:anchor>
       </w:drawing>
     </w:r>
@@ -3058,29 +3817,81 @@
 </file>
 
 <file path=word/header3.xml><?xml version="1.0" encoding="utf-8"?>
-<w:hdr xmlns:wpc="http://schemas.microsoft.com/office/word/2010/wordprocessingCanvas" xmlns:cx="http://schemas.microsoft.com/office/drawing/2014/chartex" xmlns:cx1="http://schemas.microsoft.com/office/drawing/2015/9/8/chartex" xmlns:cx2="http://schemas.microsoft.com/office/drawing/2015/10/21/chartex" xmlns:cx3="http://schemas.microsoft.com/office/drawing/2016/5/9/chartex" xmlns:cx4="http://schemas.microsoft.com/office/drawing/2016/5/10/chartex" xmlns:cx5="http://schemas.microsoft.com/office/drawing/2016/5/11/chartex" xmlns:cx6="http://schemas.microsoft.com/office/drawing/2016/5/12/chartex" xmlns:cx7="http://schemas.microsoft.com/office/drawing/2016/5/13/chartex" xmlns:cx8="http://schemas.microsoft.com/office/drawing/2016/5/14/chartex" xmlns:mc="http://schemas.openxmlformats.org/markup-compatibility/2006" xmlns:aink="http://schemas.microsoft.com/office/drawing/2016/ink" xmlns:am3d="http://schemas.microsoft.com/office/drawing/2017/model3d" xmlns:o="urn:schemas-microsoft-com:office:office" xmlns:oel="http://schemas.microsoft.com/office/2019/extlst" xmlns:r="http://schemas.openxmlformats.org/officeDocument/2006/relationships" xmlns:m="http://schemas.openxmlformats.org/officeDocument/2006/math" xmlns:v="urn:schemas-microsoft-com:vml" xmlns:wp14="http://schemas.microsoft.com/office/word/2010/wordprocessingDrawing" xmlns:wp="http://schemas.openxmlformats.org/drawingml/2006/wordprocessingDrawing" xmlns:w10="urn:schemas-microsoft-com:office:word" xmlns:w="http://schemas.openxmlformats.org/wordprocessingml/2006/main" xmlns:w14="http://schemas.microsoft.com/office/word/2010/wordml" xmlns:w15="http://schemas.microsoft.com/office/word/2012/wordml" xmlns:w16cex="http://schemas.microsoft.com/office/word/2018/wordml/cex" xmlns:w16cid="http://schemas.microsoft.com/office/word/2016/wordml/cid" xmlns:w16="http://schemas.microsoft.com/office/word/2018/wordml" xmlns:w16du="http://schemas.microsoft.com/office/word/2023/wordml/word16du" xmlns:w16sdtdh="http://schemas.microsoft.com/office/word/2020/wordml/sdtdatahash" xmlns:w16sdtfl="http://schemas.microsoft.com/office/word/2024/wordml/sdtformatlock" xmlns:w16se="http://schemas.microsoft.com/office/word/2015/wordml/symex" xmlns:wpg="http://schemas.microsoft.com/office/word/2010/wordprocessingGroup" xmlns:wpi="http://schemas.microsoft.com/office/word/2010/wordprocessingInk" xmlns:wne="http://schemas.microsoft.com/office/word/2006/wordml" xmlns:wps="http://schemas.microsoft.com/office/word/2010/wordprocessingShape" mc:Ignorable="w14 w15 w16se w16cid w16 w16cex w16sdtdh w16sdtfl w16du wp14">
+<w:hdr xmlns:o="urn:schemas-microsoft-com:office:office" xmlns:r="http://schemas.openxmlformats.org/officeDocument/2006/relationships" xmlns:v="urn:schemas-microsoft-com:vml" xmlns:w="http://schemas.openxmlformats.org/wordprocessingml/2006/main" xmlns:w10="urn:schemas-microsoft-com:office:word" xmlns:wp="http://schemas.openxmlformats.org/drawingml/2006/wordprocessingDrawing" xmlns:wps="http://schemas.microsoft.com/office/word/2010/wordprocessingShape" xmlns:wpg="http://schemas.microsoft.com/office/word/2010/wordprocessingGroup" xmlns:mc="http://schemas.openxmlformats.org/markup-compatibility/2006" xmlns:wp14="http://schemas.microsoft.com/office/word/2010/wordprocessingDrawing" xmlns:w14="http://schemas.microsoft.com/office/word/2010/wordml" xmlns:w15="http://schemas.microsoft.com/office/word/2012/wordml" mc:Ignorable="w14 wp14 w15">
   <w:p>
     <w:pPr>
-      <w:pStyle w:val="Cabealho"/>
+      <w:pStyle w:val="Header"/>
+      <w:rPr/>
     </w:pPr>
+    <w:r>
+      <w:rPr/>
+      <w:drawing>
+        <wp:anchor behindDoc="1" distT="0" distB="0" distL="0" distR="0" simplePos="0" locked="0" layoutInCell="1" allowOverlap="1" relativeHeight="5">
+          <wp:simplePos x="0" y="0"/>
+          <wp:positionH relativeFrom="column">
+            <wp:posOffset>-1080135</wp:posOffset>
+          </wp:positionH>
+          <wp:positionV relativeFrom="paragraph">
+            <wp:posOffset>9218930</wp:posOffset>
+          </wp:positionV>
+          <wp:extent cx="7569200" cy="1036955"/>
+          <wp:effectExtent l="0" t="0" r="0" b="0"/>
+          <wp:wrapNone/>
+          <wp:docPr id="2" name="Imagem 118" descr=""/>
+          <wp:cNvGraphicFramePr>
+            <a:graphicFrameLocks xmlns:a="http://schemas.openxmlformats.org/drawingml/2006/main" noChangeAspect="1"/>
+          </wp:cNvGraphicFramePr>
+          <a:graphic xmlns:a="http://schemas.openxmlformats.org/drawingml/2006/main">
+            <a:graphicData uri="http://schemas.openxmlformats.org/drawingml/2006/picture">
+              <pic:pic xmlns:pic="http://schemas.openxmlformats.org/drawingml/2006/picture">
+                <pic:nvPicPr>
+                  <pic:cNvPr id="2" name="Imagem 118" descr=""/>
+                  <pic:cNvPicPr>
+                    <a:picLocks noChangeAspect="1" noChangeArrowheads="1"/>
+                  </pic:cNvPicPr>
+                </pic:nvPicPr>
+                <pic:blipFill>
+                  <a:blip r:embed="rId1"/>
+                  <a:stretch>
+                    <a:fillRect/>
+                  </a:stretch>
+                </pic:blipFill>
+                <pic:spPr bwMode="auto">
+                  <a:xfrm>
+                    <a:off x="0" y="0"/>
+                    <a:ext cx="7569200" cy="1036955"/>
+                  </a:xfrm>
+                  <a:prstGeom prst="rect">
+                    <a:avLst/>
+                  </a:prstGeom>
+                </pic:spPr>
+              </pic:pic>
+            </a:graphicData>
+          </a:graphic>
+        </wp:anchor>
+      </w:drawing>
+    </w:r>
   </w:p>
 </w:hdr>
 </file>
 
 <file path=word/numbering.xml><?xml version="1.0" encoding="utf-8"?>
-<w:numbering xmlns:wpc="http://schemas.microsoft.com/office/word/2010/wordprocessingCanvas" xmlns:cx="http://schemas.microsoft.com/office/drawing/2014/chartex" xmlns:cx1="http://schemas.microsoft.com/office/drawing/2015/9/8/chartex" xmlns:cx2="http://schemas.microsoft.com/office/drawing/2015/10/21/chartex" xmlns:cx3="http://schemas.microsoft.com/office/drawing/2016/5/9/chartex" xmlns:cx4="http://schemas.microsoft.com/office/drawing/2016/5/10/chartex" xmlns:cx5="http://schemas.microsoft.com/office/drawing/2016/5/11/chartex" xmlns:cx6="http://schemas.microsoft.com/office/drawing/2016/5/12/chartex" xmlns:cx7="http://schemas.microsoft.com/office/drawing/2016/5/13/chartex" xmlns:cx8="http://schemas.microsoft.com/office/drawing/2016/5/14/chartex" xmlns:mc="http://schemas.openxmlformats.org/markup-compatibility/2006" xmlns:aink="http://schemas.microsoft.com/office/drawing/2016/ink" xmlns:am3d="http://schemas.microsoft.com/office/drawing/2017/model3d" xmlns:o="urn:schemas-microsoft-com:office:office" xmlns:oel="http://schemas.microsoft.com/office/2019/extlst" xmlns:r="http://schemas.openxmlformats.org/officeDocument/2006/relationships" xmlns:m="http://schemas.openxmlformats.org/officeDocument/2006/math" xmlns:v="urn:schemas-microsoft-com:vml" xmlns:wp14="http://schemas.microsoft.com/office/word/2010/wordprocessingDrawing" xmlns:wp="http://schemas.openxmlformats.org/drawingml/2006/wordprocessingDrawing" xmlns:w10="urn:schemas-microsoft-com:office:word" xmlns:w="http://schemas.openxmlformats.org/wordprocessingml/2006/main" xmlns:w14="http://schemas.microsoft.com/office/word/2010/wordml" xmlns:w15="http://schemas.microsoft.com/office/word/2012/wordml" xmlns:w16cex="http://schemas.microsoft.com/office/word/2018/wordml/cex" xmlns:w16cid="http://schemas.microsoft.com/office/word/2016/wordml/cid" xmlns:w16="http://schemas.microsoft.com/office/word/2018/wordml" xmlns:w16du="http://schemas.microsoft.com/office/word/2023/wordml/word16du" xmlns:w16sdtdh="http://schemas.microsoft.com/office/word/2020/wordml/sdtdatahash" xmlns:w16sdtfl="http://schemas.microsoft.com/office/word/2024/wordml/sdtformatlock" xmlns:w16se="http://schemas.microsoft.com/office/word/2015/wordml/symex" xmlns:wpg="http://schemas.microsoft.com/office/word/2010/wordprocessingGroup" xmlns:wpi="http://schemas.microsoft.com/office/word/2010/wordprocessingInk" xmlns:wne="http://schemas.microsoft.com/office/word/2006/wordml" xmlns:wps="http://schemas.microsoft.com/office/word/2010/wordprocessingShape" mc:Ignorable="w14 w15 w16se w16cid w16 w16cex w16sdtdh w16sdtfl w16du wp14">
-  <w:abstractNum w:abstractNumId="0" w15:restartNumberingAfterBreak="0">
-    <w:nsid w:val="17913EB3"/>
-    <w:multiLevelType w:val="multilevel"/>
-    <w:tmpl w:val="55A8752E"/>
+<w:numbering xmlns:w="http://schemas.openxmlformats.org/wordprocessingml/2006/main" xmlns:o="urn:schemas-microsoft-com:office:office" xmlns:r="http://schemas.openxmlformats.org/officeDocument/2006/relationships" xmlns:v="urn:schemas-microsoft-com:vml" xmlns:mc="http://schemas.openxmlformats.org/markup-compatibility/2006" xmlns:w14="http://schemas.microsoft.com/office/word/2010/wordml" mc:Ignorable="w14">
+  <w:abstractNum w:abstractNumId="1">
     <w:lvl w:ilvl="0">
       <w:start w:val="1"/>
       <w:numFmt w:val="bullet"/>
-      <w:lvlText w:val="●"/>
+      <w:lvlText w:val=""/>
       <w:lvlJc w:val="left"/>
       <w:pPr>
+        <w:tabs>
+          <w:tab w:val="num" w:pos="0"/>
+        </w:tabs>
         <w:ind w:left="720" w:hanging="360"/>
       </w:pPr>
+      <w:rPr>
+        <w:rFonts w:ascii="Wingdings" w:hAnsi="Wingdings" w:cs="Wingdings" w:hint="default"/>
+      </w:rPr>
     </w:lvl>
     <w:lvl w:ilvl="1">
       <w:start w:val="1"/>
@@ -3088,8 +3899,12 @@
       <w:lvlText w:val="%2."/>
       <w:lvlJc w:val="left"/>
       <w:pPr>
+        <w:tabs>
+          <w:tab w:val="num" w:pos="0"/>
+        </w:tabs>
         <w:ind w:left="1440" w:hanging="360"/>
       </w:pPr>
+      <w:rPr/>
     </w:lvl>
     <w:lvl w:ilvl="2">
       <w:start w:val="1"/>
@@ -3097,8 +3912,12 @@
       <w:lvlText w:val="%3."/>
       <w:lvlJc w:val="left"/>
       <w:pPr>
+        <w:tabs>
+          <w:tab w:val="num" w:pos="0"/>
+        </w:tabs>
         <w:ind w:left="2160" w:hanging="360"/>
       </w:pPr>
+      <w:rPr/>
     </w:lvl>
     <w:lvl w:ilvl="3">
       <w:start w:val="1"/>
@@ -3106,8 +3925,12 @@
       <w:lvlText w:val="%4."/>
       <w:lvlJc w:val="left"/>
       <w:pPr>
+        <w:tabs>
+          <w:tab w:val="num" w:pos="0"/>
+        </w:tabs>
         <w:ind w:left="2880" w:hanging="360"/>
       </w:pPr>
+      <w:rPr/>
     </w:lvl>
     <w:lvl w:ilvl="4">
       <w:start w:val="1"/>
@@ -3115,8 +3938,12 @@
       <w:lvlText w:val="%5."/>
       <w:lvlJc w:val="left"/>
       <w:pPr>
+        <w:tabs>
+          <w:tab w:val="num" w:pos="0"/>
+        </w:tabs>
         <w:ind w:left="3600" w:hanging="360"/>
       </w:pPr>
+      <w:rPr/>
     </w:lvl>
     <w:lvl w:ilvl="5">
       <w:start w:val="1"/>
@@ -3124,8 +3951,12 @@
       <w:lvlText w:val="%6."/>
       <w:lvlJc w:val="left"/>
       <w:pPr>
+        <w:tabs>
+          <w:tab w:val="num" w:pos="0"/>
+        </w:tabs>
         <w:ind w:left="4320" w:hanging="360"/>
       </w:pPr>
+      <w:rPr/>
     </w:lvl>
     <w:lvl w:ilvl="6">
       <w:start w:val="1"/>
@@ -3133,8 +3964,12 @@
       <w:lvlText w:val="%7."/>
       <w:lvlJc w:val="left"/>
       <w:pPr>
+        <w:tabs>
+          <w:tab w:val="num" w:pos="0"/>
+        </w:tabs>
         <w:ind w:left="5040" w:hanging="360"/>
       </w:pPr>
+      <w:rPr/>
     </w:lvl>
     <w:lvl w:ilvl="7">
       <w:start w:val="1"/>
@@ -3142,8 +3977,12 @@
       <w:lvlText w:val="%8."/>
       <w:lvlJc w:val="left"/>
       <w:pPr>
+        <w:tabs>
+          <w:tab w:val="num" w:pos="0"/>
+        </w:tabs>
         <w:ind w:left="5760" w:hanging="360"/>
       </w:pPr>
+      <w:rPr/>
     </w:lvl>
     <w:lvl w:ilvl="8">
       <w:start w:val="1"/>
@@ -3151,22 +3990,149 @@
       <w:lvlText w:val="%9."/>
       <w:lvlJc w:val="left"/>
       <w:pPr>
+        <w:tabs>
+          <w:tab w:val="num" w:pos="0"/>
+        </w:tabs>
         <w:ind w:left="6480" w:hanging="360"/>
       </w:pPr>
+      <w:rPr/>
     </w:lvl>
   </w:abstractNum>
-  <w:num w:numId="1" w16cid:durableId="897862257">
-    <w:abstractNumId w:val="0"/>
+  <w:abstractNum w:abstractNumId="2">
+    <w:lvl w:ilvl="0">
+      <w:start w:val="1"/>
+      <w:numFmt w:val="none"/>
+      <w:suff w:val="nothing"/>
+      <w:lvlText w:val=""/>
+      <w:lvlJc w:val="left"/>
+      <w:pPr>
+        <w:tabs>
+          <w:tab w:val="num" w:pos="0"/>
+        </w:tabs>
+        <w:ind w:left="0" w:hanging="0"/>
+      </w:pPr>
+    </w:lvl>
+    <w:lvl w:ilvl="1">
+      <w:start w:val="1"/>
+      <w:pStyle w:val="Heading2"/>
+      <w:numFmt w:val="none"/>
+      <w:suff w:val="nothing"/>
+      <w:lvlText w:val=""/>
+      <w:lvlJc w:val="left"/>
+      <w:pPr>
+        <w:tabs>
+          <w:tab w:val="num" w:pos="0"/>
+        </w:tabs>
+        <w:ind w:left="0" w:hanging="0"/>
+      </w:pPr>
+    </w:lvl>
+    <w:lvl w:ilvl="2">
+      <w:start w:val="1"/>
+      <w:numFmt w:val="none"/>
+      <w:suff w:val="nothing"/>
+      <w:lvlText w:val=""/>
+      <w:lvlJc w:val="left"/>
+      <w:pPr>
+        <w:tabs>
+          <w:tab w:val="num" w:pos="0"/>
+        </w:tabs>
+        <w:ind w:left="0" w:hanging="0"/>
+      </w:pPr>
+    </w:lvl>
+    <w:lvl w:ilvl="3">
+      <w:start w:val="1"/>
+      <w:numFmt w:val="none"/>
+      <w:suff w:val="nothing"/>
+      <w:lvlText w:val=""/>
+      <w:lvlJc w:val="left"/>
+      <w:pPr>
+        <w:tabs>
+          <w:tab w:val="num" w:pos="0"/>
+        </w:tabs>
+        <w:ind w:left="0" w:hanging="0"/>
+      </w:pPr>
+    </w:lvl>
+    <w:lvl w:ilvl="4">
+      <w:start w:val="1"/>
+      <w:numFmt w:val="none"/>
+      <w:suff w:val="nothing"/>
+      <w:lvlText w:val=""/>
+      <w:lvlJc w:val="left"/>
+      <w:pPr>
+        <w:tabs>
+          <w:tab w:val="num" w:pos="0"/>
+        </w:tabs>
+        <w:ind w:left="0" w:hanging="0"/>
+      </w:pPr>
+    </w:lvl>
+    <w:lvl w:ilvl="5">
+      <w:start w:val="1"/>
+      <w:numFmt w:val="none"/>
+      <w:suff w:val="nothing"/>
+      <w:lvlText w:val=""/>
+      <w:lvlJc w:val="left"/>
+      <w:pPr>
+        <w:tabs>
+          <w:tab w:val="num" w:pos="0"/>
+        </w:tabs>
+        <w:ind w:left="0" w:hanging="0"/>
+      </w:pPr>
+    </w:lvl>
+    <w:lvl w:ilvl="6">
+      <w:start w:val="1"/>
+      <w:numFmt w:val="none"/>
+      <w:suff w:val="nothing"/>
+      <w:lvlText w:val=""/>
+      <w:lvlJc w:val="left"/>
+      <w:pPr>
+        <w:tabs>
+          <w:tab w:val="num" w:pos="0"/>
+        </w:tabs>
+        <w:ind w:left="0" w:hanging="0"/>
+      </w:pPr>
+    </w:lvl>
+    <w:lvl w:ilvl="7">
+      <w:start w:val="1"/>
+      <w:numFmt w:val="none"/>
+      <w:suff w:val="nothing"/>
+      <w:lvlText w:val=""/>
+      <w:lvlJc w:val="left"/>
+      <w:pPr>
+        <w:tabs>
+          <w:tab w:val="num" w:pos="0"/>
+        </w:tabs>
+        <w:ind w:left="0" w:hanging="0"/>
+      </w:pPr>
+    </w:lvl>
+    <w:lvl w:ilvl="8">
+      <w:start w:val="1"/>
+      <w:numFmt w:val="none"/>
+      <w:suff w:val="nothing"/>
+      <w:lvlText w:val=""/>
+      <w:lvlJc w:val="left"/>
+      <w:pPr>
+        <w:tabs>
+          <w:tab w:val="num" w:pos="0"/>
+        </w:tabs>
+        <w:ind w:left="0" w:hanging="0"/>
+      </w:pPr>
+    </w:lvl>
+  </w:abstractNum>
+  <w:num w:numId="1">
+    <w:abstractNumId w:val="1"/>
+  </w:num>
+  <w:num w:numId="2">
+    <w:abstractNumId w:val="2"/>
   </w:num>
 </w:numbering>
 </file>
 
 <file path=word/styles.xml><?xml version="1.0" encoding="utf-8"?>
-<w:styles xmlns:mc="http://schemas.openxmlformats.org/markup-compatibility/2006" xmlns:r="http://schemas.openxmlformats.org/officeDocument/2006/relationships" xmlns:w="http://schemas.openxmlformats.org/wordprocessingml/2006/main" xmlns:w14="http://schemas.microsoft.com/office/word/2010/wordml" xmlns:w15="http://schemas.microsoft.com/office/word/2012/wordml" xmlns:w16cex="http://schemas.microsoft.com/office/word/2018/wordml/cex" xmlns:w16cid="http://schemas.microsoft.com/office/word/2016/wordml/cid" xmlns:w16="http://schemas.microsoft.com/office/word/2018/wordml" xmlns:w16du="http://schemas.microsoft.com/office/word/2023/wordml/word16du" xmlns:w16sdtdh="http://schemas.microsoft.com/office/word/2020/wordml/sdtdatahash" xmlns:w16sdtfl="http://schemas.microsoft.com/office/word/2024/wordml/sdtformatlock" xmlns:w16se="http://schemas.microsoft.com/office/word/2015/wordml/symex" mc:Ignorable="w14 w15 w16se w16cid w16 w16cex w16sdtdh w16sdtfl w16du">
+<w:styles xmlns:w="http://schemas.openxmlformats.org/wordprocessingml/2006/main" xmlns:w14="http://schemas.microsoft.com/office/word/2010/wordml" xmlns:mc="http://schemas.openxmlformats.org/markup-compatibility/2006" mc:Ignorable="w14">
   <w:docDefaults>
     <w:rPrDefault>
       <w:rPr>
-        <w:rFonts w:asciiTheme="minorHAnsi" w:eastAsiaTheme="minorHAnsi" w:hAnsiTheme="minorHAnsi" w:cstheme="minorBidi"/>
+        <w:rFonts w:ascii="Calibri" w:hAnsi="Calibri" w:eastAsia="Calibri" w:cs="" w:asciiTheme="minorHAnsi" w:cstheme="minorBidi" w:eastAsiaTheme="minorHAnsi" w:hAnsiTheme="minorHAnsi"/>
         <w:sz w:val="22"/>
         <w:szCs w:val="22"/>
         <w:lang w:val="pt-BR" w:eastAsia="en-US" w:bidi="ar-SA"/>
@@ -3174,21 +4140,21 @@
     </w:rPrDefault>
     <w:pPrDefault>
       <w:pPr>
-        <w:spacing w:after="160" w:line="259" w:lineRule="auto"/>
+        <w:suppressAutoHyphens w:val="true"/>
       </w:pPr>
     </w:pPrDefault>
   </w:docDefaults>
   <w:latentStyles w:defLockedState="0" w:defUIPriority="99" w:defSemiHidden="0" w:defUnhideWhenUsed="0" w:defQFormat="0" w:count="376">
     <w:lsdException w:name="Normal" w:uiPriority="0" w:qFormat="1"/>
     <w:lsdException w:name="heading 1" w:uiPriority="9" w:qFormat="1"/>
-    <w:lsdException w:name="heading 2" w:semiHidden="1" w:uiPriority="9" w:unhideWhenUsed="1" w:qFormat="1"/>
-    <w:lsdException w:name="heading 3" w:semiHidden="1" w:uiPriority="9" w:unhideWhenUsed="1" w:qFormat="1"/>
-    <w:lsdException w:name="heading 4" w:semiHidden="1" w:uiPriority="9" w:unhideWhenUsed="1" w:qFormat="1"/>
-    <w:lsdException w:name="heading 5" w:semiHidden="1" w:uiPriority="9" w:unhideWhenUsed="1" w:qFormat="1"/>
-    <w:lsdException w:name="heading 6" w:semiHidden="1" w:uiPriority="9" w:unhideWhenUsed="1" w:qFormat="1"/>
-    <w:lsdException w:name="heading 7" w:semiHidden="1" w:uiPriority="9" w:unhideWhenUsed="1" w:qFormat="1"/>
-    <w:lsdException w:name="heading 8" w:semiHidden="1" w:uiPriority="9" w:unhideWhenUsed="1" w:qFormat="1"/>
-    <w:lsdException w:name="heading 9" w:semiHidden="1" w:uiPriority="9" w:unhideWhenUsed="1" w:qFormat="1"/>
+    <w:lsdException w:name="heading 2" w:uiPriority="9" w:semiHidden="1" w:unhideWhenUsed="1" w:qFormat="1"/>
+    <w:lsdException w:name="heading 3" w:uiPriority="9" w:semiHidden="1" w:unhideWhenUsed="1" w:qFormat="1"/>
+    <w:lsdException w:name="heading 4" w:uiPriority="9" w:semiHidden="1" w:unhideWhenUsed="1" w:qFormat="1"/>
+    <w:lsdException w:name="heading 5" w:uiPriority="9" w:semiHidden="1" w:unhideWhenUsed="1" w:qFormat="1"/>
+    <w:lsdException w:name="heading 6" w:uiPriority="9" w:semiHidden="1" w:unhideWhenUsed="1" w:qFormat="1"/>
+    <w:lsdException w:name="heading 7" w:uiPriority="9" w:semiHidden="1" w:unhideWhenUsed="1" w:qFormat="1"/>
+    <w:lsdException w:name="heading 8" w:uiPriority="9" w:semiHidden="1" w:unhideWhenUsed="1" w:qFormat="1"/>
+    <w:lsdException w:name="heading 9" w:uiPriority="9" w:semiHidden="1" w:unhideWhenUsed="1" w:qFormat="1"/>
     <w:lsdException w:name="index 1" w:semiHidden="1" w:unhideWhenUsed="1"/>
     <w:lsdException w:name="index 2" w:semiHidden="1" w:unhideWhenUsed="1"/>
     <w:lsdException w:name="index 3" w:semiHidden="1" w:unhideWhenUsed="1"/>
@@ -3198,22 +4164,22 @@
     <w:lsdException w:name="index 7" w:semiHidden="1" w:unhideWhenUsed="1"/>
     <w:lsdException w:name="index 8" w:semiHidden="1" w:unhideWhenUsed="1"/>
     <w:lsdException w:name="index 9" w:semiHidden="1" w:unhideWhenUsed="1"/>
-    <w:lsdException w:name="toc 1" w:semiHidden="1" w:uiPriority="39" w:unhideWhenUsed="1"/>
-    <w:lsdException w:name="toc 2" w:semiHidden="1" w:uiPriority="39" w:unhideWhenUsed="1"/>
-    <w:lsdException w:name="toc 3" w:semiHidden="1" w:uiPriority="39" w:unhideWhenUsed="1"/>
-    <w:lsdException w:name="toc 4" w:semiHidden="1" w:uiPriority="39" w:unhideWhenUsed="1"/>
-    <w:lsdException w:name="toc 5" w:semiHidden="1" w:uiPriority="39" w:unhideWhenUsed="1"/>
-    <w:lsdException w:name="toc 6" w:semiHidden="1" w:uiPriority="39" w:unhideWhenUsed="1"/>
-    <w:lsdException w:name="toc 7" w:semiHidden="1" w:uiPriority="39" w:unhideWhenUsed="1"/>
-    <w:lsdException w:name="toc 8" w:semiHidden="1" w:uiPriority="39" w:unhideWhenUsed="1"/>
-    <w:lsdException w:name="toc 9" w:semiHidden="1" w:uiPriority="39" w:unhideWhenUsed="1"/>
+    <w:lsdException w:name="toc 1" w:uiPriority="39" w:semiHidden="1" w:unhideWhenUsed="1"/>
+    <w:lsdException w:name="toc 2" w:uiPriority="39" w:semiHidden="1" w:unhideWhenUsed="1"/>
+    <w:lsdException w:name="toc 3" w:uiPriority="39" w:semiHidden="1" w:unhideWhenUsed="1"/>
+    <w:lsdException w:name="toc 4" w:uiPriority="39" w:semiHidden="1" w:unhideWhenUsed="1"/>
+    <w:lsdException w:name="toc 5" w:uiPriority="39" w:semiHidden="1" w:unhideWhenUsed="1"/>
+    <w:lsdException w:name="toc 6" w:uiPriority="39" w:semiHidden="1" w:unhideWhenUsed="1"/>
+    <w:lsdException w:name="toc 7" w:uiPriority="39" w:semiHidden="1" w:unhideWhenUsed="1"/>
+    <w:lsdException w:name="toc 8" w:uiPriority="39" w:semiHidden="1" w:unhideWhenUsed="1"/>
+    <w:lsdException w:name="toc 9" w:uiPriority="39" w:semiHidden="1" w:unhideWhenUsed="1"/>
     <w:lsdException w:name="Normal Indent" w:semiHidden="1" w:unhideWhenUsed="1"/>
     <w:lsdException w:name="footnote text" w:semiHidden="1" w:unhideWhenUsed="1"/>
     <w:lsdException w:name="annotation text" w:semiHidden="1" w:unhideWhenUsed="1"/>
     <w:lsdException w:name="header" w:semiHidden="1" w:unhideWhenUsed="1"/>
     <w:lsdException w:name="footer" w:semiHidden="1" w:unhideWhenUsed="1"/>
     <w:lsdException w:name="index heading" w:semiHidden="1" w:unhideWhenUsed="1"/>
-    <w:lsdException w:name="caption" w:semiHidden="1" w:uiPriority="35" w:unhideWhenUsed="1" w:qFormat="1"/>
+    <w:lsdException w:name="caption" w:uiPriority="35" w:semiHidden="1" w:unhideWhenUsed="1" w:qFormat="1"/>
     <w:lsdException w:name="table of figures" w:semiHidden="1" w:unhideWhenUsed="1"/>
     <w:lsdException w:name="envelope address" w:semiHidden="1" w:unhideWhenUsed="1"/>
     <w:lsdException w:name="envelope return" w:semiHidden="1" w:unhideWhenUsed="1"/>
@@ -3244,7 +4210,7 @@
     <w:lsdException w:name="Title" w:uiPriority="10" w:qFormat="1"/>
     <w:lsdException w:name="Closing" w:semiHidden="1" w:unhideWhenUsed="1"/>
     <w:lsdException w:name="Signature" w:semiHidden="1" w:unhideWhenUsed="1"/>
-    <w:lsdException w:name="Default Paragraph Font" w:semiHidden="1" w:uiPriority="1" w:unhideWhenUsed="1"/>
+    <w:lsdException w:name="Default Paragraph Font" w:uiPriority="1" w:semiHidden="1" w:unhideWhenUsed="1"/>
     <w:lsdException w:name="Body Text" w:semiHidden="1" w:unhideWhenUsed="1"/>
     <w:lsdException w:name="Body Text Indent" w:semiHidden="1" w:unhideWhenUsed="1"/>
     <w:lsdException w:name="List Continue" w:semiHidden="1" w:unhideWhenUsed="1"/>
@@ -3444,8 +4410,8 @@
     <w:lsdException w:name="Subtle Reference" w:uiPriority="31" w:qFormat="1"/>
     <w:lsdException w:name="Intense Reference" w:uiPriority="32" w:qFormat="1"/>
     <w:lsdException w:name="Book Title" w:uiPriority="33" w:qFormat="1"/>
-    <w:lsdException w:name="Bibliography" w:semiHidden="1" w:uiPriority="37" w:unhideWhenUsed="1"/>
-    <w:lsdException w:name="TOC Heading" w:semiHidden="1" w:uiPriority="39" w:unhideWhenUsed="1" w:qFormat="1"/>
+    <w:lsdException w:name="Bibliography" w:uiPriority="37" w:semiHidden="1" w:unhideWhenUsed="1"/>
+    <w:lsdException w:name="TOC Heading" w:uiPriority="39" w:semiHidden="1" w:unhideWhenUsed="1" w:qFormat="1"/>
     <w:lsdException w:name="Plain Table 1" w:uiPriority="41"/>
     <w:lsdException w:name="Plain Table 2" w:uiPriority="42"/>
     <w:lsdException w:name="Plain Table 3" w:uiPriority="43"/>
@@ -3556,19 +4522,209 @@
     <w:lsdException w:name="Unresolved Mention" w:semiHidden="1" w:unhideWhenUsed="1"/>
     <w:lsdException w:name="Smart Link" w:semiHidden="1" w:unhideWhenUsed="1"/>
   </w:latentStyles>
-  <w:style w:type="paragraph" w:default="1" w:styleId="Normal">
+  <w:style w:type="paragraph" w:styleId="Normal" w:default="1">
     <w:name w:val="Normal"/>
     <w:qFormat/>
-    <w:rsid w:val="007F0CAA"/>
+    <w:rsid w:val="007f0caa"/>
     <w:pPr>
-      <w:spacing w:after="200" w:line="276" w:lineRule="auto"/>
+      <w:widowControl/>
+      <w:bidi w:val="0"/>
+      <w:spacing w:lineRule="auto" w:line="276" w:before="0" w:after="200"/>
+      <w:jc w:val="left"/>
     </w:pPr>
+    <w:rPr>
+      <w:rFonts w:ascii="Calibri" w:hAnsi="Calibri" w:eastAsia="Calibri" w:cs="" w:asciiTheme="minorHAnsi" w:cstheme="minorBidi" w:eastAsiaTheme="minorHAnsi" w:hAnsiTheme="minorHAnsi"/>
+      <w:color w:val="auto"/>
+      <w:kern w:val="0"/>
+      <w:sz w:val="22"/>
+      <w:szCs w:val="22"/>
+      <w:lang w:val="pt-BR" w:eastAsia="en-US" w:bidi="ar-SA"/>
+    </w:rPr>
   </w:style>
-  <w:style w:type="character" w:default="1" w:styleId="Fontepargpadro">
+  <w:style w:type="paragraph" w:styleId="Heading2">
+    <w:name w:val="Heading 2"/>
+    <w:basedOn w:val="Ttulo"/>
+    <w:next w:val="BodyText"/>
+    <w:qFormat/>
+    <w:pPr>
+      <w:spacing w:before="200" w:after="120"/>
+      <w:outlineLvl w:val="1"/>
+    </w:pPr>
+    <w:rPr>
+      <w:rFonts w:ascii="Liberation Serif" w:hAnsi="Liberation Serif" w:eastAsia="DejaVu Sans" w:cs="Noto Sans Arabic"/>
+      <w:b/>
+      <w:bCs/>
+      <w:sz w:val="36"/>
+      <w:szCs w:val="36"/>
+    </w:rPr>
+  </w:style>
+  <w:style w:type="character" w:styleId="DefaultParagraphFont" w:default="1">
     <w:name w:val="Default Paragraph Font"/>
     <w:uiPriority w:val="1"/>
     <w:semiHidden/>
     <w:unhideWhenUsed/>
+    <w:qFormat/>
+    <w:rPr/>
+  </w:style>
+  <w:style w:type="character" w:styleId="CabealhoChar" w:customStyle="1">
+    <w:name w:val="Cabeçalho Char"/>
+    <w:basedOn w:val="DefaultParagraphFont"/>
+    <w:uiPriority w:val="99"/>
+    <w:qFormat/>
+    <w:rsid w:val="000425c6"/>
+    <w:rPr/>
+  </w:style>
+  <w:style w:type="character" w:styleId="RodapChar" w:customStyle="1">
+    <w:name w:val="Rodapé Char"/>
+    <w:basedOn w:val="DefaultParagraphFont"/>
+    <w:uiPriority w:val="99"/>
+    <w:qFormat/>
+    <w:rsid w:val="000425c6"/>
+    <w:rPr/>
+  </w:style>
+  <w:style w:type="character" w:styleId="Hyperlink">
+    <w:name w:val="Hyperlink"/>
+    <w:rPr>
+      <w:color w:val="000080"/>
+      <w:u w:val="single"/>
+    </w:rPr>
+  </w:style>
+  <w:style w:type="character" w:styleId="Strong">
+    <w:name w:val="Strong"/>
+    <w:qFormat/>
+    <w:rPr>
+      <w:b/>
+      <w:bCs/>
+    </w:rPr>
+  </w:style>
+  <w:style w:type="paragraph" w:styleId="Ttulo">
+    <w:name w:val="Título"/>
+    <w:basedOn w:val="Normal"/>
+    <w:next w:val="BodyText"/>
+    <w:qFormat/>
+    <w:pPr>
+      <w:keepNext w:val="true"/>
+      <w:spacing w:before="240" w:after="120"/>
+    </w:pPr>
+    <w:rPr>
+      <w:rFonts w:ascii="Liberation Sans" w:hAnsi="Liberation Sans" w:eastAsia="Noto Sans CJK SC" w:cs="Noto Sans Devanagari"/>
+      <w:sz w:val="28"/>
+      <w:szCs w:val="28"/>
+    </w:rPr>
+  </w:style>
+  <w:style w:type="paragraph" w:styleId="BodyText">
+    <w:name w:val="Body Text"/>
+    <w:basedOn w:val="Normal"/>
+    <w:pPr>
+      <w:spacing w:lineRule="auto" w:line="276" w:before="0" w:after="140"/>
+    </w:pPr>
+    <w:rPr/>
+  </w:style>
+  <w:style w:type="paragraph" w:styleId="List">
+    <w:name w:val="List"/>
+    <w:basedOn w:val="BodyText"/>
+    <w:pPr/>
+    <w:rPr>
+      <w:rFonts w:cs="Noto Sans Devanagari"/>
+    </w:rPr>
+  </w:style>
+  <w:style w:type="paragraph" w:styleId="Caption">
+    <w:name w:val="Caption"/>
+    <w:basedOn w:val="Normal"/>
+    <w:qFormat/>
+    <w:pPr>
+      <w:suppressLineNumbers/>
+      <w:spacing w:before="120" w:after="120"/>
+    </w:pPr>
+    <w:rPr>
+      <w:rFonts w:cs="Noto Sans Devanagari"/>
+      <w:i/>
+      <w:iCs/>
+      <w:sz w:val="24"/>
+      <w:szCs w:val="24"/>
+    </w:rPr>
+  </w:style>
+  <w:style w:type="paragraph" w:styleId="ndice">
+    <w:name w:val="Índice"/>
+    <w:basedOn w:val="Normal"/>
+    <w:qFormat/>
+    <w:pPr>
+      <w:suppressLineNumbers/>
+    </w:pPr>
+    <w:rPr>
+      <w:rFonts w:cs="Noto Sans Devanagari"/>
+    </w:rPr>
+  </w:style>
+  <w:style w:type="paragraph" w:styleId="Cabealhoerodap">
+    <w:name w:val="Cabeçalho e rodapé"/>
+    <w:basedOn w:val="Normal"/>
+    <w:qFormat/>
+    <w:pPr/>
+    <w:rPr/>
+  </w:style>
+  <w:style w:type="paragraph" w:styleId="Header">
+    <w:name w:val="Header"/>
+    <w:basedOn w:val="Normal"/>
+    <w:link w:val="CabealhoChar"/>
+    <w:uiPriority w:val="99"/>
+    <w:unhideWhenUsed/>
+    <w:rsid w:val="000425c6"/>
+    <w:pPr>
+      <w:tabs>
+        <w:tab w:val="clear" w:pos="708"/>
+        <w:tab w:val="center" w:pos="4252" w:leader="none"/>
+        <w:tab w:val="right" w:pos="8504" w:leader="none"/>
+      </w:tabs>
+      <w:spacing w:lineRule="auto" w:line="240" w:before="0" w:after="0"/>
+    </w:pPr>
+    <w:rPr/>
+  </w:style>
+  <w:style w:type="paragraph" w:styleId="Footer">
+    <w:name w:val="Footer"/>
+    <w:basedOn w:val="Normal"/>
+    <w:link w:val="RodapChar"/>
+    <w:uiPriority w:val="99"/>
+    <w:unhideWhenUsed/>
+    <w:rsid w:val="000425c6"/>
+    <w:pPr>
+      <w:tabs>
+        <w:tab w:val="clear" w:pos="708"/>
+        <w:tab w:val="center" w:pos="4252" w:leader="none"/>
+        <w:tab w:val="right" w:pos="8504" w:leader="none"/>
+      </w:tabs>
+      <w:spacing w:lineRule="auto" w:line="240" w:before="0" w:after="0"/>
+    </w:pPr>
+    <w:rPr/>
+  </w:style>
+  <w:style w:type="paragraph" w:styleId="Contedodatabela">
+    <w:name w:val="Conteúdo da tabela"/>
+    <w:basedOn w:val="Normal"/>
+    <w:qFormat/>
+    <w:pPr>
+      <w:widowControl w:val="false"/>
+      <w:suppressLineNumbers/>
+    </w:pPr>
+    <w:rPr/>
+  </w:style>
+  <w:style w:type="paragraph" w:styleId="Ttulodetabela">
+    <w:name w:val="Título de tabela"/>
+    <w:basedOn w:val="Contedodatabela"/>
+    <w:qFormat/>
+    <w:pPr>
+      <w:suppressLineNumbers/>
+      <w:jc w:val="center"/>
+    </w:pPr>
+    <w:rPr>
+      <w:b/>
+      <w:bCs/>
+    </w:rPr>
+  </w:style>
+  <w:style w:type="numbering" w:styleId="Semlista" w:default="1">
+    <w:name w:val="Sem lista"/>
+    <w:uiPriority w:val="99"/>
+    <w:semiHidden/>
+    <w:unhideWhenUsed/>
+    <w:qFormat/>
   </w:style>
   <w:style w:type="table" w:default="1" w:styleId="Tabelanormal">
     <w:name w:val="Normal Table"/>
@@ -3576,7 +4732,6 @@
     <w:semiHidden/>
     <w:unhideWhenUsed/>
     <w:tblPr>
-      <w:tblInd w:w="0" w:type="dxa"/>
       <w:tblCellMar>
         <w:top w:w="0" w:type="dxa"/>
         <w:left w:w="108" w:type="dxa"/>
@@ -3585,249 +4740,101 @@
       </w:tblCellMar>
     </w:tblPr>
   </w:style>
-  <w:style w:type="numbering" w:default="1" w:styleId="Semlista">
-    <w:name w:val="No List"/>
-    <w:uiPriority w:val="99"/>
-    <w:semiHidden/>
-    <w:unhideWhenUsed/>
-  </w:style>
-  <w:style w:type="paragraph" w:styleId="Cabealho">
-    <w:name w:val="header"/>
-    <w:basedOn w:val="Normal"/>
-    <w:link w:val="CabealhoChar"/>
-    <w:uiPriority w:val="99"/>
-    <w:unhideWhenUsed/>
-    <w:rsid w:val="000425C6"/>
-    <w:pPr>
-      <w:tabs>
-        <w:tab w:val="center" w:pos="4252"/>
-        <w:tab w:val="right" w:pos="8504"/>
-      </w:tabs>
-      <w:spacing w:after="0" w:line="240" w:lineRule="auto"/>
-    </w:pPr>
-  </w:style>
-  <w:style w:type="character" w:customStyle="1" w:styleId="CabealhoChar">
-    <w:name w:val="Cabeçalho Char"/>
-    <w:basedOn w:val="Fontepargpadro"/>
-    <w:link w:val="Cabealho"/>
-    <w:uiPriority w:val="99"/>
-    <w:rsid w:val="000425C6"/>
-  </w:style>
-  <w:style w:type="paragraph" w:styleId="Rodap">
-    <w:name w:val="footer"/>
-    <w:basedOn w:val="Normal"/>
-    <w:link w:val="RodapChar"/>
-    <w:uiPriority w:val="99"/>
-    <w:unhideWhenUsed/>
-    <w:rsid w:val="000425C6"/>
-    <w:pPr>
-      <w:tabs>
-        <w:tab w:val="center" w:pos="4252"/>
-        <w:tab w:val="right" w:pos="8504"/>
-      </w:tabs>
-      <w:spacing w:after="0" w:line="240" w:lineRule="auto"/>
-    </w:pPr>
-  </w:style>
-  <w:style w:type="character" w:customStyle="1" w:styleId="RodapChar">
-    <w:name w:val="Rodapé Char"/>
-    <w:basedOn w:val="Fontepargpadro"/>
-    <w:link w:val="Rodap"/>
-    <w:uiPriority w:val="99"/>
-    <w:rsid w:val="000425C6"/>
-  </w:style>
 </w:styles>
 </file>
 
 <file path=word/theme/theme1.xml><?xml version="1.0" encoding="utf-8"?>
-<a:theme xmlns:a="http://schemas.openxmlformats.org/drawingml/2006/main" name="Tema do Office">
+<a:theme xmlns:a="http://schemas.openxmlformats.org/drawingml/2006/main" xmlns:r="http://schemas.openxmlformats.org/officeDocument/2006/relationships" name="Tema do Office">
   <a:themeElements>
     <a:clrScheme name="Office">
       <a:dk1>
-        <a:sysClr val="windowText" lastClr="000000"/>
+        <a:srgbClr val="000000"/>
       </a:dk1>
       <a:lt1>
-        <a:sysClr val="window" lastClr="FFFFFF"/>
+        <a:srgbClr val="ffffff"/>
       </a:lt1>
       <a:dk2>
-        <a:srgbClr val="44546A"/>
+        <a:srgbClr val="44546a"/>
       </a:dk2>
       <a:lt2>
-        <a:srgbClr val="E7E6E6"/>
+        <a:srgbClr val="e7e6e6"/>
       </a:lt2>
       <a:accent1>
-        <a:srgbClr val="4472C4"/>
+        <a:srgbClr val="4472c4"/>
       </a:accent1>
       <a:accent2>
-        <a:srgbClr val="ED7D31"/>
+        <a:srgbClr val="ed7d31"/>
       </a:accent2>
       <a:accent3>
-        <a:srgbClr val="A5A5A5"/>
+        <a:srgbClr val="a5a5a5"/>
       </a:accent3>
       <a:accent4>
-        <a:srgbClr val="FFC000"/>
+        <a:srgbClr val="ffc000"/>
       </a:accent4>
       <a:accent5>
-        <a:srgbClr val="5B9BD5"/>
+        <a:srgbClr val="5b9bd5"/>
       </a:accent5>
       <a:accent6>
-        <a:srgbClr val="70AD47"/>
+        <a:srgbClr val="70ad47"/>
       </a:accent6>
       <a:hlink>
-        <a:srgbClr val="0563C1"/>
+        <a:srgbClr val="0563c1"/>
       </a:hlink>
       <a:folHlink>
-        <a:srgbClr val="954F72"/>
+        <a:srgbClr val="954f72"/>
       </a:folHlink>
     </a:clrScheme>
     <a:fontScheme name="Office">
       <a:majorFont>
-        <a:latin typeface="Calibri Light" panose="020F0302020204030204"/>
+        <a:latin typeface="Calibri Light" panose="020F0302020204030204" pitchFamily="0" charset="1"/>
         <a:ea typeface=""/>
         <a:cs typeface=""/>
-        <a:font script="Jpan" typeface="游ゴシック Light"/>
-        <a:font script="Hang" typeface="맑은 고딕"/>
-        <a:font script="Hans" typeface="等线 Light"/>
-        <a:font script="Hant" typeface="新細明體"/>
-        <a:font script="Arab" typeface="Times New Roman"/>
-        <a:font script="Hebr" typeface="Times New Roman"/>
-        <a:font script="Thai" typeface="Angsana New"/>
-        <a:font script="Ethi" typeface="Nyala"/>
-        <a:font script="Beng" typeface="Vrinda"/>
-        <a:font script="Gujr" typeface="Shruti"/>
-        <a:font script="Khmr" typeface="MoolBoran"/>
-        <a:font script="Knda" typeface="Tunga"/>
-        <a:font script="Guru" typeface="Raavi"/>
-        <a:font script="Cans" typeface="Euphemia"/>
-        <a:font script="Cher" typeface="Plantagenet Cherokee"/>
-        <a:font script="Yiii" typeface="Microsoft Yi Baiti"/>
-        <a:font script="Tibt" typeface="Microsoft Himalaya"/>
-        <a:font script="Thaa" typeface="MV Boli"/>
-        <a:font script="Deva" typeface="Mangal"/>
-        <a:font script="Telu" typeface="Gautami"/>
-        <a:font script="Taml" typeface="Latha"/>
-        <a:font script="Syrc" typeface="Estrangelo Edessa"/>
-        <a:font script="Orya" typeface="Kalinga"/>
-        <a:font script="Mlym" typeface="Kartika"/>
-        <a:font script="Laoo" typeface="DokChampa"/>
-        <a:font script="Sinh" typeface="Iskoola Pota"/>
-        <a:font script="Mong" typeface="Mongolian Baiti"/>
-        <a:font script="Viet" typeface="Times New Roman"/>
-        <a:font script="Uigh" typeface="Microsoft Uighur"/>
-        <a:font script="Geor" typeface="Sylfaen"/>
-        <a:font script="Armn" typeface="Arial"/>
-        <a:font script="Bugi" typeface="Leelawadee UI"/>
-        <a:font script="Bopo" typeface="Microsoft JhengHei"/>
-        <a:font script="Java" typeface="Javanese Text"/>
-        <a:font script="Lisu" typeface="Segoe UI"/>
-        <a:font script="Mymr" typeface="Myanmar Text"/>
-        <a:font script="Nkoo" typeface="Ebrima"/>
-        <a:font script="Olck" typeface="Nirmala UI"/>
-        <a:font script="Osma" typeface="Ebrima"/>
-        <a:font script="Phag" typeface="Phagspa"/>
-        <a:font script="Syrn" typeface="Estrangelo Edessa"/>
-        <a:font script="Syrj" typeface="Estrangelo Edessa"/>
-        <a:font script="Syre" typeface="Estrangelo Edessa"/>
-        <a:font script="Sora" typeface="Nirmala UI"/>
-        <a:font script="Tale" typeface="Microsoft Tai Le"/>
-        <a:font script="Talu" typeface="Microsoft New Tai Lue"/>
-        <a:font script="Tfng" typeface="Ebrima"/>
       </a:majorFont>
       <a:minorFont>
-        <a:latin typeface="Calibri" panose="020F0502020204030204"/>
+        <a:latin typeface="Calibri" panose="020F0502020204030204" pitchFamily="0" charset="1"/>
         <a:ea typeface=""/>
         <a:cs typeface=""/>
-        <a:font script="Jpan" typeface="游明朝"/>
-        <a:font script="Hang" typeface="맑은 고딕"/>
-        <a:font script="Hans" typeface="等线"/>
-        <a:font script="Hant" typeface="新細明體"/>
-        <a:font script="Arab" typeface="Arial"/>
-        <a:font script="Hebr" typeface="Arial"/>
-        <a:font script="Thai" typeface="Cordia New"/>
-        <a:font script="Ethi" typeface="Nyala"/>
-        <a:font script="Beng" typeface="Vrinda"/>
-        <a:font script="Gujr" typeface="Shruti"/>
-        <a:font script="Khmr" typeface="DaunPenh"/>
-        <a:font script="Knda" typeface="Tunga"/>
-        <a:font script="Guru" typeface="Raavi"/>
-        <a:font script="Cans" typeface="Euphemia"/>
-        <a:font script="Cher" typeface="Plantagenet Cherokee"/>
-        <a:font script="Yiii" typeface="Microsoft Yi Baiti"/>
-        <a:font script="Tibt" typeface="Microsoft Himalaya"/>
-        <a:font script="Thaa" typeface="MV Boli"/>
-        <a:font script="Deva" typeface="Mangal"/>
-        <a:font script="Telu" typeface="Gautami"/>
-        <a:font script="Taml" typeface="Latha"/>
-        <a:font script="Syrc" typeface="Estrangelo Edessa"/>
-        <a:font script="Orya" typeface="Kalinga"/>
-        <a:font script="Mlym" typeface="Kartika"/>
-        <a:font script="Laoo" typeface="DokChampa"/>
-        <a:font script="Sinh" typeface="Iskoola Pota"/>
-        <a:font script="Mong" typeface="Mongolian Baiti"/>
-        <a:font script="Viet" typeface="Arial"/>
-        <a:font script="Uigh" typeface="Microsoft Uighur"/>
-        <a:font script="Geor" typeface="Sylfaen"/>
-        <a:font script="Armn" typeface="Arial"/>
-        <a:font script="Bugi" typeface="Leelawadee UI"/>
-        <a:font script="Bopo" typeface="Microsoft JhengHei"/>
-        <a:font script="Java" typeface="Javanese Text"/>
-        <a:font script="Lisu" typeface="Segoe UI"/>
-        <a:font script="Mymr" typeface="Myanmar Text"/>
-        <a:font script="Nkoo" typeface="Ebrima"/>
-        <a:font script="Olck" typeface="Nirmala UI"/>
-        <a:font script="Osma" typeface="Ebrima"/>
-        <a:font script="Phag" typeface="Phagspa"/>
-        <a:font script="Syrn" typeface="Estrangelo Edessa"/>
-        <a:font script="Syrj" typeface="Estrangelo Edessa"/>
-        <a:font script="Syre" typeface="Estrangelo Edessa"/>
-        <a:font script="Sora" typeface="Nirmala UI"/>
-        <a:font script="Tale" typeface="Microsoft Tai Le"/>
-        <a:font script="Talu" typeface="Microsoft New Tai Lue"/>
-        <a:font script="Tfng" typeface="Ebrima"/>
       </a:minorFont>
     </a:fontScheme>
-    <a:fmtScheme name="Office">
+    <a:fmtScheme>
       <a:fillStyleLst>
         <a:solidFill>
           <a:schemeClr val="phClr"/>
         </a:solidFill>
-        <a:gradFill rotWithShape="1">
+        <a:gradFill>
           <a:gsLst>
             <a:gs pos="0">
               <a:schemeClr val="phClr">
                 <a:lumMod val="110000"/>
-                <a:satMod val="105000"/>
                 <a:tint val="67000"/>
               </a:schemeClr>
             </a:gs>
             <a:gs pos="50000">
               <a:schemeClr val="phClr">
                 <a:lumMod val="105000"/>
-                <a:satMod val="103000"/>
                 <a:tint val="73000"/>
               </a:schemeClr>
             </a:gs>
             <a:gs pos="100000">
               <a:schemeClr val="phClr">
                 <a:lumMod val="105000"/>
-                <a:satMod val="109000"/>
                 <a:tint val="81000"/>
               </a:schemeClr>
             </a:gs>
           </a:gsLst>
           <a:lin ang="5400000" scaled="0"/>
+          <a:tileRect l="0" t="0" r="0" b="0"/>
         </a:gradFill>
-        <a:gradFill rotWithShape="1">
+        <a:gradFill>
           <a:gsLst>
             <a:gs pos="0">
               <a:schemeClr val="phClr">
-                <a:satMod val="103000"/>
                 <a:lumMod val="102000"/>
                 <a:tint val="94000"/>
               </a:schemeClr>
             </a:gs>
             <a:gs pos="50000">
               <a:schemeClr val="phClr">
-                <a:satMod val="110000"/>
                 <a:lumMod val="100000"/>
                 <a:shade val="100000"/>
               </a:schemeClr>
@@ -3835,33 +4842,24 @@
             <a:gs pos="100000">
               <a:schemeClr val="phClr">
                 <a:lumMod val="99000"/>
-                <a:satMod val="120000"/>
                 <a:shade val="78000"/>
               </a:schemeClr>
             </a:gs>
           </a:gsLst>
           <a:lin ang="5400000" scaled="0"/>
+          <a:tileRect l="0" t="0" r="0" b="0"/>
         </a:gradFill>
       </a:fillStyleLst>
       <a:lnStyleLst>
         <a:ln w="6350" cap="flat" cmpd="sng" algn="ctr">
-          <a:solidFill>
-            <a:schemeClr val="phClr"/>
-          </a:solidFill>
           <a:prstDash val="solid"/>
           <a:miter lim="800000"/>
         </a:ln>
         <a:ln w="12700" cap="flat" cmpd="sng" algn="ctr">
-          <a:solidFill>
-            <a:schemeClr val="phClr"/>
-          </a:solidFill>
           <a:prstDash val="solid"/>
           <a:miter lim="800000"/>
         </a:ln>
         <a:ln w="19050" cap="flat" cmpd="sng" algn="ctr">
-          <a:solidFill>
-            <a:schemeClr val="phClr"/>
-          </a:solidFill>
           <a:prstDash val="solid"/>
           <a:miter lim="800000"/>
         </a:ln>
@@ -3874,13 +4872,7 @@
           <a:effectLst/>
         </a:effectStyle>
         <a:effectStyle>
-          <a:effectLst>
-            <a:outerShdw blurRad="57150" dist="19050" dir="5400000" algn="ctr" rotWithShape="0">
-              <a:srgbClr val="000000">
-                <a:alpha val="63000"/>
-              </a:srgbClr>
-            </a:outerShdw>
-          </a:effectLst>
+          <a:effectLst/>
         </a:effectStyle>
       </a:effectStyleLst>
       <a:bgFillStyleLst>
@@ -3890,15 +4882,13 @@
         <a:solidFill>
           <a:schemeClr val="phClr">
             <a:tint val="95000"/>
-            <a:satMod val="170000"/>
           </a:schemeClr>
         </a:solidFill>
-        <a:gradFill rotWithShape="1">
+        <a:gradFill>
           <a:gsLst>
             <a:gs pos="0">
               <a:schemeClr val="phClr">
                 <a:tint val="93000"/>
-                <a:satMod val="150000"/>
                 <a:shade val="98000"/>
                 <a:lumMod val="102000"/>
               </a:schemeClr>
@@ -3906,7 +4896,6 @@
             <a:gs pos="50000">
               <a:schemeClr val="phClr">
                 <a:tint val="98000"/>
-                <a:satMod val="130000"/>
                 <a:shade val="90000"/>
                 <a:lumMod val="103000"/>
               </a:schemeClr>
@@ -3914,26 +4903,39 @@
             <a:gs pos="100000">
               <a:schemeClr val="phClr">
                 <a:shade val="63000"/>
-                <a:satMod val="120000"/>
               </a:schemeClr>
             </a:gs>
           </a:gsLst>
           <a:lin ang="5400000" scaled="0"/>
+          <a:tileRect l="0" t="0" r="0" b="0"/>
         </a:gradFill>
       </a:bgFillStyleLst>
     </a:fmtScheme>
   </a:themeElements>
-  <a:objectDefaults/>
-  <a:extraClrSchemeLst/>
-  <a:extLst>
-    <a:ext uri="{05A4C25C-085E-4340-85A3-A5531E510DB2}">
-      <thm15:themeFamily xmlns:thm15="http://schemas.microsoft.com/office/thememl/2012/main" name="Office Theme" id="{62F939B6-93AF-4DB8-9C6B-D6C7DFDC589F}" vid="{4A3C46E8-61CC-4603-A589-7422A47A8E4A}"/>
-    </a:ext>
-  </a:extLst>
 </a:theme>
 </file>
 
 <file path=customXml/item1.xml><?xml version="1.0" encoding="utf-8"?>
+<?mso-contentType ?>
+<FormTemplates xmlns="http://schemas.microsoft.com/sharepoint/v3/contenttype/forms">
+  <Display>DocumentLibraryForm</Display>
+  <Edit>DocumentLibraryForm</Edit>
+  <New>DocumentLibraryForm</New>
+</FormTemplates>
+</file>
+
+<file path=customXml/item2.xml><?xml version="1.0" encoding="utf-8"?>
+<p:properties xmlns:p="http://schemas.microsoft.com/office/2006/metadata/properties" xmlns:xsi="http://www.w3.org/2001/XMLSchema-instance" xmlns:pc="http://schemas.microsoft.com/office/infopath/2007/PartnerControls">
+  <documentManagement>
+    <lcf76f155ced4ddcb4097134ff3c332f xmlns="8ca2a57e-8138-4b57-956a-eb6e2c7049cc">
+      <Terms xmlns="http://schemas.microsoft.com/office/infopath/2007/PartnerControls"/>
+    </lcf76f155ced4ddcb4097134ff3c332f>
+    <TaxCatchAll xmlns="1d2798d9-1030-4cc5-be7b-200f9e628651" xsi:nil="true"/>
+  </documentManagement>
+</p:properties>
+</file>
+
+<file path=customXml/item3.xml><?xml version="1.0" encoding="utf-8"?>
 <ct:contentTypeSchema xmlns:ct="http://schemas.microsoft.com/office/2006/metadata/contentType" xmlns:ma="http://schemas.microsoft.com/office/2006/metadata/properties/metaAttributes" ct:_="" ma:_="" ma:contentTypeName="Documento" ma:contentTypeID="0x01010045364877AF745B4281652B53F43C594A" ma:contentTypeVersion="15" ma:contentTypeDescription="Crie um novo documento." ma:contentTypeScope="" ma:versionID="440a6fbbcbce65e3f8e2bed610644788">
   <xsd:schema xmlns:xsd="http://www.w3.org/2001/XMLSchema" xmlns:xs="http://www.w3.org/2001/XMLSchema" xmlns:p="http://schemas.microsoft.com/office/2006/metadata/properties" xmlns:ns2="1d2798d9-1030-4cc5-be7b-200f9e628651" xmlns:ns3="8ca2a57e-8138-4b57-956a-eb6e2c7049cc" targetNamespace="http://schemas.microsoft.com/office/2006/metadata/properties" ma:root="true" ma:fieldsID="3ff20d9b6411658b7762fa2c08d7e1af" ns2:_="" ns3:_="">
     <xsd:import namespace="1d2798d9-1030-4cc5-be7b-200f9e628651"/>
@@ -4168,27 +5170,26 @@
 </ct:contentTypeSchema>
 </file>
 
-<file path=customXml/item2.xml><?xml version="1.0" encoding="utf-8"?>
-<p:properties xmlns:p="http://schemas.microsoft.com/office/2006/metadata/properties" xmlns:xsi="http://www.w3.org/2001/XMLSchema-instance" xmlns:pc="http://schemas.microsoft.com/office/infopath/2007/PartnerControls">
-  <documentManagement>
-    <lcf76f155ced4ddcb4097134ff3c332f xmlns="8ca2a57e-8138-4b57-956a-eb6e2c7049cc">
-      <Terms xmlns="http://schemas.microsoft.com/office/infopath/2007/PartnerControls"/>
-    </lcf76f155ced4ddcb4097134ff3c332f>
-    <TaxCatchAll xmlns="1d2798d9-1030-4cc5-be7b-200f9e628651" xsi:nil="true"/>
-  </documentManagement>
-</p:properties>
+<file path=customXml/itemProps1.xml><?xml version="1.0" encoding="utf-8"?>
+<ds:datastoreItem xmlns:ds="http://schemas.openxmlformats.org/officeDocument/2006/customXml" ds:itemID="{6C7D064E-B9B1-4DD1-96C1-B59BEDBDE508}">
+  <ds:schemaRefs>
+    <ds:schemaRef ds:uri="http://schemas.microsoft.com/sharepoint/v3/contenttype/forms"/>
+  </ds:schemaRefs>
+</ds:datastoreItem>
 </file>
 
-<file path=customXml/item3.xml><?xml version="1.0" encoding="utf-8"?>
-<?mso-contentType ?>
-<FormTemplates xmlns="http://schemas.microsoft.com/sharepoint/v3/contenttype/forms">
-  <Display>DocumentLibraryForm</Display>
-  <Edit>DocumentLibraryForm</Edit>
-  <New>DocumentLibraryForm</New>
-</FormTemplates>
+<file path=customXml/itemProps2.xml><?xml version="1.0" encoding="utf-8"?>
+<ds:datastoreItem xmlns:ds="http://schemas.openxmlformats.org/officeDocument/2006/customXml" ds:itemID="{DEC3F211-A3ED-4D74-812F-955FD328EBB9}">
+  <ds:schemaRefs>
+    <ds:schemaRef ds:uri="http://schemas.microsoft.com/office/2006/metadata/properties"/>
+    <ds:schemaRef ds:uri="http://schemas.microsoft.com/office/infopath/2007/PartnerControls"/>
+    <ds:schemaRef ds:uri="8ca2a57e-8138-4b57-956a-eb6e2c7049cc"/>
+    <ds:schemaRef ds:uri="1d2798d9-1030-4cc5-be7b-200f9e628651"/>
+  </ds:schemaRefs>
+</ds:datastoreItem>
 </file>
 
-<file path=customXml/itemProps1.xml><?xml version="1.0" encoding="utf-8"?>
+<file path=customXml/itemProps3.xml><?xml version="1.0" encoding="utf-8"?>
 <ds:datastoreItem xmlns:ds="http://schemas.openxmlformats.org/officeDocument/2006/customXml" ds:itemID="{5C49EB71-DCC6-4AD6-B283-AD28F75E5568}">
   <ds:schemaRefs>
     <ds:schemaRef ds:uri="http://schemas.microsoft.com/office/2006/metadata/contentType"/>
@@ -4205,23 +5206,4 @@
     <ds:schemaRef ds:uri="http://schemas.microsoft.com/internal/obd"/>
   </ds:schemaRefs>
 </ds:datastoreItem>
-</file>
-
-<file path=customXml/itemProps2.xml><?xml version="1.0" encoding="utf-8"?>
-<ds:datastoreItem xmlns:ds="http://schemas.openxmlformats.org/officeDocument/2006/customXml" ds:itemID="{DEC3F211-A3ED-4D74-812F-955FD328EBB9}">
-  <ds:schemaRefs>
-    <ds:schemaRef ds:uri="http://schemas.microsoft.com/office/2006/metadata/properties"/>
-    <ds:schemaRef ds:uri="http://schemas.microsoft.com/office/infopath/2007/PartnerControls"/>
-    <ds:schemaRef ds:uri="8ca2a57e-8138-4b57-956a-eb6e2c7049cc"/>
-    <ds:schemaRef ds:uri="1d2798d9-1030-4cc5-be7b-200f9e628651"/>
-  </ds:schemaRefs>
-</ds:datastoreItem>
-</file>
-
-<file path=customXml/itemProps3.xml><?xml version="1.0" encoding="utf-8"?>
-<ds:datastoreItem xmlns:ds="http://schemas.openxmlformats.org/officeDocument/2006/customXml" ds:itemID="{6C7D064E-B9B1-4DD1-96C1-B59BEDBDE508}">
-  <ds:schemaRefs>
-    <ds:schemaRef ds:uri="http://schemas.microsoft.com/sharepoint/v3/contenttype/forms"/>
-  </ds:schemaRefs>
-</ds:datastoreItem>
 </file>